--- a/Springer_admin/Dale_Author_Editor Questionnaire_MD_MKH_BH_comments rev1.docx
+++ b/Springer_admin/Dale_Author_Editor Questionnaire_MD_MKH_BH_comments rev1.docx
@@ -1,6 +1,6 @@
 
 <file path=word/document.xml><?xml version="1.0" encoding="utf-8"?>
-<w:document xmlns:wpc="http://schemas.microsoft.com/office/word/2010/wordprocessingCanvas" xmlns:mc="http://schemas.openxmlformats.org/markup-compatibility/2006" xmlns:o="urn:schemas-microsoft-com:office:office" xmlns:r="http://schemas.openxmlformats.org/officeDocument/2006/relationships" xmlns:m="http://schemas.openxmlformats.org/officeDocument/2006/math" xmlns:v="urn:schemas-microsoft-com:vml" xmlns:wp14="http://schemas.microsoft.com/office/word/2010/wordprocessingDrawing" xmlns:wp="http://schemas.openxmlformats.org/drawingml/2006/wordprocessingDrawing" xmlns:w10="urn:schemas-microsoft-com:office:word" xmlns:w="http://schemas.openxmlformats.org/wordprocessingml/2006/main" xmlns:w14="http://schemas.microsoft.com/office/word/2010/wordml" xmlns:w15="http://schemas.microsoft.com/office/word/2012/wordml" xmlns:wpg="http://schemas.microsoft.com/office/word/2010/wordprocessingGroup" xmlns:wpi="http://schemas.microsoft.com/office/word/2010/wordprocessingInk" xmlns:wne="http://schemas.microsoft.com/office/word/2006/wordml" xmlns:wps="http://schemas.microsoft.com/office/word/2010/wordprocessingShape" mc:Ignorable="w14 w15 wp14">
+<w:document xmlns:wpc="http://schemas.microsoft.com/office/word/2010/wordprocessingCanvas" xmlns:mo="http://schemas.microsoft.com/office/mac/office/2008/main" xmlns:mc="http://schemas.openxmlformats.org/markup-compatibility/2006" xmlns:mv="urn:schemas-microsoft-com:mac:vml" xmlns:o="urn:schemas-microsoft-com:office:office" xmlns:r="http://schemas.openxmlformats.org/officeDocument/2006/relationships" xmlns:m="http://schemas.openxmlformats.org/officeDocument/2006/math" xmlns:v="urn:schemas-microsoft-com:vml" xmlns:wp14="http://schemas.microsoft.com/office/word/2010/wordprocessingDrawing" xmlns:wp="http://schemas.openxmlformats.org/drawingml/2006/wordprocessingDrawing" xmlns:w10="urn:schemas-microsoft-com:office:word" xmlns:w="http://schemas.openxmlformats.org/wordprocessingml/2006/main" xmlns:w14="http://schemas.microsoft.com/office/word/2010/wordml" xmlns:wpg="http://schemas.microsoft.com/office/word/2010/wordprocessingGroup" xmlns:wpi="http://schemas.microsoft.com/office/word/2010/wordprocessingInk" xmlns:wne="http://schemas.microsoft.com/office/word/2006/wordml" xmlns:wps="http://schemas.microsoft.com/office/word/2010/wordprocessingShape" mc:Ignorable="w14 wp14">
   <w:body>
     <w:p>
       <w:pPr>
@@ -33,8 +33,8 @@
             <v:path o:extrusionok="f" gradientshapeok="t" o:connecttype="rect"/>
             <o:lock v:ext="edit" aspectratio="t"/>
           </v:shapetype>
-          <v:shape id="_x0000_i1025" type="#_x0000_t75" style="width:168pt;height:43.2pt">
-            <v:imagedata r:id="rId5" o:title="contract_logo"/>
+          <v:shape id="_x0000_i1025" type="#_x0000_t75" style="width:168pt;height:43pt">
+            <v:imagedata r:id="rId6" o:title="contract_logo"/>
           </v:shape>
         </w:pict>
       </w:r>
@@ -100,7 +100,23 @@
           <w:rFonts w:ascii="Helvetica" w:hAnsi="Helvetica"/>
           <w:color w:val="000000"/>
         </w:rPr>
-        <w:t>*THIS WILL BE AN (SELECT ONE)   AUTHORED _X___</w:t>
+        <w:t>*THIS WILL BE AN (SELECT ONE</w:t>
+      </w:r>
+      <w:proofErr w:type="gramStart"/>
+      <w:r>
+        <w:rPr>
+          <w:rFonts w:ascii="Helvetica" w:hAnsi="Helvetica"/>
+          <w:color w:val="000000"/>
+        </w:rPr>
+        <w:t>)   AUTHORED</w:t>
+      </w:r>
+      <w:proofErr w:type="gramEnd"/>
+      <w:r>
+        <w:rPr>
+          <w:rFonts w:ascii="Helvetica" w:hAnsi="Helvetica"/>
+          <w:color w:val="000000"/>
+        </w:rPr>
+        <w:t xml:space="preserve"> _X___</w:t>
       </w:r>
       <w:r>
         <w:rPr>
@@ -196,7 +212,23 @@
           <w:rFonts w:ascii="Helvetica" w:hAnsi="Helvetica"/>
           <w:color w:val="000000"/>
         </w:rPr>
-        <w:t>&gt; SpringerBriefs in Energy: Energy Analysis</w:t>
+        <w:t xml:space="preserve">&gt; </w:t>
+      </w:r>
+      <w:proofErr w:type="spellStart"/>
+      <w:r>
+        <w:rPr>
+          <w:rFonts w:ascii="Helvetica" w:hAnsi="Helvetica"/>
+          <w:color w:val="000000"/>
+        </w:rPr>
+        <w:t>SpringerBriefs</w:t>
+      </w:r>
+      <w:proofErr w:type="spellEnd"/>
+      <w:r>
+        <w:rPr>
+          <w:rFonts w:ascii="Helvetica" w:hAnsi="Helvetica"/>
+          <w:color w:val="000000"/>
+        </w:rPr>
+        <w:t xml:space="preserve"> in Energy: Energy Analysis</w:t>
       </w:r>
     </w:p>
     <w:p>
@@ -334,101 +366,55 @@
           <w:rFonts w:ascii="Helvetica" w:hAnsi="Helvetica"/>
           <w:color w:val="000000"/>
         </w:rPr>
-        <w:t xml:space="preserve">&gt; </w:t>
-      </w:r>
-      <w:commentRangeStart w:id="0"/>
-      <w:del w:id="1" w:author="Michael Dale" w:date="2013-10-08T11:34:00Z">
-        <w:r>
-          <w:rPr>
-            <w:rFonts w:ascii="Helvetica" w:hAnsi="Helvetica"/>
-            <w:color w:val="000000"/>
-          </w:rPr>
-          <w:delText>100</w:delText>
-        </w:r>
-        <w:commentRangeEnd w:id="0"/>
-        <w:r>
-          <w:rPr>
-            <w:rStyle w:val="CommentReference"/>
-          </w:rPr>
-          <w:commentReference w:id="0"/>
-        </w:r>
-      </w:del>
-      <w:ins w:id="2" w:author="Michael Dale" w:date="2013-10-08T11:34:00Z">
-        <w:r>
-          <w:rPr>
-            <w:rFonts w:ascii="Helvetica" w:hAnsi="Helvetica"/>
-            <w:color w:val="000000"/>
-          </w:rPr>
-          <w:t>We are using the LaTeX template. We estimate 100</w:t>
-        </w:r>
-      </w:ins>
-      <w:ins w:id="3" w:author="Michael Dale" w:date="2013-10-08T11:35:00Z">
-        <w:r>
-          <w:rPr>
-            <w:rFonts w:ascii="Helvetica" w:hAnsi="Helvetica"/>
-            <w:color w:val="000000"/>
-          </w:rPr>
-          <w:t>-120</w:t>
-        </w:r>
-      </w:ins>
-      <w:ins w:id="4" w:author="Michael Dale" w:date="2013-10-08T11:34:00Z">
-        <w:r>
-          <w:rPr>
-            <w:rFonts w:ascii="Helvetica" w:hAnsi="Helvetica"/>
-            <w:color w:val="000000"/>
-          </w:rPr>
-          <w:t xml:space="preserve"> single-spaced pages in total with figures</w:t>
-        </w:r>
-      </w:ins>
-    </w:p>
-    <w:p>
-      <w:pPr>
-        <w:widowControl w:val="0"/>
-        <w:tabs>
-          <w:tab w:val="left" w:pos="720"/>
-        </w:tabs>
-        <w:rPr>
-          <w:rFonts w:ascii="Helvetica" w:hAnsi="Helvetica"/>
-          <w:color w:val="000000"/>
-        </w:rPr>
-      </w:pPr>
-    </w:p>
-    <w:p>
-      <w:pPr>
-        <w:widowControl w:val="0"/>
-        <w:tabs>
-          <w:tab w:val="left" w:pos="720"/>
-        </w:tabs>
-        <w:rPr>
-          <w:rFonts w:ascii="Helvetica" w:hAnsi="Helvetica"/>
-          <w:color w:val="000000"/>
-        </w:rPr>
-      </w:pPr>
-      <w:r>
-        <w:rPr>
-          <w:rFonts w:ascii="Helvetica" w:hAnsi="Helvetica"/>
-          <w:color w:val="000000"/>
-        </w:rPr>
-        <w:t xml:space="preserve">*ESTIMATED NUMBER OF FIGURES: Less than </w:t>
-      </w:r>
-      <w:del w:id="5" w:author="Michael Dale" w:date="2013-10-08T11:34:00Z">
-        <w:r>
-          <w:rPr>
-            <w:rFonts w:ascii="Helvetica" w:hAnsi="Helvetica"/>
-            <w:color w:val="000000"/>
-          </w:rPr>
-          <w:delText>20</w:delText>
-        </w:r>
-      </w:del>
-      <w:ins w:id="6" w:author="Michael Dale" w:date="2013-10-08T11:34:00Z">
-        <w:r>
-          <w:rPr>
-            <w:rFonts w:ascii="Helvetica" w:hAnsi="Helvetica"/>
-            <w:color w:val="000000"/>
-          </w:rPr>
-          <w:t>30-35</w:t>
-        </w:r>
-      </w:ins>
+        <w:t xml:space="preserve">&gt; We are using the </w:t>
+      </w:r>
+      <w:proofErr w:type="spellStart"/>
+      <w:r>
+        <w:rPr>
+          <w:rFonts w:ascii="Helvetica" w:hAnsi="Helvetica"/>
+          <w:color w:val="000000"/>
+        </w:rPr>
+        <w:t>LaTeX</w:t>
+      </w:r>
+      <w:proofErr w:type="spellEnd"/>
+      <w:r>
+        <w:rPr>
+          <w:rFonts w:ascii="Helvetica" w:hAnsi="Helvetica"/>
+          <w:color w:val="000000"/>
+        </w:rPr>
+        <w:t xml:space="preserve"> template. We estimate 100-120 single-spaced pages in total with figures</w:t>
+      </w:r>
+    </w:p>
+    <w:p>
+      <w:pPr>
+        <w:widowControl w:val="0"/>
+        <w:tabs>
+          <w:tab w:val="left" w:pos="720"/>
+        </w:tabs>
+        <w:rPr>
+          <w:rFonts w:ascii="Helvetica" w:hAnsi="Helvetica"/>
+          <w:color w:val="000000"/>
+        </w:rPr>
+      </w:pPr>
+    </w:p>
+    <w:p>
+      <w:pPr>
+        <w:widowControl w:val="0"/>
+        <w:tabs>
+          <w:tab w:val="left" w:pos="720"/>
+        </w:tabs>
+        <w:rPr>
+          <w:rFonts w:ascii="Helvetica" w:hAnsi="Helvetica"/>
+          <w:color w:val="000000"/>
+        </w:rPr>
+      </w:pPr>
+      <w:r>
+        <w:rPr>
+          <w:rFonts w:ascii="Helvetica" w:hAnsi="Helvetica"/>
+          <w:color w:val="000000"/>
+        </w:rPr>
+        <w:t>*ESTIMATED NUMBER OF FIGURES: Less than 30-35</w:t>
+      </w:r>
     </w:p>
     <w:p>
       <w:pPr>
@@ -472,24 +458,13 @@
           <w:color w:val="000000"/>
         </w:rPr>
       </w:pPr>
-      <w:del w:id="7" w:author="Michael Dale" w:date="2013-10-08T11:35:00Z">
-        <w:r>
-          <w:rPr>
-            <w:rFonts w:ascii="Helvetica" w:hAnsi="Helvetica"/>
-            <w:color w:val="000000"/>
-          </w:rPr>
-          <w:delText>&gt; At least three</w:delText>
-        </w:r>
-      </w:del>
-      <w:ins w:id="8" w:author="Michael Dale" w:date="2013-10-08T11:35:00Z">
-        <w:r>
-          <w:rPr>
-            <w:rFonts w:ascii="Helvetica" w:hAnsi="Helvetica"/>
-            <w:color w:val="000000"/>
-          </w:rPr>
-          <w:t>Probably most in color</w:t>
-        </w:r>
-      </w:ins>
+      <w:r>
+        <w:rPr>
+          <w:rFonts w:ascii="Helvetica" w:hAnsi="Helvetica"/>
+          <w:color w:val="000000"/>
+        </w:rPr>
+        <w:t>Probably most in color</w:t>
+      </w:r>
     </w:p>
     <w:p>
       <w:pPr>
@@ -578,14 +553,12 @@
         </w:rPr>
         <w:t>_  X   You will deliver a __ TEX or _</w:t>
       </w:r>
-      <w:ins w:id="9" w:author="Becky Haney" w:date="2013-10-08T13:18:00Z">
-        <w:r>
-          <w:rPr>
-            <w:rFonts w:ascii="Helvetica" w:hAnsi="Helvetica"/>
-          </w:rPr>
-          <w:t>X</w:t>
-        </w:r>
-      </w:ins>
+      <w:r>
+        <w:rPr>
+          <w:rFonts w:ascii="Helvetica" w:hAnsi="Helvetica"/>
+        </w:rPr>
+        <w:t>X</w:t>
+      </w:r>
       <w:r>
         <w:rPr>
           <w:rFonts w:ascii="Helvetica" w:hAnsi="Helvetica"/>
@@ -611,7 +584,34 @@
           <w:rFonts w:ascii="Helvetica" w:hAnsi="Helvetica"/>
         </w:rPr>
         <w:tab/>
-        <w:t>You will deliver something else: type written manuscript or manuscript written with a different textprocessor and separate figures for reproduction. We will typeset the manuscript or convert your data (if possible) and make a complete page setup.</w:t>
+      </w:r>
+      <w:proofErr w:type="gramStart"/>
+      <w:r>
+        <w:rPr>
+          <w:rFonts w:ascii="Helvetica" w:hAnsi="Helvetica"/>
+        </w:rPr>
+        <w:t>You</w:t>
+      </w:r>
+      <w:proofErr w:type="gramEnd"/>
+      <w:r>
+        <w:rPr>
+          <w:rFonts w:ascii="Helvetica" w:hAnsi="Helvetica"/>
+        </w:rPr>
+        <w:t xml:space="preserve"> will deliver something else: type written manuscript or manuscript written with a different </w:t>
+      </w:r>
+      <w:proofErr w:type="spellStart"/>
+      <w:r>
+        <w:rPr>
+          <w:rFonts w:ascii="Helvetica" w:hAnsi="Helvetica"/>
+        </w:rPr>
+        <w:t>textprocessor</w:t>
+      </w:r>
+      <w:proofErr w:type="spellEnd"/>
+      <w:r>
+        <w:rPr>
+          <w:rFonts w:ascii="Helvetica" w:hAnsi="Helvetica"/>
+        </w:rPr>
+        <w:t xml:space="preserve"> and separate figures for reproduction. We will typeset the manuscript or convert your data (if possible) and make a complete page setup.</w:t>
       </w:r>
     </w:p>
     <w:p>
@@ -867,7 +867,23 @@
           <w:rFonts w:ascii="Helvetica" w:hAnsi="Helvetica"/>
           <w:color w:val="000000"/>
         </w:rPr>
-        <w:t>1 Introduction . . . . . . . . . . . . . . . . . . . . . . . . . . . . . . . . . . . . . . . . . . . . . . . . . . . 1</w:t>
+        <w:t xml:space="preserve">1 Introduction . . . . . . . . . . . . . . . . . . . . . . . . . . . . . . . . . . . . . . . . . . . . . . . . </w:t>
+      </w:r>
+      <w:proofErr w:type="gramStart"/>
+      <w:r>
+        <w:rPr>
+          <w:rFonts w:ascii="Helvetica" w:hAnsi="Helvetica"/>
+          <w:color w:val="000000"/>
+        </w:rPr>
+        <w:t>. .</w:t>
+      </w:r>
+      <w:proofErr w:type="gramEnd"/>
+      <w:r>
+        <w:rPr>
+          <w:rFonts w:ascii="Helvetica" w:hAnsi="Helvetica"/>
+          <w:color w:val="000000"/>
+        </w:rPr>
+        <w:t xml:space="preserve"> . 1</w:t>
       </w:r>
     </w:p>
     <w:p>
@@ -905,7 +921,23 @@
           <w:rFonts w:ascii="Helvetica" w:hAnsi="Helvetica"/>
           <w:color w:val="000000"/>
         </w:rPr>
-        <w:t>1.2 Brief history of input-output (I-O) modeling . . . . . . . . . . . . . . . . . . . . 1</w:t>
+        <w:t xml:space="preserve">1.2 Brief history of input-output (I-O) modeling . . . . . . . . . . . . . . . . . . </w:t>
+      </w:r>
+      <w:proofErr w:type="gramStart"/>
+      <w:r>
+        <w:rPr>
+          <w:rFonts w:ascii="Helvetica" w:hAnsi="Helvetica"/>
+          <w:color w:val="000000"/>
+        </w:rPr>
+        <w:t>. .</w:t>
+      </w:r>
+      <w:proofErr w:type="gramEnd"/>
+      <w:r>
+        <w:rPr>
+          <w:rFonts w:ascii="Helvetica" w:hAnsi="Helvetica"/>
+          <w:color w:val="000000"/>
+        </w:rPr>
+        <w:t xml:space="preserve"> 1</w:t>
       </w:r>
     </w:p>
     <w:p>
@@ -943,26 +975,59 @@
           <w:rFonts w:ascii="Helvetica" w:hAnsi="Helvetica"/>
           <w:color w:val="000000"/>
         </w:rPr>
-        <w:t>1.4 An I-O method for dynamic (transient) economic analysis . . . . . . . . 3</w:t>
-      </w:r>
-    </w:p>
-    <w:p>
-      <w:pPr>
-        <w:widowControl w:val="0"/>
-        <w:tabs>
-          <w:tab w:val="left" w:pos="720"/>
-        </w:tabs>
-        <w:rPr>
-          <w:rFonts w:ascii="Helvetica" w:hAnsi="Helvetica"/>
-          <w:color w:val="000000"/>
-        </w:rPr>
-      </w:pPr>
-      <w:r>
-        <w:rPr>
-          <w:rFonts w:ascii="Helvetica" w:hAnsi="Helvetica"/>
-          <w:color w:val="000000"/>
-        </w:rPr>
-        <w:t>References . . . . . . . . . . . . . . . . . . . . . . . . . . . . . . . . . . . . . . . . . . . . . . . . . . . . . 5</w:t>
+        <w:lastRenderedPageBreak/>
+        <w:t xml:space="preserve">1.4 An I-O method for dynamic (transient) economic analysis . . . . . . </w:t>
+      </w:r>
+      <w:proofErr w:type="gramStart"/>
+      <w:r>
+        <w:rPr>
+          <w:rFonts w:ascii="Helvetica" w:hAnsi="Helvetica"/>
+          <w:color w:val="000000"/>
+        </w:rPr>
+        <w:t>. .</w:t>
+      </w:r>
+      <w:proofErr w:type="gramEnd"/>
+      <w:r>
+        <w:rPr>
+          <w:rFonts w:ascii="Helvetica" w:hAnsi="Helvetica"/>
+          <w:color w:val="000000"/>
+        </w:rPr>
+        <w:t xml:space="preserve"> 3</w:t>
+      </w:r>
+    </w:p>
+    <w:p>
+      <w:pPr>
+        <w:widowControl w:val="0"/>
+        <w:tabs>
+          <w:tab w:val="left" w:pos="720"/>
+        </w:tabs>
+        <w:rPr>
+          <w:rFonts w:ascii="Helvetica" w:hAnsi="Helvetica"/>
+          <w:color w:val="000000"/>
+        </w:rPr>
+      </w:pPr>
+      <w:r>
+        <w:rPr>
+          <w:rFonts w:ascii="Helvetica" w:hAnsi="Helvetica"/>
+          <w:color w:val="000000"/>
+        </w:rPr>
+        <w:t xml:space="preserve">References . . . . . . . . . . . . . . . . . . . . . . . . . . . . . . . . . . . . . . . . . . . . . . . . . . . </w:t>
+      </w:r>
+      <w:proofErr w:type="gramStart"/>
+      <w:r>
+        <w:rPr>
+          <w:rFonts w:ascii="Helvetica" w:hAnsi="Helvetica"/>
+          <w:color w:val="000000"/>
+        </w:rPr>
+        <w:t>. .</w:t>
+      </w:r>
+      <w:proofErr w:type="gramEnd"/>
+      <w:r>
+        <w:rPr>
+          <w:rFonts w:ascii="Helvetica" w:hAnsi="Helvetica"/>
+          <w:color w:val="000000"/>
+        </w:rPr>
+        <w:t xml:space="preserve"> 5</w:t>
       </w:r>
     </w:p>
     <w:p>
@@ -1000,84 +1065,163 @@
           <w:rFonts w:ascii="Helvetica" w:hAnsi="Helvetica"/>
           <w:color w:val="000000"/>
         </w:rPr>
-        <w:lastRenderedPageBreak/>
-        <w:t>2.1 Methodology . . . . . . . . . . . . . . . . . . . . . . . . . . . . . . . . . . . . . . . . . . . . . . 7</w:t>
-      </w:r>
-    </w:p>
-    <w:p>
-      <w:pPr>
-        <w:widowControl w:val="0"/>
-        <w:tabs>
-          <w:tab w:val="left" w:pos="720"/>
-        </w:tabs>
-        <w:rPr>
-          <w:rFonts w:ascii="Helvetica" w:hAnsi="Helvetica"/>
-          <w:color w:val="000000"/>
-        </w:rPr>
-      </w:pPr>
-      <w:r>
-        <w:rPr>
-          <w:rFonts w:ascii="Helvetica" w:hAnsi="Helvetica"/>
-          <w:color w:val="000000"/>
-        </w:rPr>
-        <w:t>2.2 Example A: one sector economy . . . . . . . . . . . . . . . . . . . . . . . . . . . . . . 8</w:t>
-      </w:r>
-    </w:p>
-    <w:p>
-      <w:pPr>
-        <w:widowControl w:val="0"/>
-        <w:tabs>
-          <w:tab w:val="left" w:pos="720"/>
-        </w:tabs>
-        <w:rPr>
-          <w:rFonts w:ascii="Helvetica" w:hAnsi="Helvetica"/>
-          <w:color w:val="000000"/>
-        </w:rPr>
-      </w:pPr>
-      <w:r>
-        <w:rPr>
-          <w:rFonts w:ascii="Helvetica" w:hAnsi="Helvetica"/>
-          <w:color w:val="000000"/>
-        </w:rPr>
-        <w:t>2.3 Example B: two sector economy . . . . . . . . . . . . . . . . . . . . . . . . . . . . . . 8</w:t>
-      </w:r>
-    </w:p>
-    <w:p>
-      <w:pPr>
-        <w:widowControl w:val="0"/>
-        <w:tabs>
-          <w:tab w:val="left" w:pos="720"/>
-        </w:tabs>
-        <w:rPr>
-          <w:rFonts w:ascii="Helvetica" w:hAnsi="Helvetica"/>
-          <w:color w:val="000000"/>
-        </w:rPr>
-      </w:pPr>
-      <w:r>
-        <w:rPr>
-          <w:rFonts w:ascii="Helvetica" w:hAnsi="Helvetica"/>
-          <w:color w:val="000000"/>
-        </w:rPr>
-        <w:t>2.4 Example C: three sector economy . . . . . . . . . . . . . . . . . . . . . . . . . . . . . 8</w:t>
-      </w:r>
-    </w:p>
-    <w:p>
-      <w:pPr>
-        <w:widowControl w:val="0"/>
-        <w:tabs>
-          <w:tab w:val="left" w:pos="720"/>
-        </w:tabs>
-        <w:rPr>
-          <w:rFonts w:ascii="Helvetica" w:hAnsi="Helvetica"/>
-          <w:color w:val="000000"/>
-        </w:rPr>
-      </w:pPr>
-      <w:r>
-        <w:rPr>
-          <w:rFonts w:ascii="Helvetica" w:hAnsi="Helvetica"/>
-          <w:color w:val="000000"/>
-        </w:rPr>
-        <w:t>References . . . . . . . . . . . . . . . . . . . . . . . . . . . . . . . . . . . . . . . . . . . . . . . . . . . . . 8</w:t>
+        <w:t xml:space="preserve">2.1 Methodology . . . . . . . . . . . . . . . . . . . . . . . . . . . . . . . . . . . . . . . . . . . . </w:t>
+      </w:r>
+      <w:proofErr w:type="gramStart"/>
+      <w:r>
+        <w:rPr>
+          <w:rFonts w:ascii="Helvetica" w:hAnsi="Helvetica"/>
+          <w:color w:val="000000"/>
+        </w:rPr>
+        <w:t>. .</w:t>
+      </w:r>
+      <w:proofErr w:type="gramEnd"/>
+      <w:r>
+        <w:rPr>
+          <w:rFonts w:ascii="Helvetica" w:hAnsi="Helvetica"/>
+          <w:color w:val="000000"/>
+        </w:rPr>
+        <w:t xml:space="preserve"> 7</w:t>
+      </w:r>
+    </w:p>
+    <w:p>
+      <w:pPr>
+        <w:widowControl w:val="0"/>
+        <w:tabs>
+          <w:tab w:val="left" w:pos="720"/>
+        </w:tabs>
+        <w:rPr>
+          <w:rFonts w:ascii="Helvetica" w:hAnsi="Helvetica"/>
+          <w:color w:val="000000"/>
+        </w:rPr>
+      </w:pPr>
+      <w:r>
+        <w:rPr>
+          <w:rFonts w:ascii="Helvetica" w:hAnsi="Helvetica"/>
+          <w:color w:val="000000"/>
+        </w:rPr>
+        <w:t xml:space="preserve">2.2 Example A: one sector economy . . . . . . . . . . . . . . . . . . . . . . . . . . . </w:t>
+      </w:r>
+      <w:proofErr w:type="gramStart"/>
+      <w:r>
+        <w:rPr>
+          <w:rFonts w:ascii="Helvetica" w:hAnsi="Helvetica"/>
+          <w:color w:val="000000"/>
+        </w:rPr>
+        <w:t>. .</w:t>
+      </w:r>
+      <w:proofErr w:type="gramEnd"/>
+      <w:r>
+        <w:rPr>
+          <w:rFonts w:ascii="Helvetica" w:hAnsi="Helvetica"/>
+          <w:color w:val="000000"/>
+        </w:rPr>
+        <w:t xml:space="preserve"> . 8</w:t>
+      </w:r>
+    </w:p>
+    <w:p>
+      <w:pPr>
+        <w:widowControl w:val="0"/>
+        <w:tabs>
+          <w:tab w:val="left" w:pos="720"/>
+        </w:tabs>
+        <w:rPr>
+          <w:rFonts w:ascii="Helvetica" w:hAnsi="Helvetica"/>
+          <w:color w:val="000000"/>
+        </w:rPr>
+      </w:pPr>
+      <w:r>
+        <w:rPr>
+          <w:rFonts w:ascii="Helvetica" w:hAnsi="Helvetica"/>
+          <w:color w:val="000000"/>
+        </w:rPr>
+        <w:t xml:space="preserve">2.3 Example B: two sector economy . . . . . . . . . . . . . . . . . . . . . . . . . . . </w:t>
+      </w:r>
+      <w:proofErr w:type="gramStart"/>
+      <w:r>
+        <w:rPr>
+          <w:rFonts w:ascii="Helvetica" w:hAnsi="Helvetica"/>
+          <w:color w:val="000000"/>
+        </w:rPr>
+        <w:t>. .</w:t>
+      </w:r>
+      <w:proofErr w:type="gramEnd"/>
+      <w:r>
+        <w:rPr>
+          <w:rFonts w:ascii="Helvetica" w:hAnsi="Helvetica"/>
+          <w:color w:val="000000"/>
+        </w:rPr>
+        <w:t xml:space="preserve"> . 8</w:t>
+      </w:r>
+    </w:p>
+    <w:p>
+      <w:pPr>
+        <w:widowControl w:val="0"/>
+        <w:tabs>
+          <w:tab w:val="left" w:pos="720"/>
+        </w:tabs>
+        <w:rPr>
+          <w:rFonts w:ascii="Helvetica" w:hAnsi="Helvetica"/>
+          <w:color w:val="000000"/>
+        </w:rPr>
+      </w:pPr>
+      <w:r>
+        <w:rPr>
+          <w:rFonts w:ascii="Helvetica" w:hAnsi="Helvetica"/>
+          <w:color w:val="000000"/>
+        </w:rPr>
+        <w:t xml:space="preserve">2.4 Example C: three sector economy . . . . . . . . . . . . . . . . . . . . . . . . . . . </w:t>
+      </w:r>
+      <w:proofErr w:type="gramStart"/>
+      <w:r>
+        <w:rPr>
+          <w:rFonts w:ascii="Helvetica" w:hAnsi="Helvetica"/>
+          <w:color w:val="000000"/>
+        </w:rPr>
+        <w:t>. .</w:t>
+      </w:r>
+      <w:proofErr w:type="gramEnd"/>
+      <w:r>
+        <w:rPr>
+          <w:rFonts w:ascii="Helvetica" w:hAnsi="Helvetica"/>
+          <w:color w:val="000000"/>
+        </w:rPr>
+        <w:t xml:space="preserve"> 8</w:t>
+      </w:r>
+    </w:p>
+    <w:p>
+      <w:pPr>
+        <w:widowControl w:val="0"/>
+        <w:tabs>
+          <w:tab w:val="left" w:pos="720"/>
+        </w:tabs>
+        <w:rPr>
+          <w:rFonts w:ascii="Helvetica" w:hAnsi="Helvetica"/>
+          <w:color w:val="000000"/>
+        </w:rPr>
+      </w:pPr>
+      <w:r>
+        <w:rPr>
+          <w:rFonts w:ascii="Helvetica" w:hAnsi="Helvetica"/>
+          <w:color w:val="000000"/>
+        </w:rPr>
+        <w:t xml:space="preserve">References . . . . . . . . . . . . . . . . . . . . . . . . . . . . . . . . . . . . . . . . . . . . . . . . . . . </w:t>
+      </w:r>
+      <w:proofErr w:type="gramStart"/>
+      <w:r>
+        <w:rPr>
+          <w:rFonts w:ascii="Helvetica" w:hAnsi="Helvetica"/>
+          <w:color w:val="000000"/>
+        </w:rPr>
+        <w:t>. .</w:t>
+      </w:r>
+      <w:proofErr w:type="gramEnd"/>
+      <w:r>
+        <w:rPr>
+          <w:rFonts w:ascii="Helvetica" w:hAnsi="Helvetica"/>
+          <w:color w:val="000000"/>
+        </w:rPr>
+        <w:t xml:space="preserve"> 8</w:t>
       </w:r>
     </w:p>
     <w:p>
@@ -1115,197 +1259,373 @@
           <w:rFonts w:ascii="Helvetica" w:hAnsi="Helvetica"/>
           <w:color w:val="000000"/>
         </w:rPr>
-        <w:t>3.1 Methodology . . . . . . . . . . . . . . . . . . . . . . . . . . . . . . . . . . . . . . . . . . . . . . 11</w:t>
-      </w:r>
-    </w:p>
-    <w:p>
-      <w:pPr>
-        <w:widowControl w:val="0"/>
-        <w:tabs>
-          <w:tab w:val="left" w:pos="720"/>
-        </w:tabs>
-        <w:rPr>
-          <w:rFonts w:ascii="Helvetica" w:hAnsi="Helvetica"/>
-          <w:color w:val="000000"/>
-        </w:rPr>
-      </w:pPr>
-      <w:r>
-        <w:rPr>
-          <w:rFonts w:ascii="Helvetica" w:hAnsi="Helvetica"/>
-          <w:color w:val="000000"/>
-        </w:rPr>
-        <w:t>3.2 Example A: one sector economy . . . . . . . . . . . . . . . . . . . . . . . . . . . . . . 11</w:t>
-      </w:r>
-    </w:p>
-    <w:p>
-      <w:pPr>
-        <w:widowControl w:val="0"/>
-        <w:tabs>
-          <w:tab w:val="left" w:pos="720"/>
-        </w:tabs>
-        <w:rPr>
-          <w:rFonts w:ascii="Helvetica" w:hAnsi="Helvetica"/>
-          <w:color w:val="000000"/>
-        </w:rPr>
-      </w:pPr>
-      <w:r>
-        <w:rPr>
-          <w:rFonts w:ascii="Helvetica" w:hAnsi="Helvetica"/>
-          <w:color w:val="000000"/>
-        </w:rPr>
-        <w:t>3.3 Example B: two sector economy . . . . . . . . . . . . . . . . . . . . . . . . . . . . . . 11</w:t>
-      </w:r>
-    </w:p>
-    <w:p>
-      <w:pPr>
-        <w:widowControl w:val="0"/>
-        <w:tabs>
-          <w:tab w:val="left" w:pos="720"/>
-        </w:tabs>
-        <w:rPr>
-          <w:rFonts w:ascii="Helvetica" w:hAnsi="Helvetica"/>
-          <w:color w:val="000000"/>
-        </w:rPr>
-      </w:pPr>
-      <w:r>
-        <w:rPr>
-          <w:rFonts w:ascii="Helvetica" w:hAnsi="Helvetica"/>
-          <w:color w:val="000000"/>
-        </w:rPr>
-        <w:t>3.4 Example C: three sector economy . . . . . . . . . . . . . . . . . . . . . . . . . . . . . 11</w:t>
-      </w:r>
-    </w:p>
-    <w:p>
-      <w:pPr>
-        <w:widowControl w:val="0"/>
-        <w:tabs>
-          <w:tab w:val="left" w:pos="720"/>
-        </w:tabs>
-        <w:rPr>
-          <w:rFonts w:ascii="Helvetica" w:hAnsi="Helvetica"/>
-          <w:color w:val="000000"/>
-        </w:rPr>
-      </w:pPr>
-      <w:r>
-        <w:rPr>
-          <w:rFonts w:ascii="Helvetica" w:hAnsi="Helvetica"/>
-          <w:color w:val="000000"/>
-        </w:rPr>
-        <w:t>References . . . . . . . . . . . . . . . . . . . . . . . . . . . . . . . . . . . . . . . . . . . . . . . . . . . . . 11</w:t>
-      </w:r>
-    </w:p>
-    <w:p>
-      <w:pPr>
-        <w:widowControl w:val="0"/>
-        <w:tabs>
-          <w:tab w:val="left" w:pos="720"/>
-        </w:tabs>
-        <w:rPr>
-          <w:rFonts w:ascii="Helvetica" w:hAnsi="Helvetica"/>
-          <w:color w:val="000000"/>
-        </w:rPr>
-      </w:pPr>
-      <w:r>
-        <w:rPr>
-          <w:rFonts w:ascii="Helvetica" w:hAnsi="Helvetica"/>
-          <w:color w:val="000000"/>
-        </w:rPr>
-        <w:t>4 Embodied energy flows . . . . . . . . . . . . . . . . . . . . . . . . . . . . . . . . . . . . . . . . . 15</w:t>
-      </w:r>
-    </w:p>
-    <w:p>
-      <w:pPr>
-        <w:widowControl w:val="0"/>
-        <w:tabs>
-          <w:tab w:val="left" w:pos="720"/>
-        </w:tabs>
-        <w:rPr>
-          <w:rFonts w:ascii="Helvetica" w:hAnsi="Helvetica"/>
-          <w:color w:val="000000"/>
-        </w:rPr>
-      </w:pPr>
-      <w:r>
-        <w:rPr>
-          <w:rFonts w:ascii="Helvetica" w:hAnsi="Helvetica"/>
-          <w:color w:val="000000"/>
-        </w:rPr>
-        <w:t>4.1 Methodology . . . . . . . . . . . . . . . . . . . . . . . . . . . . . . . . . . . . . . . . . . . . . . 15</w:t>
-      </w:r>
-    </w:p>
-    <w:p>
-      <w:pPr>
-        <w:widowControl w:val="0"/>
-        <w:tabs>
-          <w:tab w:val="left" w:pos="720"/>
-        </w:tabs>
-        <w:rPr>
-          <w:rFonts w:ascii="Helvetica" w:hAnsi="Helvetica"/>
-          <w:color w:val="000000"/>
-        </w:rPr>
-      </w:pPr>
-      <w:r>
-        <w:rPr>
-          <w:rFonts w:ascii="Helvetica" w:hAnsi="Helvetica"/>
-          <w:color w:val="000000"/>
-        </w:rPr>
-        <w:t>4.2 Example A: one sector economy . . . . . . . . . . . . . . . . . . . . . . . . . . . . . . 15</w:t>
-      </w:r>
-    </w:p>
-    <w:p>
-      <w:pPr>
-        <w:widowControl w:val="0"/>
-        <w:tabs>
-          <w:tab w:val="left" w:pos="720"/>
-        </w:tabs>
-        <w:rPr>
-          <w:rFonts w:ascii="Helvetica" w:hAnsi="Helvetica"/>
-          <w:color w:val="000000"/>
-        </w:rPr>
-      </w:pPr>
-      <w:r>
-        <w:rPr>
-          <w:rFonts w:ascii="Helvetica" w:hAnsi="Helvetica"/>
-          <w:color w:val="000000"/>
-        </w:rPr>
-        <w:t>4.3 Example B: two sector economy . . . . . . . . . . . . . . . . . . . . . . . . . . . . . . 15</w:t>
-      </w:r>
-    </w:p>
-    <w:p>
-      <w:pPr>
-        <w:widowControl w:val="0"/>
-        <w:tabs>
-          <w:tab w:val="left" w:pos="720"/>
-        </w:tabs>
-        <w:rPr>
-          <w:rFonts w:ascii="Helvetica" w:hAnsi="Helvetica"/>
-          <w:color w:val="000000"/>
-        </w:rPr>
-      </w:pPr>
-      <w:r>
-        <w:rPr>
-          <w:rFonts w:ascii="Helvetica" w:hAnsi="Helvetica"/>
-          <w:color w:val="000000"/>
-        </w:rPr>
-        <w:t>4.4 Example C: three sector economy . . . . . . . . . . . . . . . . . . . . . . . . . . . . . 15</w:t>
-      </w:r>
-    </w:p>
-    <w:p>
-      <w:pPr>
-        <w:widowControl w:val="0"/>
-        <w:tabs>
-          <w:tab w:val="left" w:pos="720"/>
-        </w:tabs>
-        <w:rPr>
-          <w:rFonts w:ascii="Helvetica" w:hAnsi="Helvetica"/>
-          <w:color w:val="000000"/>
-        </w:rPr>
-      </w:pPr>
-      <w:r>
-        <w:rPr>
-          <w:rFonts w:ascii="Helvetica" w:hAnsi="Helvetica"/>
-          <w:color w:val="000000"/>
-        </w:rPr>
-        <w:t>References . . . . . . . . . . . . . . . . . . . . . . . . . . . . . . . . . . . . . . . . . . . . . . . . . . . . . 15</w:t>
+        <w:t xml:space="preserve">3.1 Methodology . . . . . . . . . . . . . . . . . . . . . . . . . . . . . . . . . . . . . . . . . . . . </w:t>
+      </w:r>
+      <w:proofErr w:type="gramStart"/>
+      <w:r>
+        <w:rPr>
+          <w:rFonts w:ascii="Helvetica" w:hAnsi="Helvetica"/>
+          <w:color w:val="000000"/>
+        </w:rPr>
+        <w:t>. .</w:t>
+      </w:r>
+      <w:proofErr w:type="gramEnd"/>
+      <w:r>
+        <w:rPr>
+          <w:rFonts w:ascii="Helvetica" w:hAnsi="Helvetica"/>
+          <w:color w:val="000000"/>
+        </w:rPr>
+        <w:t xml:space="preserve"> 11</w:t>
+      </w:r>
+    </w:p>
+    <w:p>
+      <w:pPr>
+        <w:widowControl w:val="0"/>
+        <w:tabs>
+          <w:tab w:val="left" w:pos="720"/>
+        </w:tabs>
+        <w:rPr>
+          <w:rFonts w:ascii="Helvetica" w:hAnsi="Helvetica"/>
+          <w:color w:val="000000"/>
+        </w:rPr>
+      </w:pPr>
+      <w:r>
+        <w:rPr>
+          <w:rFonts w:ascii="Helvetica" w:hAnsi="Helvetica"/>
+          <w:color w:val="000000"/>
+        </w:rPr>
+        <w:t xml:space="preserve">3.2 Example A: one sector economy . . . . . . . . . . . . . . . . . . . . . . . . . . . </w:t>
+      </w:r>
+      <w:proofErr w:type="gramStart"/>
+      <w:r>
+        <w:rPr>
+          <w:rFonts w:ascii="Helvetica" w:hAnsi="Helvetica"/>
+          <w:color w:val="000000"/>
+        </w:rPr>
+        <w:t>. .</w:t>
+      </w:r>
+      <w:proofErr w:type="gramEnd"/>
+      <w:r>
+        <w:rPr>
+          <w:rFonts w:ascii="Helvetica" w:hAnsi="Helvetica"/>
+          <w:color w:val="000000"/>
+        </w:rPr>
+        <w:t xml:space="preserve"> . 11</w:t>
+      </w:r>
+    </w:p>
+    <w:p>
+      <w:pPr>
+        <w:widowControl w:val="0"/>
+        <w:tabs>
+          <w:tab w:val="left" w:pos="720"/>
+        </w:tabs>
+        <w:rPr>
+          <w:rFonts w:ascii="Helvetica" w:hAnsi="Helvetica"/>
+          <w:color w:val="000000"/>
+        </w:rPr>
+      </w:pPr>
+      <w:r>
+        <w:rPr>
+          <w:rFonts w:ascii="Helvetica" w:hAnsi="Helvetica"/>
+          <w:color w:val="000000"/>
+        </w:rPr>
+        <w:t xml:space="preserve">3.3 Example B: two sector economy . . . . . . . . . . . . . . . . . . . . . . . . . . . </w:t>
+      </w:r>
+      <w:proofErr w:type="gramStart"/>
+      <w:r>
+        <w:rPr>
+          <w:rFonts w:ascii="Helvetica" w:hAnsi="Helvetica"/>
+          <w:color w:val="000000"/>
+        </w:rPr>
+        <w:t>. .</w:t>
+      </w:r>
+      <w:proofErr w:type="gramEnd"/>
+      <w:r>
+        <w:rPr>
+          <w:rFonts w:ascii="Helvetica" w:hAnsi="Helvetica"/>
+          <w:color w:val="000000"/>
+        </w:rPr>
+        <w:t xml:space="preserve"> . 11</w:t>
+      </w:r>
+    </w:p>
+    <w:p>
+      <w:pPr>
+        <w:widowControl w:val="0"/>
+        <w:tabs>
+          <w:tab w:val="left" w:pos="720"/>
+        </w:tabs>
+        <w:rPr>
+          <w:rFonts w:ascii="Helvetica" w:hAnsi="Helvetica"/>
+          <w:color w:val="000000"/>
+        </w:rPr>
+      </w:pPr>
+      <w:r>
+        <w:rPr>
+          <w:rFonts w:ascii="Helvetica" w:hAnsi="Helvetica"/>
+          <w:color w:val="000000"/>
+        </w:rPr>
+        <w:t xml:space="preserve">3.4 Example C: three sector economy . . . . . . . . . . . . . . . . . . . . . . . . . . . </w:t>
+      </w:r>
+      <w:proofErr w:type="gramStart"/>
+      <w:r>
+        <w:rPr>
+          <w:rFonts w:ascii="Helvetica" w:hAnsi="Helvetica"/>
+          <w:color w:val="000000"/>
+        </w:rPr>
+        <w:t>. .</w:t>
+      </w:r>
+      <w:proofErr w:type="gramEnd"/>
+      <w:r>
+        <w:rPr>
+          <w:rFonts w:ascii="Helvetica" w:hAnsi="Helvetica"/>
+          <w:color w:val="000000"/>
+        </w:rPr>
+        <w:t xml:space="preserve"> 11</w:t>
+      </w:r>
+    </w:p>
+    <w:p>
+      <w:pPr>
+        <w:widowControl w:val="0"/>
+        <w:tabs>
+          <w:tab w:val="left" w:pos="720"/>
+        </w:tabs>
+        <w:rPr>
+          <w:rFonts w:ascii="Helvetica" w:hAnsi="Helvetica"/>
+          <w:color w:val="000000"/>
+        </w:rPr>
+      </w:pPr>
+      <w:r>
+        <w:rPr>
+          <w:rFonts w:ascii="Helvetica" w:hAnsi="Helvetica"/>
+          <w:color w:val="000000"/>
+        </w:rPr>
+        <w:t xml:space="preserve">References . . . . . . . . . . . . . . . . . . . . . . . . . . . . . . . . . . . . . . . . . . . . . . . . . . . </w:t>
+      </w:r>
+      <w:proofErr w:type="gramStart"/>
+      <w:r>
+        <w:rPr>
+          <w:rFonts w:ascii="Helvetica" w:hAnsi="Helvetica"/>
+          <w:color w:val="000000"/>
+        </w:rPr>
+        <w:t>. .</w:t>
+      </w:r>
+      <w:proofErr w:type="gramEnd"/>
+      <w:r>
+        <w:rPr>
+          <w:rFonts w:ascii="Helvetica" w:hAnsi="Helvetica"/>
+          <w:color w:val="000000"/>
+        </w:rPr>
+        <w:t xml:space="preserve"> 11</w:t>
+      </w:r>
+    </w:p>
+    <w:p>
+      <w:pPr>
+        <w:widowControl w:val="0"/>
+        <w:tabs>
+          <w:tab w:val="left" w:pos="720"/>
+        </w:tabs>
+        <w:rPr>
+          <w:rFonts w:ascii="Helvetica" w:hAnsi="Helvetica"/>
+          <w:color w:val="000000"/>
+        </w:rPr>
+      </w:pPr>
+      <w:r>
+        <w:rPr>
+          <w:rFonts w:ascii="Helvetica" w:hAnsi="Helvetica"/>
+          <w:color w:val="000000"/>
+        </w:rPr>
+        <w:t xml:space="preserve">4 Embodied energy flows . . . . . . . . . . . . . . . . . . . . . . . . . . . . . . . . . . . . . . . </w:t>
+      </w:r>
+      <w:proofErr w:type="gramStart"/>
+      <w:r>
+        <w:rPr>
+          <w:rFonts w:ascii="Helvetica" w:hAnsi="Helvetica"/>
+          <w:color w:val="000000"/>
+        </w:rPr>
+        <w:t>. .</w:t>
+      </w:r>
+      <w:proofErr w:type="gramEnd"/>
+      <w:r>
+        <w:rPr>
+          <w:rFonts w:ascii="Helvetica" w:hAnsi="Helvetica"/>
+          <w:color w:val="000000"/>
+        </w:rPr>
+        <w:t xml:space="preserve"> 15</w:t>
+      </w:r>
+    </w:p>
+    <w:p>
+      <w:pPr>
+        <w:widowControl w:val="0"/>
+        <w:tabs>
+          <w:tab w:val="left" w:pos="720"/>
+        </w:tabs>
+        <w:rPr>
+          <w:rFonts w:ascii="Helvetica" w:hAnsi="Helvetica"/>
+          <w:color w:val="000000"/>
+        </w:rPr>
+      </w:pPr>
+      <w:r>
+        <w:rPr>
+          <w:rFonts w:ascii="Helvetica" w:hAnsi="Helvetica"/>
+          <w:color w:val="000000"/>
+        </w:rPr>
+        <w:t xml:space="preserve">4.1 Methodology . . . . . . . . . . . . . . . . . . . . . . . . . . . . . . . . . . . . . . . . . . . . </w:t>
+      </w:r>
+      <w:proofErr w:type="gramStart"/>
+      <w:r>
+        <w:rPr>
+          <w:rFonts w:ascii="Helvetica" w:hAnsi="Helvetica"/>
+          <w:color w:val="000000"/>
+        </w:rPr>
+        <w:t>. .</w:t>
+      </w:r>
+      <w:proofErr w:type="gramEnd"/>
+      <w:r>
+        <w:rPr>
+          <w:rFonts w:ascii="Helvetica" w:hAnsi="Helvetica"/>
+          <w:color w:val="000000"/>
+        </w:rPr>
+        <w:t xml:space="preserve"> 15</w:t>
+      </w:r>
+    </w:p>
+    <w:p>
+      <w:pPr>
+        <w:widowControl w:val="0"/>
+        <w:tabs>
+          <w:tab w:val="left" w:pos="720"/>
+        </w:tabs>
+        <w:rPr>
+          <w:rFonts w:ascii="Helvetica" w:hAnsi="Helvetica"/>
+          <w:color w:val="000000"/>
+        </w:rPr>
+      </w:pPr>
+      <w:r>
+        <w:rPr>
+          <w:rFonts w:ascii="Helvetica" w:hAnsi="Helvetica"/>
+          <w:color w:val="000000"/>
+        </w:rPr>
+        <w:t xml:space="preserve">4.2 Example A: one sector economy . . . . . . . . . . . . . . . . . . . . . . . . . . . </w:t>
+      </w:r>
+      <w:proofErr w:type="gramStart"/>
+      <w:r>
+        <w:rPr>
+          <w:rFonts w:ascii="Helvetica" w:hAnsi="Helvetica"/>
+          <w:color w:val="000000"/>
+        </w:rPr>
+        <w:t>. .</w:t>
+      </w:r>
+      <w:proofErr w:type="gramEnd"/>
+      <w:r>
+        <w:rPr>
+          <w:rFonts w:ascii="Helvetica" w:hAnsi="Helvetica"/>
+          <w:color w:val="000000"/>
+        </w:rPr>
+        <w:t xml:space="preserve"> . 15</w:t>
+      </w:r>
+    </w:p>
+    <w:p>
+      <w:pPr>
+        <w:widowControl w:val="0"/>
+        <w:tabs>
+          <w:tab w:val="left" w:pos="720"/>
+        </w:tabs>
+        <w:rPr>
+          <w:rFonts w:ascii="Helvetica" w:hAnsi="Helvetica"/>
+          <w:color w:val="000000"/>
+        </w:rPr>
+      </w:pPr>
+      <w:r>
+        <w:rPr>
+          <w:rFonts w:ascii="Helvetica" w:hAnsi="Helvetica"/>
+          <w:color w:val="000000"/>
+        </w:rPr>
+        <w:t xml:space="preserve">4.3 Example B: two sector economy . . . . . . . . . . . . . . . . . . . . . . . . . . . </w:t>
+      </w:r>
+      <w:proofErr w:type="gramStart"/>
+      <w:r>
+        <w:rPr>
+          <w:rFonts w:ascii="Helvetica" w:hAnsi="Helvetica"/>
+          <w:color w:val="000000"/>
+        </w:rPr>
+        <w:t>. .</w:t>
+      </w:r>
+      <w:proofErr w:type="gramEnd"/>
+      <w:r>
+        <w:rPr>
+          <w:rFonts w:ascii="Helvetica" w:hAnsi="Helvetica"/>
+          <w:color w:val="000000"/>
+        </w:rPr>
+        <w:t xml:space="preserve"> . 15</w:t>
+      </w:r>
+    </w:p>
+    <w:p>
+      <w:pPr>
+        <w:widowControl w:val="0"/>
+        <w:tabs>
+          <w:tab w:val="left" w:pos="720"/>
+        </w:tabs>
+        <w:rPr>
+          <w:rFonts w:ascii="Helvetica" w:hAnsi="Helvetica"/>
+          <w:color w:val="000000"/>
+        </w:rPr>
+      </w:pPr>
+      <w:r>
+        <w:rPr>
+          <w:rFonts w:ascii="Helvetica" w:hAnsi="Helvetica"/>
+          <w:color w:val="000000"/>
+        </w:rPr>
+        <w:t xml:space="preserve">4.4 Example C: three sector economy . . . . . . . . . . . . . . . . . . . . . . . . . . . </w:t>
+      </w:r>
+      <w:proofErr w:type="gramStart"/>
+      <w:r>
+        <w:rPr>
+          <w:rFonts w:ascii="Helvetica" w:hAnsi="Helvetica"/>
+          <w:color w:val="000000"/>
+        </w:rPr>
+        <w:t>. .</w:t>
+      </w:r>
+      <w:proofErr w:type="gramEnd"/>
+      <w:r>
+        <w:rPr>
+          <w:rFonts w:ascii="Helvetica" w:hAnsi="Helvetica"/>
+          <w:color w:val="000000"/>
+        </w:rPr>
+        <w:t xml:space="preserve"> 15</w:t>
+      </w:r>
+    </w:p>
+    <w:p>
+      <w:pPr>
+        <w:widowControl w:val="0"/>
+        <w:tabs>
+          <w:tab w:val="left" w:pos="720"/>
+        </w:tabs>
+        <w:rPr>
+          <w:rFonts w:ascii="Helvetica" w:hAnsi="Helvetica"/>
+          <w:color w:val="000000"/>
+        </w:rPr>
+      </w:pPr>
+      <w:r>
+        <w:rPr>
+          <w:rFonts w:ascii="Helvetica" w:hAnsi="Helvetica"/>
+          <w:color w:val="000000"/>
+        </w:rPr>
+        <w:t xml:space="preserve">References . . . . . . . . . . . . . . . . . . . . . . . . . . . . . . . . . . . . . . . . . . . . . . . . . . . </w:t>
+      </w:r>
+      <w:proofErr w:type="gramStart"/>
+      <w:r>
+        <w:rPr>
+          <w:rFonts w:ascii="Helvetica" w:hAnsi="Helvetica"/>
+          <w:color w:val="000000"/>
+        </w:rPr>
+        <w:t>. .</w:t>
+      </w:r>
+      <w:proofErr w:type="gramEnd"/>
+      <w:r>
+        <w:rPr>
+          <w:rFonts w:ascii="Helvetica" w:hAnsi="Helvetica"/>
+          <w:color w:val="000000"/>
+        </w:rPr>
+        <w:t xml:space="preserve"> 15</w:t>
       </w:r>
     </w:p>
     <w:p>
@@ -1343,39 +1663,72 @@
           <w:rFonts w:ascii="Helvetica" w:hAnsi="Helvetica"/>
           <w:color w:val="000000"/>
         </w:rPr>
-        <w:t>5.1 Methodology . . . . . . . . . . . . . . . . . . . . . . . . . . . . . . . . . . . . . . . . . . . . . . 17</w:t>
-      </w:r>
-    </w:p>
-    <w:p>
-      <w:pPr>
-        <w:widowControl w:val="0"/>
-        <w:tabs>
-          <w:tab w:val="left" w:pos="720"/>
-        </w:tabs>
-        <w:rPr>
-          <w:rFonts w:ascii="Helvetica" w:hAnsi="Helvetica"/>
-          <w:color w:val="000000"/>
-        </w:rPr>
-      </w:pPr>
-      <w:r>
-        <w:rPr>
-          <w:rFonts w:ascii="Helvetica" w:hAnsi="Helvetica"/>
-          <w:color w:val="000000"/>
-        </w:rPr>
-        <w:t>5.2 Example A: one sector economy . . . . . . . . . . . . . . . . . . . . . . . . . . . . . . 17</w:t>
-      </w:r>
-    </w:p>
-    <w:p>
-      <w:pPr>
-        <w:widowControl w:val="0"/>
-        <w:tabs>
-          <w:tab w:val="left" w:pos="720"/>
-        </w:tabs>
-        <w:rPr>
-          <w:rFonts w:ascii="Helvetica" w:hAnsi="Helvetica"/>
-          <w:color w:val="000000"/>
-        </w:rPr>
-      </w:pPr>
+        <w:t xml:space="preserve">5.1 Methodology . . . . . . . . . . . . . . . . . . . . . . . . . . . . . . . . . . . . . . . . . . . . </w:t>
+      </w:r>
+      <w:proofErr w:type="gramStart"/>
+      <w:r>
+        <w:rPr>
+          <w:rFonts w:ascii="Helvetica" w:hAnsi="Helvetica"/>
+          <w:color w:val="000000"/>
+        </w:rPr>
+        <w:t>. .</w:t>
+      </w:r>
+      <w:proofErr w:type="gramEnd"/>
+      <w:r>
+        <w:rPr>
+          <w:rFonts w:ascii="Helvetica" w:hAnsi="Helvetica"/>
+          <w:color w:val="000000"/>
+        </w:rPr>
+        <w:t xml:space="preserve"> 17</w:t>
+      </w:r>
+    </w:p>
+    <w:p>
+      <w:pPr>
+        <w:widowControl w:val="0"/>
+        <w:tabs>
+          <w:tab w:val="left" w:pos="720"/>
+        </w:tabs>
+        <w:rPr>
+          <w:rFonts w:ascii="Helvetica" w:hAnsi="Helvetica"/>
+          <w:color w:val="000000"/>
+        </w:rPr>
+      </w:pPr>
+      <w:r>
+        <w:rPr>
+          <w:rFonts w:ascii="Helvetica" w:hAnsi="Helvetica"/>
+          <w:color w:val="000000"/>
+        </w:rPr>
+        <w:t xml:space="preserve">5.2 Example A: one sector economy . . . . . . . . . . . . . . . . . . . . . . . . . . . </w:t>
+      </w:r>
+      <w:proofErr w:type="gramStart"/>
+      <w:r>
+        <w:rPr>
+          <w:rFonts w:ascii="Helvetica" w:hAnsi="Helvetica"/>
+          <w:color w:val="000000"/>
+        </w:rPr>
+        <w:t>. .</w:t>
+      </w:r>
+      <w:proofErr w:type="gramEnd"/>
+      <w:r>
+        <w:rPr>
+          <w:rFonts w:ascii="Helvetica" w:hAnsi="Helvetica"/>
+          <w:color w:val="000000"/>
+        </w:rPr>
+        <w:t xml:space="preserve"> . 17</w:t>
+      </w:r>
+    </w:p>
+    <w:p>
+      <w:pPr>
+        <w:widowControl w:val="0"/>
+        <w:tabs>
+          <w:tab w:val="left" w:pos="720"/>
+        </w:tabs>
+        <w:rPr>
+          <w:rFonts w:ascii="Helvetica" w:hAnsi="Helvetica"/>
+          <w:color w:val="000000"/>
+        </w:rPr>
+      </w:pPr>
+      <w:proofErr w:type="gramStart"/>
       <w:r>
         <w:rPr>
           <w:rFonts w:ascii="Helvetica" w:hAnsi="Helvetica"/>
@@ -1383,81 +1736,139 @@
         </w:rPr>
         <w:t>v</w:t>
       </w:r>
-    </w:p>
-    <w:p>
-      <w:pPr>
-        <w:widowControl w:val="0"/>
-        <w:tabs>
-          <w:tab w:val="left" w:pos="720"/>
-        </w:tabs>
-        <w:rPr>
-          <w:rFonts w:ascii="Helvetica" w:hAnsi="Helvetica"/>
-          <w:color w:val="000000"/>
-        </w:rPr>
-      </w:pPr>
-      <w:r>
-        <w:rPr>
-          <w:rFonts w:ascii="Helvetica" w:hAnsi="Helvetica"/>
-          <w:color w:val="000000"/>
-        </w:rPr>
-        <w:t>vi Contents</w:t>
-      </w:r>
-    </w:p>
-    <w:p>
-      <w:pPr>
-        <w:widowControl w:val="0"/>
-        <w:tabs>
-          <w:tab w:val="left" w:pos="720"/>
-        </w:tabs>
-        <w:rPr>
-          <w:rFonts w:ascii="Helvetica" w:hAnsi="Helvetica"/>
-          <w:color w:val="000000"/>
-        </w:rPr>
-      </w:pPr>
-      <w:r>
-        <w:rPr>
-          <w:rFonts w:ascii="Helvetica" w:hAnsi="Helvetica"/>
-          <w:color w:val="000000"/>
-        </w:rPr>
-        <w:t>5.3 Example B: two sector economy . . . . . . . . . . . . . . . . . . . . . . . . . . . . . . 17</w:t>
-      </w:r>
-    </w:p>
-    <w:p>
-      <w:pPr>
-        <w:widowControl w:val="0"/>
-        <w:tabs>
-          <w:tab w:val="left" w:pos="720"/>
-        </w:tabs>
-        <w:rPr>
-          <w:rFonts w:ascii="Helvetica" w:hAnsi="Helvetica"/>
-          <w:color w:val="000000"/>
-        </w:rPr>
-      </w:pPr>
-      <w:r>
-        <w:rPr>
-          <w:rFonts w:ascii="Helvetica" w:hAnsi="Helvetica"/>
-          <w:color w:val="000000"/>
-        </w:rPr>
-        <w:t>5.4 Example C: three sector economy . . . . . . . . . . . . . . . . . . . . . . . . . . . . . 18</w:t>
-      </w:r>
-    </w:p>
-    <w:p>
-      <w:pPr>
-        <w:widowControl w:val="0"/>
-        <w:tabs>
-          <w:tab w:val="left" w:pos="720"/>
-        </w:tabs>
-        <w:rPr>
-          <w:rFonts w:ascii="Helvetica" w:hAnsi="Helvetica"/>
-          <w:color w:val="000000"/>
-        </w:rPr>
-      </w:pPr>
-      <w:r>
-        <w:rPr>
-          <w:rFonts w:ascii="Helvetica" w:hAnsi="Helvetica"/>
-          <w:color w:val="000000"/>
-        </w:rPr>
-        <w:t>References . . . . . . . . . . . . . . . . . . . . . . . . . . . . . . . . . . . . . . . . . . . . . . . . . . . . . 18</w:t>
+      <w:proofErr w:type="gramEnd"/>
+    </w:p>
+    <w:p>
+      <w:pPr>
+        <w:widowControl w:val="0"/>
+        <w:tabs>
+          <w:tab w:val="left" w:pos="720"/>
+        </w:tabs>
+        <w:rPr>
+          <w:rFonts w:ascii="Helvetica" w:hAnsi="Helvetica"/>
+          <w:color w:val="000000"/>
+        </w:rPr>
+      </w:pPr>
+      <w:proofErr w:type="gramStart"/>
+      <w:r>
+        <w:rPr>
+          <w:rFonts w:ascii="Helvetica" w:hAnsi="Helvetica"/>
+          <w:color w:val="000000"/>
+        </w:rPr>
+        <w:t>vi</w:t>
+      </w:r>
+      <w:proofErr w:type="gramEnd"/>
+      <w:r>
+        <w:rPr>
+          <w:rFonts w:ascii="Helvetica" w:hAnsi="Helvetica"/>
+          <w:color w:val="000000"/>
+        </w:rPr>
+        <w:t xml:space="preserve"> Contents</w:t>
+      </w:r>
+    </w:p>
+    <w:p>
+      <w:pPr>
+        <w:widowControl w:val="0"/>
+        <w:tabs>
+          <w:tab w:val="left" w:pos="720"/>
+        </w:tabs>
+        <w:rPr>
+          <w:rFonts w:ascii="Helvetica" w:hAnsi="Helvetica"/>
+          <w:color w:val="000000"/>
+        </w:rPr>
+      </w:pPr>
+      <w:r>
+        <w:rPr>
+          <w:rFonts w:ascii="Helvetica" w:hAnsi="Helvetica"/>
+          <w:color w:val="000000"/>
+        </w:rPr>
+        <w:t xml:space="preserve">5.3 Example B: two sector economy . . . . . . . . . . . . . . . . . . . . . . . . . . . </w:t>
+      </w:r>
+      <w:proofErr w:type="gramStart"/>
+      <w:r>
+        <w:rPr>
+          <w:rFonts w:ascii="Helvetica" w:hAnsi="Helvetica"/>
+          <w:color w:val="000000"/>
+        </w:rPr>
+        <w:t>. .</w:t>
+      </w:r>
+      <w:proofErr w:type="gramEnd"/>
+      <w:r>
+        <w:rPr>
+          <w:rFonts w:ascii="Helvetica" w:hAnsi="Helvetica"/>
+          <w:color w:val="000000"/>
+        </w:rPr>
+        <w:t xml:space="preserve"> . 17</w:t>
+      </w:r>
+    </w:p>
+    <w:p>
+      <w:pPr>
+        <w:widowControl w:val="0"/>
+        <w:tabs>
+          <w:tab w:val="left" w:pos="720"/>
+        </w:tabs>
+        <w:rPr>
+          <w:rFonts w:ascii="Helvetica" w:hAnsi="Helvetica"/>
+          <w:color w:val="000000"/>
+        </w:rPr>
+      </w:pPr>
+      <w:r>
+        <w:rPr>
+          <w:rFonts w:ascii="Helvetica" w:hAnsi="Helvetica"/>
+          <w:color w:val="000000"/>
+        </w:rPr>
+        <w:t xml:space="preserve">5.4 Example C: three sector economy . . . . . . . . . . . . . . . . . . . . . . . . . . . </w:t>
+      </w:r>
+      <w:proofErr w:type="gramStart"/>
+      <w:r>
+        <w:rPr>
+          <w:rFonts w:ascii="Helvetica" w:hAnsi="Helvetica"/>
+          <w:color w:val="000000"/>
+        </w:rPr>
+        <w:t>. .</w:t>
+      </w:r>
+      <w:proofErr w:type="gramEnd"/>
+      <w:r>
+        <w:rPr>
+          <w:rFonts w:ascii="Helvetica" w:hAnsi="Helvetica"/>
+          <w:color w:val="000000"/>
+        </w:rPr>
+        <w:t xml:space="preserve"> 18</w:t>
+      </w:r>
+    </w:p>
+    <w:p>
+      <w:pPr>
+        <w:widowControl w:val="0"/>
+        <w:tabs>
+          <w:tab w:val="left" w:pos="720"/>
+        </w:tabs>
+        <w:rPr>
+          <w:rFonts w:ascii="Helvetica" w:hAnsi="Helvetica"/>
+          <w:color w:val="000000"/>
+        </w:rPr>
+      </w:pPr>
+      <w:r>
+        <w:rPr>
+          <w:rFonts w:ascii="Helvetica" w:hAnsi="Helvetica"/>
+          <w:color w:val="000000"/>
+        </w:rPr>
+        <w:t xml:space="preserve">References . . . . . . . . . . . . . . . . . . . . . . . . . . . . . . . . . . . . . . . . . . . . . . . . . . . </w:t>
+      </w:r>
+      <w:proofErr w:type="gramStart"/>
+      <w:r>
+        <w:rPr>
+          <w:rFonts w:ascii="Helvetica" w:hAnsi="Helvetica"/>
+          <w:color w:val="000000"/>
+        </w:rPr>
+        <w:t>. .</w:t>
+      </w:r>
+      <w:proofErr w:type="gramEnd"/>
+      <w:r>
+        <w:rPr>
+          <w:rFonts w:ascii="Helvetica" w:hAnsi="Helvetica"/>
+          <w:color w:val="000000"/>
+        </w:rPr>
+        <w:t xml:space="preserve"> 18</w:t>
       </w:r>
     </w:p>
     <w:p>
@@ -1495,83 +1906,163 @@
           <w:rFonts w:ascii="Helvetica" w:hAnsi="Helvetica"/>
           <w:color w:val="000000"/>
         </w:rPr>
-        <w:t>References . . . . . . . . . . . . . . . . . . . . . . . . . . . . . . . . . . . . . . . . . . . . . . . . . . . . . 21</w:t>
-      </w:r>
-    </w:p>
-    <w:p>
-      <w:pPr>
-        <w:widowControl w:val="0"/>
-        <w:tabs>
-          <w:tab w:val="left" w:pos="720"/>
-        </w:tabs>
-        <w:rPr>
-          <w:rFonts w:ascii="Helvetica" w:hAnsi="Helvetica"/>
-          <w:color w:val="000000"/>
-        </w:rPr>
-      </w:pPr>
-      <w:r>
-        <w:rPr>
-          <w:rFonts w:ascii="Helvetica" w:hAnsi="Helvetica"/>
-          <w:color w:val="000000"/>
-        </w:rPr>
-        <w:t>7 Implications . . . . . . . . . . . . . . . . . . . . . . . . . . . . . . . . . . . . . . . . . . . . . . . . . . . 23</w:t>
-      </w:r>
-    </w:p>
-    <w:p>
-      <w:pPr>
-        <w:widowControl w:val="0"/>
-        <w:tabs>
-          <w:tab w:val="left" w:pos="720"/>
-        </w:tabs>
-        <w:rPr>
-          <w:rFonts w:ascii="Helvetica" w:hAnsi="Helvetica"/>
-          <w:color w:val="000000"/>
-        </w:rPr>
-      </w:pPr>
-      <w:r>
-        <w:rPr>
-          <w:rFonts w:ascii="Helvetica" w:hAnsi="Helvetica"/>
-          <w:color w:val="000000"/>
-        </w:rPr>
-        <w:t>7.1 Implications for economic “development” . . . . . . . . . . . . . . . . . . . . . . 23</w:t>
-      </w:r>
-    </w:p>
-    <w:p>
-      <w:pPr>
-        <w:widowControl w:val="0"/>
-        <w:tabs>
-          <w:tab w:val="left" w:pos="720"/>
-        </w:tabs>
-        <w:rPr>
-          <w:rFonts w:ascii="Helvetica" w:hAnsi="Helvetica"/>
-          <w:color w:val="000000"/>
-        </w:rPr>
-      </w:pPr>
-      <w:r>
-        <w:rPr>
-          <w:rFonts w:ascii="Helvetica" w:hAnsi="Helvetica"/>
-          <w:color w:val="000000"/>
-        </w:rPr>
-        <w:t>7.2 Implications for the I-O method . . . . . . . . . . . . . . . . . . . . . . . . . . . . . . 24</w:t>
-      </w:r>
-    </w:p>
-    <w:p>
-      <w:pPr>
-        <w:widowControl w:val="0"/>
-        <w:tabs>
-          <w:tab w:val="left" w:pos="720"/>
-        </w:tabs>
-        <w:rPr>
-          <w:rFonts w:ascii="Helvetica" w:hAnsi="Helvetica"/>
-          <w:color w:val="000000"/>
-        </w:rPr>
-      </w:pPr>
-      <w:r>
-        <w:rPr>
-          <w:rFonts w:ascii="Helvetica" w:hAnsi="Helvetica"/>
-          <w:color w:val="000000"/>
-        </w:rPr>
-        <w:t>7.3 Implications for recycling, reuse, and dematerialization . . . . . . . . . . . 25</w:t>
+        <w:t xml:space="preserve">References . . . . . . . . . . . . . . . . . . . . . . . . . . . . . . . . . . . . . . . . . . . . . . . . . . . </w:t>
+      </w:r>
+      <w:proofErr w:type="gramStart"/>
+      <w:r>
+        <w:rPr>
+          <w:rFonts w:ascii="Helvetica" w:hAnsi="Helvetica"/>
+          <w:color w:val="000000"/>
+        </w:rPr>
+        <w:t>. .</w:t>
+      </w:r>
+      <w:proofErr w:type="gramEnd"/>
+      <w:r>
+        <w:rPr>
+          <w:rFonts w:ascii="Helvetica" w:hAnsi="Helvetica"/>
+          <w:color w:val="000000"/>
+        </w:rPr>
+        <w:t xml:space="preserve"> 21</w:t>
+      </w:r>
+    </w:p>
+    <w:p>
+      <w:pPr>
+        <w:widowControl w:val="0"/>
+        <w:tabs>
+          <w:tab w:val="left" w:pos="720"/>
+        </w:tabs>
+        <w:rPr>
+          <w:rFonts w:ascii="Helvetica" w:hAnsi="Helvetica"/>
+          <w:color w:val="000000"/>
+        </w:rPr>
+      </w:pPr>
+      <w:r>
+        <w:rPr>
+          <w:rFonts w:ascii="Helvetica" w:hAnsi="Helvetica"/>
+          <w:color w:val="000000"/>
+        </w:rPr>
+        <w:t xml:space="preserve">7 Implications . . . . . . . . . . . . . . . . . . . . . . . . . . . . . . . . . . . . . . . . . . . . . . . . </w:t>
+      </w:r>
+      <w:proofErr w:type="gramStart"/>
+      <w:r>
+        <w:rPr>
+          <w:rFonts w:ascii="Helvetica" w:hAnsi="Helvetica"/>
+          <w:color w:val="000000"/>
+        </w:rPr>
+        <w:t>. .</w:t>
+      </w:r>
+      <w:proofErr w:type="gramEnd"/>
+      <w:r>
+        <w:rPr>
+          <w:rFonts w:ascii="Helvetica" w:hAnsi="Helvetica"/>
+          <w:color w:val="000000"/>
+        </w:rPr>
+        <w:t xml:space="preserve"> . 23</w:t>
+      </w:r>
+    </w:p>
+    <w:p>
+      <w:pPr>
+        <w:widowControl w:val="0"/>
+        <w:tabs>
+          <w:tab w:val="left" w:pos="720"/>
+        </w:tabs>
+        <w:rPr>
+          <w:rFonts w:ascii="Helvetica" w:hAnsi="Helvetica"/>
+          <w:color w:val="000000"/>
+        </w:rPr>
+      </w:pPr>
+      <w:r>
+        <w:rPr>
+          <w:rFonts w:ascii="Helvetica" w:hAnsi="Helvetica"/>
+          <w:color w:val="000000"/>
+        </w:rPr>
+        <w:t xml:space="preserve">7.1 Implications for economic “development” . . . . . . . . . . . . . . . . . . . . </w:t>
+      </w:r>
+      <w:proofErr w:type="gramStart"/>
+      <w:r>
+        <w:rPr>
+          <w:rFonts w:ascii="Helvetica" w:hAnsi="Helvetica"/>
+          <w:color w:val="000000"/>
+        </w:rPr>
+        <w:t>. .</w:t>
+      </w:r>
+      <w:proofErr w:type="gramEnd"/>
+      <w:r>
+        <w:rPr>
+          <w:rFonts w:ascii="Helvetica" w:hAnsi="Helvetica"/>
+          <w:color w:val="000000"/>
+        </w:rPr>
+        <w:t xml:space="preserve"> 23</w:t>
+      </w:r>
+    </w:p>
+    <w:p>
+      <w:pPr>
+        <w:widowControl w:val="0"/>
+        <w:tabs>
+          <w:tab w:val="left" w:pos="720"/>
+        </w:tabs>
+        <w:rPr>
+          <w:rFonts w:ascii="Helvetica" w:hAnsi="Helvetica"/>
+          <w:color w:val="000000"/>
+        </w:rPr>
+      </w:pPr>
+      <w:r>
+        <w:rPr>
+          <w:rFonts w:ascii="Helvetica" w:hAnsi="Helvetica"/>
+          <w:color w:val="000000"/>
+        </w:rPr>
+        <w:t xml:space="preserve">7.2 Implications for the I-O method . . . . . . . . . . . . . . . . . . . . . . . . . . . </w:t>
+      </w:r>
+      <w:proofErr w:type="gramStart"/>
+      <w:r>
+        <w:rPr>
+          <w:rFonts w:ascii="Helvetica" w:hAnsi="Helvetica"/>
+          <w:color w:val="000000"/>
+        </w:rPr>
+        <w:t>. .</w:t>
+      </w:r>
+      <w:proofErr w:type="gramEnd"/>
+      <w:r>
+        <w:rPr>
+          <w:rFonts w:ascii="Helvetica" w:hAnsi="Helvetica"/>
+          <w:color w:val="000000"/>
+        </w:rPr>
+        <w:t xml:space="preserve"> . 24</w:t>
+      </w:r>
+    </w:p>
+    <w:p>
+      <w:pPr>
+        <w:widowControl w:val="0"/>
+        <w:tabs>
+          <w:tab w:val="left" w:pos="720"/>
+        </w:tabs>
+        <w:rPr>
+          <w:rFonts w:ascii="Helvetica" w:hAnsi="Helvetica"/>
+          <w:color w:val="000000"/>
+        </w:rPr>
+      </w:pPr>
+      <w:r>
+        <w:rPr>
+          <w:rFonts w:ascii="Helvetica" w:hAnsi="Helvetica"/>
+          <w:color w:val="000000"/>
+        </w:rPr>
+        <w:t xml:space="preserve">7.3 Implications for recycling, reuse, and dematerialization . . . . . . . . . </w:t>
+      </w:r>
+      <w:proofErr w:type="gramStart"/>
+      <w:r>
+        <w:rPr>
+          <w:rFonts w:ascii="Helvetica" w:hAnsi="Helvetica"/>
+          <w:color w:val="000000"/>
+        </w:rPr>
+        <w:t>. .</w:t>
+      </w:r>
+      <w:proofErr w:type="gramEnd"/>
+      <w:r>
+        <w:rPr>
+          <w:rFonts w:ascii="Helvetica" w:hAnsi="Helvetica"/>
+          <w:color w:val="000000"/>
+        </w:rPr>
+        <w:t xml:space="preserve"> 25</w:t>
       </w:r>
     </w:p>
     <w:p>
@@ -1609,64 +2100,176 @@
           <w:rFonts w:ascii="Helvetica" w:hAnsi="Helvetica"/>
           <w:color w:val="000000"/>
         </w:rPr>
-        <w:t>References . . . . . . . . . . . . . . . . . . . . . . . . . . . . . . . . . . . . . . . . . . . . . . . . . . . . . 26</w:t>
-      </w:r>
-    </w:p>
-    <w:p>
-      <w:pPr>
-        <w:widowControl w:val="0"/>
-        <w:tabs>
-          <w:tab w:val="left" w:pos="720"/>
-        </w:tabs>
-        <w:rPr>
-          <w:rFonts w:ascii="Helvetica" w:hAnsi="Helvetica"/>
-          <w:color w:val="000000"/>
-        </w:rPr>
-      </w:pPr>
-      <w:r>
-        <w:rPr>
-          <w:rFonts w:ascii="Helvetica" w:hAnsi="Helvetica"/>
-          <w:color w:val="000000"/>
-        </w:rPr>
-        <w:t>A Proof of Equation ?? . . . . . . . . . . . . . . . . . . . . . . . . . . . . . . . . . . . . . . . . . . . 27</w:t>
-      </w:r>
-    </w:p>
-    <w:p>
-      <w:pPr>
-        <w:widowControl w:val="0"/>
-        <w:tabs>
-          <w:tab w:val="left" w:pos="720"/>
-        </w:tabs>
-        <w:rPr>
-          <w:rFonts w:ascii="Helvetica" w:hAnsi="Helvetica"/>
-          <w:color w:val="000000"/>
-        </w:rPr>
-      </w:pPr>
-      <w:r>
-        <w:rPr>
-          <w:rFonts w:ascii="Helvetica" w:hAnsi="Helvetica"/>
-          <w:color w:val="000000"/>
-        </w:rPr>
-        <w:t>A Proof of Equation ?? . . . . . . . . . . . . . . . . . . . . . . . . . . . . . . . . . . . . . . . . . . . 29</w:t>
-      </w:r>
-    </w:p>
-    <w:p>
-      <w:pPr>
-        <w:widowControl w:val="0"/>
-        <w:tabs>
-          <w:tab w:val="left" w:pos="720"/>
-        </w:tabs>
-        <w:rPr>
-          <w:rFonts w:ascii="Helvetica" w:hAnsi="Helvetica"/>
-          <w:color w:val="000000"/>
-        </w:rPr>
-      </w:pPr>
-      <w:r>
-        <w:rPr>
-          <w:rFonts w:ascii="Helvetica" w:hAnsi="Helvetica"/>
-          <w:color w:val="000000"/>
-        </w:rPr>
-        <w:t>A Derivation of Equation ?? . . . . . . . . . . . . . . . . . . . . . . . . . . . . . . . . . . . . . . . 31</w:t>
+        <w:t xml:space="preserve">References . . . . . . . . . . . . . . . . . . . . . . . . . . . . . . . . . . . . . . . . . . . . . . . . . . . </w:t>
+      </w:r>
+      <w:proofErr w:type="gramStart"/>
+      <w:r>
+        <w:rPr>
+          <w:rFonts w:ascii="Helvetica" w:hAnsi="Helvetica"/>
+          <w:color w:val="000000"/>
+        </w:rPr>
+        <w:t>. .</w:t>
+      </w:r>
+      <w:proofErr w:type="gramEnd"/>
+      <w:r>
+        <w:rPr>
+          <w:rFonts w:ascii="Helvetica" w:hAnsi="Helvetica"/>
+          <w:color w:val="000000"/>
+        </w:rPr>
+        <w:t xml:space="preserve"> 26</w:t>
+      </w:r>
+    </w:p>
+    <w:p>
+      <w:pPr>
+        <w:widowControl w:val="0"/>
+        <w:tabs>
+          <w:tab w:val="left" w:pos="720"/>
+        </w:tabs>
+        <w:rPr>
+          <w:rFonts w:ascii="Helvetica" w:hAnsi="Helvetica"/>
+          <w:color w:val="000000"/>
+        </w:rPr>
+      </w:pPr>
+      <w:r>
+        <w:rPr>
+          <w:rFonts w:ascii="Helvetica" w:hAnsi="Helvetica"/>
+          <w:color w:val="000000"/>
+        </w:rPr>
+        <w:t xml:space="preserve">A Proof of </w:t>
+      </w:r>
+      <w:proofErr w:type="gramStart"/>
+      <w:r>
+        <w:rPr>
+          <w:rFonts w:ascii="Helvetica" w:hAnsi="Helvetica"/>
+          <w:color w:val="000000"/>
+        </w:rPr>
+        <w:t>Equation ?</w:t>
+      </w:r>
+      <w:proofErr w:type="gramEnd"/>
+      <w:r>
+        <w:rPr>
+          <w:rFonts w:ascii="Helvetica" w:hAnsi="Helvetica"/>
+          <w:color w:val="000000"/>
+        </w:rPr>
+        <w:t xml:space="preserve">? </w:t>
+      </w:r>
+      <w:proofErr w:type="gramStart"/>
+      <w:r>
+        <w:rPr>
+          <w:rFonts w:ascii="Helvetica" w:hAnsi="Helvetica"/>
+          <w:color w:val="000000"/>
+        </w:rPr>
+        <w:t>. .</w:t>
+      </w:r>
+      <w:proofErr w:type="gramEnd"/>
+      <w:r>
+        <w:rPr>
+          <w:rFonts w:ascii="Helvetica" w:hAnsi="Helvetica"/>
+          <w:color w:val="000000"/>
+        </w:rPr>
+        <w:t xml:space="preserve"> . . . . . . . . . . . . . . . . . . . . . . . . . . . . . . . . . . . . . . . . . 27</w:t>
+      </w:r>
+    </w:p>
+    <w:p>
+      <w:pPr>
+        <w:widowControl w:val="0"/>
+        <w:tabs>
+          <w:tab w:val="left" w:pos="720"/>
+        </w:tabs>
+        <w:rPr>
+          <w:rFonts w:ascii="Helvetica" w:hAnsi="Helvetica"/>
+          <w:color w:val="000000"/>
+        </w:rPr>
+      </w:pPr>
+      <w:r>
+        <w:rPr>
+          <w:rFonts w:ascii="Helvetica" w:hAnsi="Helvetica"/>
+          <w:color w:val="000000"/>
+        </w:rPr>
+        <w:t xml:space="preserve">A Proof of </w:t>
+      </w:r>
+      <w:proofErr w:type="gramStart"/>
+      <w:r>
+        <w:rPr>
+          <w:rFonts w:ascii="Helvetica" w:hAnsi="Helvetica"/>
+          <w:color w:val="000000"/>
+        </w:rPr>
+        <w:t>Equation ?</w:t>
+      </w:r>
+      <w:proofErr w:type="gramEnd"/>
+      <w:r>
+        <w:rPr>
+          <w:rFonts w:ascii="Helvetica" w:hAnsi="Helvetica"/>
+          <w:color w:val="000000"/>
+        </w:rPr>
+        <w:t xml:space="preserve">? </w:t>
+      </w:r>
+      <w:proofErr w:type="gramStart"/>
+      <w:r>
+        <w:rPr>
+          <w:rFonts w:ascii="Helvetica" w:hAnsi="Helvetica"/>
+          <w:color w:val="000000"/>
+        </w:rPr>
+        <w:t>. .</w:t>
+      </w:r>
+      <w:proofErr w:type="gramEnd"/>
+      <w:r>
+        <w:rPr>
+          <w:rFonts w:ascii="Helvetica" w:hAnsi="Helvetica"/>
+          <w:color w:val="000000"/>
+        </w:rPr>
+        <w:t xml:space="preserve"> . . . . . . . . . . . . . . . . . . . . . . . . . . . . . . . . . . . . . . . . . 29</w:t>
+      </w:r>
+    </w:p>
+    <w:p>
+      <w:pPr>
+        <w:widowControl w:val="0"/>
+        <w:tabs>
+          <w:tab w:val="left" w:pos="720"/>
+        </w:tabs>
+        <w:rPr>
+          <w:rFonts w:ascii="Helvetica" w:hAnsi="Helvetica"/>
+          <w:color w:val="000000"/>
+        </w:rPr>
+      </w:pPr>
+      <w:r>
+        <w:rPr>
+          <w:rFonts w:ascii="Helvetica" w:hAnsi="Helvetica"/>
+          <w:color w:val="000000"/>
+        </w:rPr>
+        <w:t xml:space="preserve">A Derivation of </w:t>
+      </w:r>
+      <w:proofErr w:type="gramStart"/>
+      <w:r>
+        <w:rPr>
+          <w:rFonts w:ascii="Helvetica" w:hAnsi="Helvetica"/>
+          <w:color w:val="000000"/>
+        </w:rPr>
+        <w:t>Equation ?</w:t>
+      </w:r>
+      <w:proofErr w:type="gramEnd"/>
+      <w:r>
+        <w:rPr>
+          <w:rFonts w:ascii="Helvetica" w:hAnsi="Helvetica"/>
+          <w:color w:val="000000"/>
+        </w:rPr>
+        <w:t xml:space="preserve">? </w:t>
+      </w:r>
+      <w:proofErr w:type="gramStart"/>
+      <w:r>
+        <w:rPr>
+          <w:rFonts w:ascii="Helvetica" w:hAnsi="Helvetica"/>
+          <w:color w:val="000000"/>
+        </w:rPr>
+        <w:t>. .</w:t>
+      </w:r>
+      <w:proofErr w:type="gramEnd"/>
+      <w:r>
+        <w:rPr>
+          <w:rFonts w:ascii="Helvetica" w:hAnsi="Helvetica"/>
+          <w:color w:val="000000"/>
+        </w:rPr>
+        <w:t xml:space="preserve"> . . . . . . . . . . . . . . . . . . . . . . . . . . . . . . . . . . . . . 31</w:t>
       </w:r>
     </w:p>
     <w:p>
@@ -1742,13 +2345,23 @@
         </w:rPr>
         <w:t>(</w:t>
       </w:r>
+      <w:proofErr w:type="gramStart"/>
       <w:r>
         <w:rPr>
           <w:rFonts w:ascii="Helvetica" w:hAnsi="Helvetica"/>
           <w:color w:val="000000"/>
           <w:u w:val="single"/>
         </w:rPr>
-        <w:t>as they should appear in the book/please indicate order</w:t>
+        <w:t>as</w:t>
+      </w:r>
+      <w:proofErr w:type="gramEnd"/>
+      <w:r>
+        <w:rPr>
+          <w:rFonts w:ascii="Helvetica" w:hAnsi="Helvetica"/>
+          <w:color w:val="000000"/>
+          <w:u w:val="single"/>
+        </w:rPr>
+        <w:t xml:space="preserve"> they should appear in the book/please indicate order</w:t>
       </w:r>
       <w:r>
         <w:rPr>
@@ -1793,7 +2406,39 @@
           <w:rFonts w:ascii="Helvetica" w:hAnsi="Helvetica"/>
           <w:color w:val="000000"/>
         </w:rPr>
-        <w:t>&gt;Matthew Kuperus Heun, Professor, Engineering Department, Calvin College, 3201 Burton St. SE, Grand Rapids, MI, 49546</w:t>
+        <w:t xml:space="preserve">&gt;Matthew </w:t>
+      </w:r>
+      <w:proofErr w:type="spellStart"/>
+      <w:r>
+        <w:rPr>
+          <w:rFonts w:ascii="Helvetica" w:hAnsi="Helvetica"/>
+          <w:color w:val="000000"/>
+        </w:rPr>
+        <w:t>Kuperus</w:t>
+      </w:r>
+      <w:proofErr w:type="spellEnd"/>
+      <w:r>
+        <w:rPr>
+          <w:rFonts w:ascii="Helvetica" w:hAnsi="Helvetica"/>
+          <w:color w:val="000000"/>
+        </w:rPr>
+        <w:t xml:space="preserve"> </w:t>
+      </w:r>
+      <w:proofErr w:type="spellStart"/>
+      <w:r>
+        <w:rPr>
+          <w:rFonts w:ascii="Helvetica" w:hAnsi="Helvetica"/>
+          <w:color w:val="000000"/>
+        </w:rPr>
+        <w:t>Heun</w:t>
+      </w:r>
+      <w:proofErr w:type="spellEnd"/>
+      <w:r>
+        <w:rPr>
+          <w:rFonts w:ascii="Helvetica" w:hAnsi="Helvetica"/>
+          <w:color w:val="000000"/>
+        </w:rPr>
+        <w:t>, Professor, Engineering Department, Calvin College, 3201 Burton St. SE, Grand Rapids, MI, 49546</w:t>
       </w:r>
     </w:p>
     <w:p>
@@ -1814,7 +2459,7 @@
         </w:rPr>
         <w:t xml:space="preserve">&gt;Michael Dale, Y2E2 Building, Stanford, CA 94305, 650-725-8579, </w:t>
       </w:r>
-      <w:hyperlink r:id="rId8" w:history="1">
+      <w:hyperlink r:id="rId7" w:history="1">
         <w:r>
           <w:rPr>
             <w:rStyle w:val="Hyperlink"/>
@@ -1828,8 +2473,17 @@
           <w:rFonts w:ascii="Helvetica" w:hAnsi="Helvetica"/>
           <w:color w:val="000000"/>
         </w:rPr>
-        <w:t>, stanford.edu/~mikdale</w:t>
-      </w:r>
+        <w:t>, stanford.edu/~</w:t>
+      </w:r>
+      <w:proofErr w:type="spellStart"/>
+      <w:r>
+        <w:rPr>
+          <w:rFonts w:ascii="Helvetica" w:hAnsi="Helvetica"/>
+          <w:color w:val="000000"/>
+        </w:rPr>
+        <w:t>mikdale</w:t>
+      </w:r>
+      <w:proofErr w:type="spellEnd"/>
     </w:p>
     <w:p>
       <w:pPr>
@@ -1866,7 +2520,23 @@
           <w:rFonts w:ascii="Helvetica" w:hAnsi="Helvetica"/>
           <w:color w:val="000000"/>
         </w:rPr>
-        <w:t>&gt;Becky Roselius Haney, Assistant Professor, Economics Department, Calvin College, 3201 Burton St. SE, Grand Rapids, MI, 49546, bhaney@calvin.edu</w:t>
+        <w:t xml:space="preserve">&gt;Becky </w:t>
+      </w:r>
+      <w:proofErr w:type="spellStart"/>
+      <w:r>
+        <w:rPr>
+          <w:rFonts w:ascii="Helvetica" w:hAnsi="Helvetica"/>
+          <w:color w:val="000000"/>
+        </w:rPr>
+        <w:t>Roselius</w:t>
+      </w:r>
+      <w:proofErr w:type="spellEnd"/>
+      <w:r>
+        <w:rPr>
+          <w:rFonts w:ascii="Helvetica" w:hAnsi="Helvetica"/>
+          <w:color w:val="000000"/>
+        </w:rPr>
+        <w:t xml:space="preserve"> Haney, Assistant Professor, Economics Department, Calvin College, 3201 Burton St. SE, Grand Rapids, MI, 49546, bhaney@calvin.edu</w:t>
       </w:r>
     </w:p>
     <w:p>
@@ -1929,14 +2599,45 @@
           <w:rFonts w:ascii="Helvetica" w:hAnsi="Helvetica"/>
           <w:color w:val="000000"/>
           <w:lang w:val="fr-FR"/>
-          <w:rPrChange w:id="10" w:author="Packer, David, Springer US" w:date="2013-10-02T09:19:00Z">
-            <w:rPr>
-              <w:rFonts w:ascii="Helvetica" w:hAnsi="Helvetica"/>
-              <w:color w:val="000000"/>
-            </w:rPr>
-          </w:rPrChange>
-        </w:rPr>
-        <w:t>&gt;Matt Heun, 121 Baynton Ave. NE, Grand Rapids, MI, 49503</w:t>
+        </w:rPr>
+        <w:lastRenderedPageBreak/>
+        <w:t xml:space="preserve">&gt;Matt </w:t>
+      </w:r>
+      <w:proofErr w:type="spellStart"/>
+      <w:r>
+        <w:rPr>
+          <w:rFonts w:ascii="Helvetica" w:hAnsi="Helvetica"/>
+          <w:color w:val="000000"/>
+          <w:lang w:val="fr-FR"/>
+        </w:rPr>
+        <w:t>Heun</w:t>
+      </w:r>
+      <w:proofErr w:type="spellEnd"/>
+      <w:r>
+        <w:rPr>
+          <w:rFonts w:ascii="Helvetica" w:hAnsi="Helvetica"/>
+          <w:color w:val="000000"/>
+          <w:lang w:val="fr-FR"/>
+        </w:rPr>
+        <w:t xml:space="preserve">, 121 </w:t>
+      </w:r>
+      <w:proofErr w:type="spellStart"/>
+      <w:r>
+        <w:rPr>
+          <w:rFonts w:ascii="Helvetica" w:hAnsi="Helvetica"/>
+          <w:color w:val="000000"/>
+          <w:lang w:val="fr-FR"/>
+        </w:rPr>
+        <w:t>Baynton</w:t>
+      </w:r>
+      <w:proofErr w:type="spellEnd"/>
+      <w:r>
+        <w:rPr>
+          <w:rFonts w:ascii="Helvetica" w:hAnsi="Helvetica"/>
+          <w:color w:val="000000"/>
+          <w:lang w:val="fr-FR"/>
+        </w:rPr>
+        <w:t xml:space="preserve"> Ave. NE, Grand Rapids, MI, 49503</w:t>
       </w:r>
     </w:p>
     <w:p>
@@ -2024,26 +2725,41 @@
           <w:rFonts w:ascii="Helvetica" w:hAnsi="Helvetica"/>
           <w:color w:val="000000"/>
         </w:rPr>
-        <w:t>- What disciplines - in order of importance - are addressed by your book?</w:t>
-      </w:r>
-    </w:p>
-    <w:p>
-      <w:pPr>
-        <w:widowControl w:val="0"/>
-        <w:tabs>
-          <w:tab w:val="left" w:pos="720"/>
-        </w:tabs>
-        <w:rPr>
-          <w:rFonts w:ascii="Helvetica" w:hAnsi="Helvetica"/>
-          <w:color w:val="000000"/>
-        </w:rPr>
-      </w:pPr>
-      <w:r>
-        <w:rPr>
-          <w:rFonts w:ascii="Helvetica" w:hAnsi="Helvetica"/>
-          <w:color w:val="000000"/>
-        </w:rPr>
-        <w:lastRenderedPageBreak/>
+        <w:t xml:space="preserve">- What </w:t>
+      </w:r>
+      <w:proofErr w:type="gramStart"/>
+      <w:r>
+        <w:rPr>
+          <w:rFonts w:ascii="Helvetica" w:hAnsi="Helvetica"/>
+          <w:color w:val="000000"/>
+        </w:rPr>
+        <w:t>disciplines - in order of importance - are addressed by your book</w:t>
+      </w:r>
+      <w:proofErr w:type="gramEnd"/>
+      <w:r>
+        <w:rPr>
+          <w:rFonts w:ascii="Helvetica" w:hAnsi="Helvetica"/>
+          <w:color w:val="000000"/>
+        </w:rPr>
+        <w:t>?</w:t>
+      </w:r>
+    </w:p>
+    <w:p>
+      <w:pPr>
+        <w:widowControl w:val="0"/>
+        <w:tabs>
+          <w:tab w:val="left" w:pos="720"/>
+        </w:tabs>
+        <w:rPr>
+          <w:rFonts w:ascii="Helvetica" w:hAnsi="Helvetica"/>
+          <w:color w:val="000000"/>
+        </w:rPr>
+      </w:pPr>
+      <w:r>
+        <w:rPr>
+          <w:rFonts w:ascii="Helvetica" w:hAnsi="Helvetica"/>
+          <w:color w:val="000000"/>
+        </w:rPr>
         <w:t>1. Ecological Economics</w:t>
       </w:r>
     </w:p>
@@ -2303,12 +3019,21 @@
           <w:color w:val="000000"/>
         </w:rPr>
       </w:pPr>
-      <w:r>
-        <w:rPr>
-          <w:rFonts w:ascii="Helvetica" w:hAnsi="Helvetica"/>
-          <w:color w:val="000000"/>
-        </w:rPr>
-        <w:t>........1............* scientific research</w:t>
+      <w:proofErr w:type="gramStart"/>
+      <w:r>
+        <w:rPr>
+          <w:rFonts w:ascii="Helvetica" w:hAnsi="Helvetica"/>
+          <w:color w:val="000000"/>
+        </w:rPr>
+        <w:t>........</w:t>
+      </w:r>
+      <w:proofErr w:type="gramEnd"/>
+      <w:r>
+        <w:rPr>
+          <w:rFonts w:ascii="Helvetica" w:hAnsi="Helvetica"/>
+          <w:color w:val="000000"/>
+        </w:rPr>
+        <w:t>1............* scientific research</w:t>
       </w:r>
     </w:p>
     <w:p>
@@ -2588,7 +3313,6 @@
         <w:ind w:left="360" w:right="270"/>
         <w:jc w:val="both"/>
         <w:rPr>
-          <w:ins w:id="11" w:author="Michael Dale" w:date="2013-10-08T11:36:00Z"/>
           <w:rFonts w:ascii="font567" w:hAnsi="font567" w:cs="font567"/>
         </w:rPr>
       </w:pPr>
@@ -2605,133 +3329,79 @@
         </w:rPr>
         <w:t xml:space="preserve"> Previous frameworks for both economic and energy input-output modeling have made the assumption that flows into and out of each economic sector balance, meaning there is no accumulation of economic factors—resources, labor, capital—or embodied energy within any of the sectors. This may be an adequate assumption for a sector of the economy operating at `steady-state', however the assumption introduces errors</w:t>
       </w:r>
-      <w:ins w:id="12" w:author="Becky Haney" w:date="2013-10-08T13:21:00Z">
-        <w:r>
-          <w:rPr>
-            <w:rFonts w:ascii="font567" w:hAnsi="font567" w:cs="font567"/>
-          </w:rPr>
-          <w:t>,</w:t>
-        </w:r>
-      </w:ins>
       <w:r>
         <w:rPr>
           <w:rFonts w:ascii="font567" w:hAnsi="font567" w:cs="font567"/>
         </w:rPr>
+        <w:t>,</w:t>
+      </w:r>
+      <w:r>
+        <w:rPr>
+          <w:rFonts w:ascii="font567" w:hAnsi="font567" w:cs="font567"/>
+        </w:rPr>
         <w:t xml:space="preserve"> for example</w:t>
       </w:r>
-      <w:ins w:id="13" w:author="Becky Haney" w:date="2013-10-08T13:21:00Z">
-        <w:r>
-          <w:rPr>
-            <w:rFonts w:ascii="font567" w:hAnsi="font567" w:cs="font567"/>
-          </w:rPr>
-          <w:t>,</w:t>
-        </w:r>
-      </w:ins>
       <w:r>
         <w:rPr>
           <w:rFonts w:ascii="font567" w:hAnsi="font567" w:cs="font567"/>
         </w:rPr>
+        <w:t>,</w:t>
+      </w:r>
+      <w:r>
+        <w:rPr>
+          <w:rFonts w:ascii="font567" w:hAnsi="font567" w:cs="font567"/>
+        </w:rPr>
         <w:t xml:space="preserve"> in analysis of sectors that are growing rapidly</w:t>
       </w:r>
-      <w:ins w:id="14" w:author="Becky Haney" w:date="2013-10-08T13:21:00Z">
-        <w:r>
-          <w:rPr>
-            <w:rFonts w:ascii="font567" w:hAnsi="font567" w:cs="font567"/>
-          </w:rPr>
-          <w:t>, or any sector</w:t>
-        </w:r>
-      </w:ins>
-      <w:del w:id="15" w:author="Becky Haney" w:date="2013-10-08T13:21:00Z">
-        <w:r>
-          <w:rPr>
-            <w:rFonts w:ascii="font567" w:hAnsi="font567" w:cs="font567"/>
-          </w:rPr>
-          <w:delText>,</w:delText>
-        </w:r>
-      </w:del>
       <w:r>
         <w:rPr>
           <w:rFonts w:ascii="font567" w:hAnsi="font567" w:cs="font567"/>
         </w:rPr>
+        <w:t>, or any sector</w:t>
+      </w:r>
+      <w:r>
+        <w:rPr>
+          <w:rFonts w:ascii="font567" w:hAnsi="font567" w:cs="font567"/>
+        </w:rPr>
         <w:t xml:space="preserve"> </w:t>
       </w:r>
-      <w:del w:id="16" w:author="Becky Haney" w:date="2013-10-08T13:22:00Z">
-        <w:r>
-          <w:rPr>
-            <w:rFonts w:ascii="font567" w:hAnsi="font567" w:cs="font567"/>
-          </w:rPr>
-          <w:delText xml:space="preserve">where </w:delText>
-        </w:r>
-      </w:del>
-      <w:ins w:id="17" w:author="Becky Haney" w:date="2013-10-08T13:22:00Z">
-        <w:r>
-          <w:rPr>
-            <w:rFonts w:ascii="font567" w:hAnsi="font567" w:cs="font567"/>
-          </w:rPr>
-          <w:t>that has</w:t>
-        </w:r>
-        <w:r>
-          <w:rPr>
-            <w:rFonts w:ascii="font567" w:hAnsi="font567" w:cs="font567"/>
-          </w:rPr>
-          <w:t xml:space="preserve"> </w:t>
-        </w:r>
-      </w:ins>
       <w:r>
         <w:rPr>
           <w:rFonts w:ascii="font567" w:hAnsi="font567" w:cs="font567"/>
         </w:rPr>
-        <w:t>a non-negligible proportion of input factors</w:t>
-      </w:r>
-      <w:del w:id="18" w:author="Becky Haney" w:date="2013-10-08T13:22:00Z">
-        <w:r>
-          <w:rPr>
-            <w:rFonts w:ascii="font567" w:hAnsi="font567" w:cs="font567"/>
-          </w:rPr>
-          <w:delText xml:space="preserve"> may be</w:delText>
-        </w:r>
-      </w:del>
+        <w:t xml:space="preserve">that has </w:t>
+      </w:r>
       <w:r>
         <w:rPr>
           <w:rFonts w:ascii="font567" w:hAnsi="font567" w:cs="font567"/>
         </w:rPr>
-        <w:t xml:space="preserve"> </w:t>
-      </w:r>
-      <w:ins w:id="19" w:author="Becky Haney" w:date="2013-10-08T13:22:00Z">
-        <w:r>
-          <w:rPr>
-            <w:rFonts w:ascii="font567" w:hAnsi="font567" w:cs="font567"/>
-          </w:rPr>
-          <w:t>accumulated as capital</w:t>
-        </w:r>
-      </w:ins>
-      <w:del w:id="20" w:author="Becky Haney" w:date="2013-10-08T13:22:00Z">
-        <w:r>
-          <w:rPr>
-            <w:rFonts w:ascii="font567" w:hAnsi="font567" w:cs="font567"/>
-          </w:rPr>
-          <w:delText>invested in accumulation</w:delText>
-        </w:r>
-      </w:del>
+        <w:t xml:space="preserve">a non-negligible proportion of input factors </w:t>
+      </w:r>
       <w:r>
         <w:rPr>
           <w:rFonts w:ascii="font567" w:hAnsi="font567" w:cs="font567"/>
         </w:rPr>
+        <w:t>accumulated as capital</w:t>
+      </w:r>
+      <w:r>
+        <w:rPr>
+          <w:rFonts w:ascii="font567" w:hAnsi="font567" w:cs="font567"/>
+        </w:rPr>
         <w:t xml:space="preserve"> within the </w:t>
       </w:r>
-      <w:commentRangeStart w:id="21"/>
+      <w:commentRangeStart w:id="0"/>
       <w:r>
         <w:rPr>
           <w:rFonts w:ascii="font567" w:hAnsi="font567" w:cs="font567"/>
         </w:rPr>
         <w:t>sector</w:t>
       </w:r>
-      <w:commentRangeEnd w:id="21"/>
+      <w:commentRangeEnd w:id="0"/>
       <w:r>
         <w:rPr>
           <w:rStyle w:val="CommentReference"/>
         </w:rPr>
-        <w:commentReference w:id="21"/>
+        <w:commentReference w:id="0"/>
       </w:r>
       <w:r>
         <w:rPr>
@@ -2746,7 +3416,6 @@
         <w:ind w:left="360" w:right="270"/>
         <w:jc w:val="both"/>
         <w:rPr>
-          <w:ins w:id="22" w:author="Michael Dale" w:date="2013-10-08T11:36:00Z"/>
           <w:rFonts w:ascii="font567" w:hAnsi="font567" w:cs="font567"/>
         </w:rPr>
       </w:pPr>
@@ -2760,78 +3429,36 @@
           <w:rFonts w:ascii="font567" w:hAnsi="font567" w:cs="font567"/>
         </w:rPr>
       </w:pPr>
-      <w:ins w:id="23" w:author="Michael Dale" w:date="2013-10-08T11:36:00Z">
-        <w:r>
-          <w:rPr>
-            <w:rFonts w:ascii="font567" w:hAnsi="font567" w:cs="font567"/>
-          </w:rPr>
-          <w:t xml:space="preserve">The example that runs through the book </w:t>
-        </w:r>
-      </w:ins>
-      <w:ins w:id="24" w:author="Becky Haney" w:date="2013-10-08T13:22:00Z">
-        <w:r>
-          <w:rPr>
-            <w:rFonts w:ascii="font567" w:hAnsi="font567" w:cs="font567"/>
-          </w:rPr>
-          <w:t>is</w:t>
-        </w:r>
-      </w:ins>
-      <w:ins w:id="25" w:author="Michael Dale" w:date="2013-10-08T11:36:00Z">
-        <w:del w:id="26" w:author="Becky Haney" w:date="2013-10-08T13:22:00Z">
-          <w:r>
-            <w:rPr>
-              <w:rFonts w:ascii="font567" w:hAnsi="font567" w:cs="font567"/>
-            </w:rPr>
-            <w:delText>looks at</w:delText>
-          </w:r>
-        </w:del>
-        <w:r>
-          <w:rPr>
-            <w:rFonts w:ascii="font567" w:hAnsi="font567" w:cs="font567"/>
-          </w:rPr>
-          <w:t xml:space="preserve"> the US auto industry. Accumulation in this case </w:t>
-        </w:r>
-      </w:ins>
-      <w:ins w:id="27" w:author="Michael Dale" w:date="2013-10-08T11:37:00Z">
-        <w:r>
-          <w:rPr>
-            <w:rFonts w:ascii="font567" w:hAnsi="font567" w:cs="font567"/>
-          </w:rPr>
-          <w:t>would</w:t>
-        </w:r>
-      </w:ins>
-      <w:ins w:id="28" w:author="Michael Dale" w:date="2013-10-08T11:36:00Z">
-        <w:r>
-          <w:rPr>
-            <w:rFonts w:ascii="font567" w:hAnsi="font567" w:cs="font567"/>
-          </w:rPr>
-          <w:t xml:space="preserve"> </w:t>
-        </w:r>
-      </w:ins>
-      <w:ins w:id="29" w:author="Michael Dale" w:date="2013-10-08T11:37:00Z">
-        <w:r>
-          <w:rPr>
-            <w:rFonts w:ascii="font567" w:hAnsi="font567" w:cs="font567"/>
-          </w:rPr>
-          <w:t>be building</w:t>
-        </w:r>
-      </w:ins>
-      <w:ins w:id="30" w:author="Becky Haney" w:date="2013-10-08T13:23:00Z">
-        <w:r>
-          <w:rPr>
-            <w:rFonts w:ascii="font567" w:hAnsi="font567" w:cs="font567"/>
-          </w:rPr>
-          <w:t>s</w:t>
-        </w:r>
-      </w:ins>
-      <w:ins w:id="31" w:author="Michael Dale" w:date="2013-10-08T11:37:00Z">
-        <w:r>
-          <w:rPr>
-            <w:rFonts w:ascii="font567" w:hAnsi="font567" w:cs="font567"/>
-          </w:rPr>
-          <w:t>, factories and capital equipment needed to produce automobiles.</w:t>
-        </w:r>
-      </w:ins>
+      <w:r>
+        <w:rPr>
+          <w:rFonts w:ascii="font567" w:hAnsi="font567" w:cs="font567"/>
+        </w:rPr>
+        <w:t xml:space="preserve">The example that runs through the book </w:t>
+      </w:r>
+      <w:r>
+        <w:rPr>
+          <w:rFonts w:ascii="font567" w:hAnsi="font567" w:cs="font567"/>
+        </w:rPr>
+        <w:t>is</w:t>
+      </w:r>
+      <w:r>
+        <w:rPr>
+          <w:rFonts w:ascii="font567" w:hAnsi="font567" w:cs="font567"/>
+        </w:rPr>
+        <w:t xml:space="preserve"> the US auto industry. Accumulation in this case would be building</w:t>
+      </w:r>
+      <w:r>
+        <w:rPr>
+          <w:rFonts w:ascii="font567" w:hAnsi="font567" w:cs="font567"/>
+        </w:rPr>
+        <w:t>s</w:t>
+      </w:r>
+      <w:r>
+        <w:rPr>
+          <w:rFonts w:ascii="font567" w:hAnsi="font567" w:cs="font567"/>
+        </w:rPr>
+        <w:t>, factories and capital equipment needed to produce automobiles.</w:t>
+      </w:r>
     </w:p>
     <w:p>
       <w:pPr>
@@ -2849,7 +3476,6 @@
         <w:ind w:left="360" w:right="270"/>
         <w:jc w:val="both"/>
         <w:rPr>
-          <w:ins w:id="32" w:author="Michael Dale" w:date="2013-10-08T11:37:00Z"/>
           <w:rFonts w:ascii="font567" w:hAnsi="font567" w:cs="font567"/>
         </w:rPr>
       </w:pPr>
@@ -2859,122 +3485,33 @@
         </w:rPr>
         <w:t xml:space="preserve">Traditional input-output methods also suffer from linearity, meaning that the millionth unit of production will have the same structural costs as the first. Such assumptions make it difficult to model regimes that are significantly different from those of </w:t>
       </w:r>
-      <w:commentRangeStart w:id="33"/>
+      <w:commentRangeStart w:id="1"/>
       <w:r>
         <w:rPr>
           <w:rFonts w:ascii="font567" w:hAnsi="font567" w:cs="font567"/>
         </w:rPr>
         <w:t>today</w:t>
       </w:r>
-      <w:commentRangeEnd w:id="33"/>
+      <w:commentRangeEnd w:id="1"/>
       <w:r>
         <w:rPr>
           <w:rStyle w:val="CommentReference"/>
         </w:rPr>
-        <w:commentReference w:id="33"/>
+        <w:commentReference w:id="1"/>
       </w:r>
       <w:r>
         <w:rPr>
           <w:rFonts w:ascii="font567" w:hAnsi="font567" w:cs="font567"/>
         </w:rPr>
-        <w:t>.</w:t>
-      </w:r>
-      <w:ins w:id="34" w:author="Michael Dale" w:date="2013-10-08T11:37:00Z">
-        <w:r>
-          <w:rPr>
-            <w:rFonts w:ascii="font567" w:hAnsi="font567" w:cs="font567"/>
-          </w:rPr>
-          <w:t xml:space="preserve"> Looking to the future, we realize that an energy transition is underway that will </w:t>
-        </w:r>
-      </w:ins>
-      <w:ins w:id="35" w:author="Michael Dale" w:date="2013-10-08T11:38:00Z">
-        <w:r>
-          <w:rPr>
-            <w:rFonts w:ascii="font567" w:hAnsi="font567" w:cs="font567"/>
-          </w:rPr>
-          <w:t xml:space="preserve">significantly alter the structure of the economy. </w:t>
-        </w:r>
-      </w:ins>
-      <w:ins w:id="36" w:author="Michael Dale" w:date="2013-10-08T11:41:00Z">
-        <w:r>
-          <w:rPr>
-            <w:rFonts w:ascii="font567" w:hAnsi="font567" w:cs="font567"/>
-          </w:rPr>
-          <w:t xml:space="preserve">The traditional I-O framework assumes </w:t>
-        </w:r>
-      </w:ins>
-      <w:ins w:id="37" w:author="Michael Dale" w:date="2013-10-08T11:42:00Z">
-        <w:r>
-          <w:rPr>
-            <w:rFonts w:ascii="font567" w:hAnsi="font567" w:cs="font567"/>
-          </w:rPr>
-          <w:t>no change in economic structure</w:t>
-        </w:r>
-      </w:ins>
-      <w:ins w:id="38" w:author="Michael Dale" w:date="2013-10-08T11:43:00Z">
-        <w:r>
-          <w:rPr>
-            <w:rFonts w:ascii="font567" w:hAnsi="font567" w:cs="font567"/>
-          </w:rPr>
-          <w:t xml:space="preserve">, i.e. </w:t>
-        </w:r>
-      </w:ins>
-      <w:ins w:id="39" w:author="Michael Dale" w:date="2013-10-08T11:46:00Z">
-        <w:r>
-          <w:rPr>
-            <w:rFonts w:ascii="font567" w:hAnsi="font567" w:cs="font567"/>
-          </w:rPr>
-          <w:t xml:space="preserve">no </w:t>
-        </w:r>
-      </w:ins>
-      <w:ins w:id="40" w:author="Michael Dale" w:date="2013-10-08T11:43:00Z">
-        <w:r>
-          <w:rPr>
-            <w:rFonts w:ascii="font567" w:hAnsi="font567" w:cs="font567"/>
-          </w:rPr>
-          <w:t>accumulation or depreciation of capital</w:t>
-        </w:r>
-      </w:ins>
-      <w:ins w:id="41" w:author="Michael Dale" w:date="2013-10-08T11:46:00Z">
-        <w:r>
-          <w:rPr>
-            <w:rFonts w:ascii="font567" w:hAnsi="font567" w:cs="font567"/>
-          </w:rPr>
-          <w:t xml:space="preserve"> or technological change/advances</w:t>
-        </w:r>
-      </w:ins>
-      <w:ins w:id="42" w:author="Michael Dale" w:date="2013-10-08T11:42:00Z">
-        <w:r>
-          <w:rPr>
-            <w:rFonts w:ascii="font567" w:hAnsi="font567" w:cs="font567"/>
-          </w:rPr>
-          <w:t>.</w:t>
-        </w:r>
-      </w:ins>
-      <w:ins w:id="43" w:author="Michael Dale" w:date="2013-10-08T11:43:00Z">
-        <w:r>
-          <w:rPr>
-            <w:rFonts w:ascii="font567" w:hAnsi="font567" w:cs="font567"/>
-          </w:rPr>
-          <w:t xml:space="preserve"> </w:t>
-        </w:r>
-      </w:ins>
-      <w:ins w:id="44" w:author="Michael Dale" w:date="2013-10-08T11:46:00Z">
-        <w:r>
-          <w:rPr>
-            <w:rFonts w:ascii="font567" w:hAnsi="font567" w:cs="font567"/>
-          </w:rPr>
-          <w:t xml:space="preserve">You cannot understand a transition </w:t>
-        </w:r>
-      </w:ins>
-      <w:ins w:id="45" w:author="Michael Dale" w:date="2013-10-08T11:47:00Z">
-        <w:r>
-          <w:rPr>
-            <w:rFonts w:ascii="font567" w:hAnsi="font567" w:cs="font567"/>
-          </w:rPr>
-          <w:t>that you assume will not happen.</w:t>
-        </w:r>
-      </w:ins>
+        <w:t xml:space="preserve">. Looking to the future, we realize that an energy transition is underway that will significantly alter the structure of the economy. The traditional I-O framework assumes no change in economic structure, i.e. no accumulation or depreciation of </w:t>
+      </w:r>
+      <w:r>
+        <w:rPr>
+          <w:rFonts w:ascii="font567" w:hAnsi="font567" w:cs="font567"/>
+        </w:rPr>
+        <w:lastRenderedPageBreak/>
+        <w:t>capital or technological change/advances. You cannot understand a transition that you assume will not happen.</w:t>
+      </w:r>
     </w:p>
     <w:p>
       <w:pPr>
@@ -2999,338 +3536,33 @@
         <w:rPr>
           <w:rFonts w:ascii="font567" w:hAnsi="font567" w:cs="font567"/>
         </w:rPr>
-        <w:t>This paper presents an extension to the traditional input-output framework</w:t>
-      </w:r>
-      <w:ins w:id="46" w:author="Michael Dale" w:date="2013-10-08T11:47:00Z">
-        <w:r>
-          <w:rPr>
-            <w:rFonts w:ascii="font567" w:hAnsi="font567" w:cs="font567"/>
-          </w:rPr>
-          <w:t xml:space="preserve"> </w:t>
-        </w:r>
-      </w:ins>
-      <w:del w:id="47" w:author="Packer, David, Springer US" w:date="2013-10-02T09:22:00Z">
-        <w:r>
-          <w:rPr>
-            <w:rFonts w:ascii="font567" w:hAnsi="font567" w:cs="font567"/>
-          </w:rPr>
-          <w:delText>, wherein</w:delText>
-        </w:r>
-      </w:del>
-      <w:ins w:id="48" w:author="Packer, David, Springer US" w:date="2013-10-02T09:22:00Z">
-        <w:r>
-          <w:rPr>
-            <w:rFonts w:ascii="font567" w:hAnsi="font567" w:cs="font567"/>
-          </w:rPr>
-          <w:t>in which</w:t>
-        </w:r>
-      </w:ins>
+        <w:t>This paper presents an extension to the traditional input-output framework in which accumulation is incorporated explicitly using a dynamic (transient) analysis method. Implications for  input-output-based methods for net energy analysis are also considered. The  new approach should assist in developing better explanatory models of the structure of economies and the physical factors, particularly energy and materials flows</w:t>
+      </w:r>
       <w:r>
         <w:rPr>
           <w:rFonts w:ascii="font567" w:hAnsi="font567" w:cs="font567"/>
         </w:rPr>
-        <w:t xml:space="preserve"> accumulation is incorporated explicitly using a dynamic (transient) analysis method. </w:t>
-      </w:r>
-      <w:ins w:id="49" w:author="Packer, David, Springer US" w:date="2013-10-02T09:23:00Z">
-        <w:r>
-          <w:rPr>
-            <w:rFonts w:ascii="font567" w:hAnsi="font567" w:cs="font567"/>
-          </w:rPr>
-          <w:t xml:space="preserve">Implications for </w:t>
-        </w:r>
-      </w:ins>
-      <w:del w:id="50" w:author="Packer, David, Springer US" w:date="2013-10-02T09:23:00Z">
-        <w:r>
-          <w:rPr>
-            <w:rFonts w:ascii="font567" w:hAnsi="font567" w:cs="font567"/>
-          </w:rPr>
-          <w:delText>It also raises issues for</w:delText>
-        </w:r>
-      </w:del>
+        <w:t>,</w:t>
+      </w:r>
       <w:r>
         <w:rPr>
           <w:rFonts w:ascii="font567" w:hAnsi="font567" w:cs="font567"/>
         </w:rPr>
-        <w:t xml:space="preserve"> input-output-based methods for net energy analysis</w:t>
-      </w:r>
-      <w:ins w:id="51" w:author="Packer, David, Springer US" w:date="2013-10-02T09:24:00Z">
-        <w:r>
-          <w:rPr>
-            <w:rFonts w:ascii="font567" w:hAnsi="font567" w:cs="font567"/>
-          </w:rPr>
-          <w:t xml:space="preserve"> are also considered</w:t>
-        </w:r>
-      </w:ins>
+        <w:t xml:space="preserve"> that are required for  economic growth. This improved understanding of "economic metabolism" should then promote superior prescriptive formulations  as we enter a new  regime of adjusting to a world of finite resources. Additionally,  new insight is given into </w:t>
+      </w:r>
+      <w:proofErr w:type="gramStart"/>
       <w:r>
         <w:rPr>
           <w:rFonts w:ascii="font567" w:hAnsi="font567" w:cs="font567"/>
         </w:rPr>
-        <w:t>. The</w:t>
-      </w:r>
-      <w:ins w:id="52" w:author="Packer, David, Springer US" w:date="2013-10-02T09:24:00Z">
-        <w:r>
-          <w:rPr>
-            <w:rFonts w:ascii="font567" w:hAnsi="font567" w:cs="font567"/>
-          </w:rPr>
-          <w:t xml:space="preserve"> </w:t>
-        </w:r>
-      </w:ins>
+        <w:t>macro-economics</w:t>
+      </w:r>
+      <w:proofErr w:type="gramEnd"/>
       <w:r>
         <w:rPr>
           <w:rFonts w:ascii="font567" w:hAnsi="font567" w:cs="font567"/>
         </w:rPr>
-        <w:t xml:space="preserve"> </w:t>
-      </w:r>
-      <w:del w:id="53" w:author="Packer, David, Springer US" w:date="2013-10-02T09:26:00Z">
-        <w:r>
-          <w:rPr>
-            <w:rFonts w:ascii="font567" w:hAnsi="font567" w:cs="font567"/>
-          </w:rPr>
-          <w:delText>alternative perspective offered by this</w:delText>
-        </w:r>
-      </w:del>
-      <w:del w:id="54" w:author="Becky Haney" w:date="2013-10-08T13:23:00Z">
-        <w:r>
-          <w:rPr>
-            <w:rFonts w:ascii="font567" w:hAnsi="font567" w:cs="font567"/>
-          </w:rPr>
-          <w:delText xml:space="preserve"> </w:delText>
-        </w:r>
-      </w:del>
-      <w:r>
-        <w:rPr>
-          <w:rFonts w:ascii="font567" w:hAnsi="font567" w:cs="font567"/>
-        </w:rPr>
-        <w:t xml:space="preserve">new </w:t>
-      </w:r>
-      <w:ins w:id="55" w:author="Packer, David, Springer US" w:date="2013-10-02T09:26:00Z">
-        <w:r>
-          <w:rPr>
-            <w:rFonts w:ascii="font567" w:hAnsi="font567" w:cs="font567"/>
-          </w:rPr>
-          <w:t>approach</w:t>
-        </w:r>
-      </w:ins>
-      <w:del w:id="56" w:author="Packer, David, Springer US" w:date="2013-10-02T09:26:00Z">
-        <w:r>
-          <w:rPr>
-            <w:rFonts w:ascii="font567" w:hAnsi="font567" w:cs="font567"/>
-          </w:rPr>
-          <w:delText>method</w:delText>
-        </w:r>
-      </w:del>
-      <w:r>
-        <w:rPr>
-          <w:rFonts w:ascii="font567" w:hAnsi="font567" w:cs="font567"/>
-        </w:rPr>
-        <w:t xml:space="preserve"> should assist in developing better explanatory models of the structure of economies and </w:t>
-      </w:r>
-      <w:ins w:id="57" w:author="Packer, David, Springer US" w:date="2013-10-02T09:26:00Z">
-        <w:r>
-          <w:rPr>
-            <w:rFonts w:ascii="font567" w:hAnsi="font567" w:cs="font567"/>
-          </w:rPr>
-          <w:t xml:space="preserve">the </w:t>
-        </w:r>
-      </w:ins>
-      <w:ins w:id="58" w:author="Packer, David, Springer US" w:date="2013-10-02T09:27:00Z">
-        <w:r>
-          <w:rPr>
-            <w:rFonts w:ascii="font567" w:hAnsi="font567" w:cs="font567"/>
-          </w:rPr>
-          <w:t xml:space="preserve">physical </w:t>
-        </w:r>
-      </w:ins>
-      <w:r>
-        <w:rPr>
-          <w:rFonts w:ascii="font567" w:hAnsi="font567" w:cs="font567"/>
-        </w:rPr>
-        <w:t>factors</w:t>
-      </w:r>
-      <w:ins w:id="59" w:author="Packer, David, Springer US" w:date="2013-10-02T09:36:00Z">
-        <w:r>
-          <w:rPr>
-            <w:rFonts w:ascii="font567" w:hAnsi="font567" w:cs="font567"/>
-          </w:rPr>
-          <w:t xml:space="preserve">, particularly energy </w:t>
-        </w:r>
-      </w:ins>
-      <w:ins w:id="60" w:author="Packer, David, Springer US" w:date="2013-10-02T09:37:00Z">
-        <w:r>
-          <w:rPr>
-            <w:rFonts w:ascii="font567" w:hAnsi="font567" w:cs="font567"/>
-          </w:rPr>
-          <w:t>and material</w:t>
-        </w:r>
-      </w:ins>
-      <w:ins w:id="61" w:author="Packer, David, Springer US" w:date="2013-10-02T09:39:00Z">
-        <w:r>
-          <w:rPr>
-            <w:rFonts w:ascii="font567" w:hAnsi="font567" w:cs="font567"/>
-          </w:rPr>
-          <w:t>s</w:t>
-        </w:r>
-      </w:ins>
-      <w:ins w:id="62" w:author="Packer, David, Springer US" w:date="2013-10-02T09:37:00Z">
-        <w:r>
-          <w:rPr>
-            <w:rFonts w:ascii="font567" w:hAnsi="font567" w:cs="font567"/>
-          </w:rPr>
-          <w:t xml:space="preserve"> </w:t>
-        </w:r>
-      </w:ins>
-      <w:ins w:id="63" w:author="Packer, David, Springer US" w:date="2013-10-02T09:36:00Z">
-        <w:r>
-          <w:rPr>
-            <w:rFonts w:ascii="font567" w:hAnsi="font567" w:cs="font567"/>
-          </w:rPr>
-          <w:t>flows</w:t>
-        </w:r>
-      </w:ins>
-      <w:ins w:id="64" w:author="Becky Haney" w:date="2013-10-08T13:24:00Z">
-        <w:r>
-          <w:rPr>
-            <w:rFonts w:ascii="font567" w:hAnsi="font567" w:cs="font567"/>
-          </w:rPr>
-          <w:t>,</w:t>
-        </w:r>
-      </w:ins>
-      <w:ins w:id="65" w:author="Michael Dale" w:date="2013-10-08T11:48:00Z">
-        <w:r>
-          <w:rPr>
-            <w:rFonts w:ascii="font567" w:hAnsi="font567" w:cs="font567"/>
-          </w:rPr>
-          <w:t xml:space="preserve"> </w:t>
-        </w:r>
-      </w:ins>
-      <w:del w:id="66" w:author="Packer, David, Springer US" w:date="2013-10-02T09:40:00Z">
-        <w:r>
-          <w:rPr>
-            <w:rFonts w:ascii="font567" w:hAnsi="font567" w:cs="font567"/>
-          </w:rPr>
-          <w:delText xml:space="preserve"> </w:delText>
-        </w:r>
-      </w:del>
-      <w:ins w:id="67" w:author="Packer, David, Springer US" w:date="2013-10-02T09:29:00Z">
-        <w:r>
-          <w:rPr>
-            <w:rFonts w:ascii="font567" w:hAnsi="font567" w:cs="font567"/>
-          </w:rPr>
-          <w:t xml:space="preserve">that are required for </w:t>
-        </w:r>
-      </w:ins>
-      <w:del w:id="68" w:author="Packer, David, Springer US" w:date="2013-10-02T09:27:00Z">
-        <w:r>
-          <w:rPr>
-            <w:rFonts w:ascii="font567" w:hAnsi="font567" w:cs="font567"/>
-          </w:rPr>
-          <w:delText>of</w:delText>
-        </w:r>
-      </w:del>
-      <w:r>
-        <w:rPr>
-          <w:rFonts w:ascii="font567" w:hAnsi="font567" w:cs="font567"/>
-        </w:rPr>
-        <w:t xml:space="preserve"> economic growth. This improved </w:t>
-      </w:r>
-      <w:r>
-        <w:rPr>
-          <w:rFonts w:ascii="font567" w:hAnsi="font567" w:cs="font567"/>
-        </w:rPr>
-        <w:lastRenderedPageBreak/>
-        <w:t xml:space="preserve">understanding </w:t>
-      </w:r>
-      <w:ins w:id="69" w:author="Packer, David, Springer US" w:date="2013-10-02T09:41:00Z">
-        <w:r>
-          <w:rPr>
-            <w:rFonts w:ascii="font567" w:hAnsi="font567" w:cs="font567"/>
-          </w:rPr>
-          <w:t xml:space="preserve">of "economic metabolism" </w:t>
-        </w:r>
-      </w:ins>
-      <w:r>
-        <w:rPr>
-          <w:rFonts w:ascii="font567" w:hAnsi="font567" w:cs="font567"/>
-        </w:rPr>
-        <w:t>should then promote superior prescriptive formulations</w:t>
-      </w:r>
-      <w:ins w:id="70" w:author="Packer, David, Springer US" w:date="2013-10-02T09:30:00Z">
-        <w:r>
-          <w:rPr>
-            <w:rFonts w:ascii="font567" w:hAnsi="font567" w:cs="font567"/>
-          </w:rPr>
-          <w:t xml:space="preserve"> </w:t>
-        </w:r>
-      </w:ins>
-      <w:del w:id="71" w:author="Packer, David, Springer US" w:date="2013-10-02T09:30:00Z">
-        <w:r>
-          <w:rPr>
-            <w:rFonts w:ascii="font567" w:hAnsi="font567" w:cs="font567"/>
-          </w:rPr>
-          <w:delText>, particularly important</w:delText>
-        </w:r>
-      </w:del>
-      <w:r>
-        <w:rPr>
-          <w:rFonts w:ascii="font567" w:hAnsi="font567" w:cs="font567"/>
-        </w:rPr>
-        <w:t xml:space="preserve"> as we enter a new </w:t>
-      </w:r>
-      <w:del w:id="72" w:author="Packer, David, Springer US" w:date="2013-10-02T09:41:00Z">
-        <w:r>
-          <w:rPr>
-            <w:rFonts w:ascii="font567" w:hAnsi="font567" w:cs="font567"/>
-          </w:rPr>
-          <w:delText>economic</w:delText>
-        </w:r>
-      </w:del>
-      <w:r>
-        <w:rPr>
-          <w:rFonts w:ascii="font567" w:hAnsi="font567" w:cs="font567"/>
-        </w:rPr>
-        <w:t xml:space="preserve"> regime of adjusting to a world of finite resources. Additionally, </w:t>
-      </w:r>
-      <w:del w:id="73" w:author="Packer, David, Springer US" w:date="2013-10-02T09:30:00Z">
-        <w:r>
-          <w:rPr>
-            <w:rFonts w:ascii="font567" w:hAnsi="font567" w:cs="font567"/>
-          </w:rPr>
-          <w:delText>this new approach gives</w:delText>
-        </w:r>
-      </w:del>
-      <w:r>
-        <w:rPr>
-          <w:rFonts w:ascii="font567" w:hAnsi="font567" w:cs="font567"/>
-        </w:rPr>
-        <w:t xml:space="preserve"> new insight </w:t>
-      </w:r>
-      <w:ins w:id="74" w:author="Packer, David, Springer US" w:date="2013-10-02T09:30:00Z">
-        <w:r>
-          <w:rPr>
-            <w:rFonts w:ascii="font567" w:hAnsi="font567" w:cs="font567"/>
-          </w:rPr>
-          <w:t xml:space="preserve">is given </w:t>
-        </w:r>
-      </w:ins>
-      <w:r>
-        <w:rPr>
-          <w:rFonts w:ascii="font567" w:hAnsi="font567" w:cs="font567"/>
-        </w:rPr>
-        <w:t>into macro-economics</w:t>
-      </w:r>
-      <w:ins w:id="75" w:author="Packer, David, Springer US" w:date="2013-10-02T09:31:00Z">
-        <w:r>
-          <w:rPr>
-            <w:rFonts w:ascii="font567" w:hAnsi="font567" w:cs="font567"/>
-          </w:rPr>
-          <w:t>,</w:t>
-        </w:r>
-      </w:ins>
-      <w:r>
-        <w:rPr>
-          <w:rFonts w:ascii="font567" w:hAnsi="font567" w:cs="font567"/>
-        </w:rPr>
-        <w:t xml:space="preserve"> including an alternative metric for social development.</w:t>
+        <w:t>, including an alternative metric for social development.</w:t>
       </w:r>
     </w:p>
     <w:p>
@@ -3611,33 +3843,13 @@
         </w:rPr>
         <w:t xml:space="preserve">&gt; </w:t>
       </w:r>
-      <w:ins w:id="76" w:author="Becky Haney" w:date="2013-10-08T13:25:00Z">
-        <w:r>
-          <w:rPr>
-            <w:rFonts w:ascii="Helvetica" w:hAnsi="Helvetica"/>
-            <w:color w:val="000000"/>
-          </w:rPr>
-          <w:t xml:space="preserve">1. </w:t>
-        </w:r>
-      </w:ins>
-      <w:ins w:id="77" w:author="Becky Haney" w:date="2013-10-08T13:26:00Z">
-        <w:r>
-          <w:rPr>
-            <w:rFonts w:ascii="Helvetica" w:hAnsi="Helvetica"/>
-            <w:color w:val="000000"/>
-          </w:rPr>
-          <w:t>Proposes a</w:t>
-        </w:r>
-      </w:ins>
-      <w:del w:id="78" w:author="Becky Haney" w:date="2013-10-08T13:26:00Z">
-        <w:r>
-          <w:rPr>
-            <w:rFonts w:ascii="Helvetica" w:hAnsi="Helvetica"/>
-            <w:color w:val="000000"/>
-          </w:rPr>
-          <w:delText>A</w:delText>
-        </w:r>
-      </w:del>
+      <w:r>
+        <w:rPr>
+          <w:rFonts w:ascii="Helvetica" w:hAnsi="Helvetica"/>
+          <w:color w:val="000000"/>
+        </w:rPr>
+        <w:t>1. Proposes a</w:t>
+      </w:r>
       <w:r>
         <w:rPr>
           <w:rFonts w:ascii="Helvetica" w:hAnsi="Helvetica"/>
@@ -3645,15 +3857,13 @@
         </w:rPr>
         <w:t xml:space="preserve"> new (improved) methodology for input-output modeling</w:t>
       </w:r>
-      <w:ins w:id="79" w:author="Becky Haney" w:date="2013-10-08T13:25:00Z">
-        <w:r>
-          <w:rPr>
-            <w:rFonts w:ascii="Helvetica" w:hAnsi="Helvetica"/>
-            <w:color w:val="000000"/>
-          </w:rPr>
-          <w:t>,</w:t>
-        </w:r>
-      </w:ins>
+      <w:r>
+        <w:rPr>
+          <w:rFonts w:ascii="Helvetica" w:hAnsi="Helvetica"/>
+          <w:color w:val="000000"/>
+        </w:rPr>
+        <w:t>,</w:t>
+      </w:r>
       <w:r>
         <w:rPr>
           <w:rFonts w:ascii="Helvetica" w:hAnsi="Helvetica"/>
@@ -3661,15 +3871,13 @@
         </w:rPr>
         <w:t xml:space="preserve"> which is the</w:t>
       </w:r>
-      <w:ins w:id="80" w:author="Becky Haney" w:date="2013-10-08T13:25:00Z">
-        <w:r>
-          <w:rPr>
-            <w:rFonts w:ascii="Helvetica" w:hAnsi="Helvetica"/>
-            <w:color w:val="000000"/>
-          </w:rPr>
-          <w:t xml:space="preserve"> current</w:t>
-        </w:r>
-      </w:ins>
+      <w:r>
+        <w:rPr>
+          <w:rFonts w:ascii="Helvetica" w:hAnsi="Helvetica"/>
+          <w:color w:val="000000"/>
+        </w:rPr>
+        <w:t xml:space="preserve"> current</w:t>
+      </w:r>
       <w:r>
         <w:rPr>
           <w:rFonts w:ascii="Helvetica" w:hAnsi="Helvetica"/>
@@ -3677,15 +3885,13 @@
         </w:rPr>
         <w:t xml:space="preserve"> basis of national accounting</w:t>
       </w:r>
-      <w:ins w:id="81" w:author="Becky Haney" w:date="2013-10-08T13:26:00Z">
-        <w:r>
-          <w:rPr>
-            <w:rFonts w:ascii="Helvetica" w:hAnsi="Helvetica"/>
-            <w:color w:val="000000"/>
-          </w:rPr>
-          <w:t xml:space="preserve"> used by the U.S. Bureau of Economic Analysis (BEA)</w:t>
-        </w:r>
-      </w:ins>
+      <w:r>
+        <w:rPr>
+          <w:rFonts w:ascii="Helvetica" w:hAnsi="Helvetica"/>
+          <w:color w:val="000000"/>
+        </w:rPr>
+        <w:t xml:space="preserve"> used by the U.S. Bureau of Economic Analysis (BEA)</w:t>
+      </w:r>
       <w:r>
         <w:rPr>
           <w:rFonts w:ascii="Helvetica" w:hAnsi="Helvetica"/>
@@ -3712,78 +3918,106 @@
         </w:rPr>
         <w:t xml:space="preserve">&gt; </w:t>
       </w:r>
-      <w:ins w:id="82" w:author="Becky Haney" w:date="2013-10-08T13:25:00Z">
-        <w:r>
-          <w:rPr>
-            <w:rFonts w:ascii="Helvetica" w:hAnsi="Helvetica"/>
-            <w:color w:val="000000"/>
-          </w:rPr>
-          <w:t xml:space="preserve">2. </w:t>
-        </w:r>
-      </w:ins>
-      <w:ins w:id="83" w:author="Becky Haney" w:date="2013-10-08T13:27:00Z">
-        <w:r>
-          <w:rPr>
-            <w:rFonts w:ascii="Helvetica" w:hAnsi="Helvetica"/>
-            <w:color w:val="000000"/>
-          </w:rPr>
-          <w:t>Provides a c</w:t>
-        </w:r>
-      </w:ins>
-      <w:del w:id="84" w:author="Becky Haney" w:date="2013-10-08T13:27:00Z">
-        <w:r>
-          <w:rPr>
-            <w:rFonts w:ascii="Helvetica" w:hAnsi="Helvetica"/>
-            <w:color w:val="000000"/>
-          </w:rPr>
-          <w:delText>C</w:delText>
-        </w:r>
-      </w:del>
-      <w:r>
-        <w:rPr>
-          <w:rFonts w:ascii="Helvetica" w:hAnsi="Helvetica"/>
-          <w:color w:val="000000"/>
-        </w:rPr>
-        <w:t xml:space="preserve">oncrete linkage between energy input-output modeling and </w:t>
-      </w:r>
-      <w:ins w:id="85" w:author="Michael Dale" w:date="2013-10-08T11:48:00Z">
-        <w:del w:id="86" w:author="Becky Haney" w:date="2013-10-08T13:24:00Z">
-          <w:r>
-            <w:rPr>
-              <w:rFonts w:ascii="Helvetica" w:hAnsi="Helvetica"/>
-              <w:color w:val="000000"/>
-            </w:rPr>
-            <w:delText xml:space="preserve"> </w:delText>
-          </w:r>
-        </w:del>
-        <w:del w:id="87" w:author="Becky Haney" w:date="2013-10-08T13:27:00Z">
-          <w:r>
-            <w:rPr>
-              <w:rFonts w:ascii="Helvetica" w:hAnsi="Helvetica"/>
-              <w:color w:val="000000"/>
-            </w:rPr>
-            <w:delText>Bureau Economic Analysis (</w:delText>
-          </w:r>
-        </w:del>
-      </w:ins>
-      <w:r>
-        <w:rPr>
-          <w:rFonts w:ascii="Helvetica" w:hAnsi="Helvetica"/>
-          <w:color w:val="000000"/>
-        </w:rPr>
-        <w:t>BEA</w:t>
-      </w:r>
-      <w:ins w:id="88" w:author="Michael Dale" w:date="2013-10-08T11:49:00Z">
-        <w:del w:id="89" w:author="Becky Haney" w:date="2013-10-08T13:27:00Z">
-          <w:r>
-            <w:rPr>
-              <w:rFonts w:ascii="Helvetica" w:hAnsi="Helvetica"/>
-              <w:color w:val="000000"/>
-            </w:rPr>
-            <w:delText>)</w:delText>
-          </w:r>
-        </w:del>
-      </w:ins>
+      <w:r>
+        <w:rPr>
+          <w:rFonts w:ascii="Helvetica" w:hAnsi="Helvetica"/>
+          <w:color w:val="000000"/>
+        </w:rPr>
+        <w:t>2. Provides a c</w:t>
+      </w:r>
+      <w:r>
+        <w:rPr>
+          <w:rFonts w:ascii="Helvetica" w:hAnsi="Helvetica"/>
+          <w:color w:val="000000"/>
+        </w:rPr>
+        <w:t xml:space="preserve">oncrete linkage between energy input-output modeling and BEA </w:t>
+      </w:r>
+      <w:r>
+        <w:rPr>
+          <w:rFonts w:ascii="Helvetica" w:hAnsi="Helvetica"/>
+          <w:color w:val="000000"/>
+        </w:rPr>
+        <w:t xml:space="preserve">national </w:t>
+      </w:r>
+      <w:r>
+        <w:rPr>
+          <w:rFonts w:ascii="Helvetica" w:hAnsi="Helvetica"/>
+          <w:color w:val="000000"/>
+        </w:rPr>
+        <w:t>accounting</w:t>
+      </w:r>
+      <w:r>
+        <w:rPr>
+          <w:rFonts w:ascii="Helvetica" w:hAnsi="Helvetica"/>
+          <w:color w:val="000000"/>
+        </w:rPr>
+        <w:t>.</w:t>
+      </w:r>
+    </w:p>
+    <w:p>
+      <w:pPr>
+        <w:widowControl w:val="0"/>
+        <w:tabs>
+          <w:tab w:val="left" w:pos="720"/>
+        </w:tabs>
+        <w:rPr>
+          <w:rFonts w:ascii="Helvetica" w:hAnsi="Helvetica"/>
+          <w:color w:val="000000"/>
+        </w:rPr>
+      </w:pPr>
+      <w:r>
+        <w:rPr>
+          <w:rFonts w:ascii="Helvetica" w:hAnsi="Helvetica"/>
+          <w:color w:val="000000"/>
+        </w:rPr>
+        <w:t xml:space="preserve">&gt; </w:t>
+      </w:r>
+      <w:r>
+        <w:rPr>
+          <w:rFonts w:ascii="Helvetica" w:hAnsi="Helvetica"/>
+          <w:color w:val="000000"/>
+        </w:rPr>
+        <w:t xml:space="preserve">3. Develops </w:t>
+      </w:r>
+      <w:proofErr w:type="gramStart"/>
+      <w:r>
+        <w:rPr>
+          <w:rFonts w:ascii="Helvetica" w:hAnsi="Helvetica"/>
+          <w:color w:val="000000"/>
+        </w:rPr>
+        <w:t>an i</w:t>
+      </w:r>
+      <w:proofErr w:type="gramEnd"/>
+      <w:r>
+        <w:rPr>
+          <w:rFonts w:ascii="Helvetica" w:hAnsi="Helvetica"/>
+          <w:color w:val="000000"/>
+        </w:rPr>
+        <w:t>nput-output methodology that is totally consistent with 1</w:t>
+      </w:r>
+      <w:r>
+        <w:rPr>
+          <w:rFonts w:ascii="Helvetica" w:hAnsi="Helvetica"/>
+          <w:color w:val="000000"/>
+          <w:vertAlign w:val="superscript"/>
+        </w:rPr>
+        <w:t>st</w:t>
+      </w:r>
+      <w:r>
+        <w:rPr>
+          <w:rFonts w:ascii="Helvetica" w:hAnsi="Helvetica"/>
+          <w:color w:val="000000"/>
+        </w:rPr>
+        <w:t xml:space="preserve"> and 2</w:t>
+      </w:r>
+      <w:r>
+        <w:rPr>
+          <w:rFonts w:ascii="Helvetica" w:hAnsi="Helvetica"/>
+          <w:color w:val="000000"/>
+          <w:vertAlign w:val="superscript"/>
+        </w:rPr>
+        <w:t>nd</w:t>
+      </w:r>
       <w:r>
         <w:rPr>
           <w:rFonts w:ascii="Helvetica" w:hAnsi="Helvetica"/>
@@ -3791,55 +4025,41 @@
         </w:rPr>
         <w:t xml:space="preserve"> </w:t>
       </w:r>
-      <w:ins w:id="90" w:author="Becky Haney" w:date="2013-10-08T13:27:00Z">
-        <w:r>
-          <w:rPr>
-            <w:rFonts w:ascii="Helvetica" w:hAnsi="Helvetica"/>
-            <w:color w:val="000000"/>
-          </w:rPr>
-          <w:t xml:space="preserve">national </w:t>
-        </w:r>
-      </w:ins>
-      <w:commentRangeStart w:id="91"/>
-      <w:del w:id="92" w:author="Becky Haney" w:date="2013-10-08T13:27:00Z">
-        <w:r>
-          <w:rPr>
-            <w:rFonts w:ascii="Helvetica" w:hAnsi="Helvetica"/>
-            <w:color w:val="000000"/>
-          </w:rPr>
-          <w:delText>system</w:delText>
-        </w:r>
-        <w:commentRangeEnd w:id="91"/>
-        <w:r>
-          <w:rPr>
-            <w:rStyle w:val="CommentReference"/>
-          </w:rPr>
-          <w:commentReference w:id="91"/>
-        </w:r>
-        <w:r>
-          <w:rPr>
-            <w:rFonts w:ascii="Helvetica" w:hAnsi="Helvetica"/>
-            <w:color w:val="000000"/>
-          </w:rPr>
-          <w:delText xml:space="preserve"> of </w:delText>
-        </w:r>
-      </w:del>
-      <w:r>
-        <w:rPr>
-          <w:rFonts w:ascii="Helvetica" w:hAnsi="Helvetica"/>
-          <w:color w:val="000000"/>
-        </w:rPr>
-        <w:t>accounting</w:t>
-      </w:r>
-      <w:ins w:id="93" w:author="Becky Haney" w:date="2013-10-08T13:24:00Z">
-        <w:r>
-          <w:rPr>
-            <w:rFonts w:ascii="Helvetica" w:hAnsi="Helvetica"/>
-            <w:color w:val="000000"/>
-          </w:rPr>
-          <w:t>.</w:t>
-        </w:r>
-      </w:ins>
+      <w:r>
+        <w:rPr>
+          <w:rFonts w:ascii="Helvetica" w:hAnsi="Helvetica"/>
+          <w:color w:val="000000"/>
+        </w:rPr>
+        <w:t>La</w:t>
+      </w:r>
+      <w:r>
+        <w:rPr>
+          <w:rFonts w:ascii="Helvetica" w:hAnsi="Helvetica"/>
+          <w:color w:val="000000"/>
+        </w:rPr>
+        <w:t xml:space="preserve">ws of </w:t>
+      </w:r>
+      <w:r>
+        <w:rPr>
+          <w:rFonts w:ascii="Helvetica" w:hAnsi="Helvetica"/>
+          <w:color w:val="000000"/>
+        </w:rPr>
+        <w:t>T</w:t>
+      </w:r>
+      <w:r>
+        <w:rPr>
+          <w:rFonts w:ascii="Helvetica" w:hAnsi="Helvetica"/>
+          <w:color w:val="000000"/>
+        </w:rPr>
+        <w:t>hermodynamics</w:t>
+      </w:r>
+      <w:r>
+        <w:rPr>
+          <w:rFonts w:ascii="Helvetica" w:hAnsi="Helvetica"/>
+          <w:color w:val="000000"/>
+        </w:rPr>
+        <w:t>.</w:t>
+      </w:r>
     </w:p>
     <w:p>
       <w:pPr>
@@ -3859,220 +4079,13 @@
         </w:rPr>
         <w:t xml:space="preserve">&gt; </w:t>
       </w:r>
-      <w:ins w:id="94" w:author="Becky Haney" w:date="2013-10-08T13:25:00Z">
-        <w:r>
-          <w:rPr>
-            <w:rFonts w:ascii="Helvetica" w:hAnsi="Helvetica"/>
-            <w:color w:val="000000"/>
-          </w:rPr>
-          <w:t>3. Develops an i</w:t>
-        </w:r>
-      </w:ins>
-      <w:del w:id="95" w:author="Becky Haney" w:date="2013-10-08T13:28:00Z">
-        <w:r>
-          <w:rPr>
-            <w:rFonts w:ascii="Helvetica" w:hAnsi="Helvetica"/>
-            <w:color w:val="000000"/>
-          </w:rPr>
-          <w:delText>I</w:delText>
-        </w:r>
-      </w:del>
-      <w:r>
-        <w:rPr>
-          <w:rFonts w:ascii="Helvetica" w:hAnsi="Helvetica"/>
-          <w:color w:val="000000"/>
-        </w:rPr>
-        <w:t>nput-output methodology that is totally consistent with 1</w:t>
-      </w:r>
-      <w:r>
-        <w:rPr>
-          <w:rFonts w:ascii="Helvetica" w:hAnsi="Helvetica"/>
-          <w:color w:val="000000"/>
-          <w:vertAlign w:val="superscript"/>
-        </w:rPr>
-        <w:t>st</w:t>
-      </w:r>
-      <w:r>
-        <w:rPr>
-          <w:rFonts w:ascii="Helvetica" w:hAnsi="Helvetica"/>
-          <w:color w:val="000000"/>
-        </w:rPr>
-        <w:t xml:space="preserve"> and 2</w:t>
-      </w:r>
-      <w:r>
-        <w:rPr>
-          <w:rFonts w:ascii="Helvetica" w:hAnsi="Helvetica"/>
-          <w:color w:val="000000"/>
-          <w:vertAlign w:val="superscript"/>
-        </w:rPr>
-        <w:t>nd</w:t>
-      </w:r>
-      <w:r>
-        <w:rPr>
-          <w:rFonts w:ascii="Helvetica" w:hAnsi="Helvetica"/>
-          <w:color w:val="000000"/>
-        </w:rPr>
-        <w:t xml:space="preserve"> </w:t>
-      </w:r>
-      <w:ins w:id="96" w:author="Becky Haney" w:date="2013-10-08T13:24:00Z">
-        <w:r>
-          <w:rPr>
-            <w:rFonts w:ascii="Helvetica" w:hAnsi="Helvetica"/>
-            <w:color w:val="000000"/>
-          </w:rPr>
-          <w:t>L</w:t>
-        </w:r>
-      </w:ins>
-      <w:del w:id="97" w:author="Becky Haney" w:date="2013-10-08T13:24:00Z">
-        <w:r>
-          <w:rPr>
-            <w:rFonts w:ascii="Helvetica" w:hAnsi="Helvetica"/>
-            <w:color w:val="000000"/>
-          </w:rPr>
-          <w:delText xml:space="preserve"> l</w:delText>
-        </w:r>
-      </w:del>
-      <w:ins w:id="98" w:author="Becky Haney" w:date="2013-10-08T13:24:00Z">
-        <w:r>
-          <w:rPr>
-            <w:rFonts w:ascii="Helvetica" w:hAnsi="Helvetica"/>
-            <w:color w:val="000000"/>
-          </w:rPr>
-          <w:t>a</w:t>
-        </w:r>
-      </w:ins>
-      <w:del w:id="99" w:author="Becky Haney" w:date="2013-10-08T13:24:00Z">
-        <w:r>
-          <w:rPr>
-            <w:rFonts w:ascii="Helvetica" w:hAnsi="Helvetica"/>
-            <w:color w:val="000000"/>
-          </w:rPr>
-          <w:delText>a</w:delText>
-        </w:r>
-      </w:del>
-      <w:r>
-        <w:rPr>
-          <w:rFonts w:ascii="Helvetica" w:hAnsi="Helvetica"/>
-          <w:color w:val="000000"/>
-        </w:rPr>
-        <w:t xml:space="preserve">ws of </w:t>
-      </w:r>
-      <w:ins w:id="100" w:author="Becky Haney" w:date="2013-10-08T13:25:00Z">
-        <w:r>
-          <w:rPr>
-            <w:rFonts w:ascii="Helvetica" w:hAnsi="Helvetica"/>
-            <w:color w:val="000000"/>
-          </w:rPr>
-          <w:t>T</w:t>
-        </w:r>
-      </w:ins>
-      <w:del w:id="101" w:author="Becky Haney" w:date="2013-10-08T13:25:00Z">
-        <w:r>
-          <w:rPr>
-            <w:rFonts w:ascii="Helvetica" w:hAnsi="Helvetica"/>
-            <w:color w:val="000000"/>
-          </w:rPr>
-          <w:delText>t</w:delText>
-        </w:r>
-      </w:del>
-      <w:r>
-        <w:rPr>
-          <w:rFonts w:ascii="Helvetica" w:hAnsi="Helvetica"/>
-          <w:color w:val="000000"/>
-        </w:rPr>
-        <w:t>hermodynamics</w:t>
-      </w:r>
-      <w:ins w:id="102" w:author="Becky Haney" w:date="2013-10-08T13:25:00Z">
-        <w:r>
-          <w:rPr>
-            <w:rFonts w:ascii="Helvetica" w:hAnsi="Helvetica"/>
-            <w:color w:val="000000"/>
-          </w:rPr>
-          <w:t>.</w:t>
-        </w:r>
-      </w:ins>
-    </w:p>
-    <w:p>
-      <w:pPr>
-        <w:widowControl w:val="0"/>
-        <w:tabs>
-          <w:tab w:val="left" w:pos="720"/>
-        </w:tabs>
-        <w:rPr>
-          <w:rFonts w:ascii="Helvetica" w:hAnsi="Helvetica"/>
-          <w:color w:val="000000"/>
-        </w:rPr>
-      </w:pPr>
-      <w:r>
-        <w:rPr>
-          <w:rFonts w:ascii="Helvetica" w:hAnsi="Helvetica"/>
-          <w:color w:val="000000"/>
-        </w:rPr>
-        <w:t xml:space="preserve">&gt; </w:t>
-      </w:r>
-      <w:ins w:id="103" w:author="Becky Haney" w:date="2013-10-08T13:28:00Z">
-        <w:r>
-          <w:rPr>
-            <w:rFonts w:ascii="Helvetica" w:hAnsi="Helvetica"/>
-            <w:color w:val="000000"/>
-          </w:rPr>
-          <w:t xml:space="preserve">4. Uses </w:t>
-        </w:r>
-      </w:ins>
-      <w:ins w:id="104" w:author="Becky Haney" w:date="2013-10-08T13:29:00Z">
-        <w:r>
-          <w:rPr>
-            <w:rFonts w:ascii="Helvetica" w:hAnsi="Helvetica"/>
-            <w:color w:val="000000"/>
-          </w:rPr>
-          <w:t xml:space="preserve">input-output flows of material and energy </w:t>
-        </w:r>
-      </w:ins>
-      <w:ins w:id="105" w:author="Becky Haney" w:date="2013-10-08T13:30:00Z">
-        <w:r>
-          <w:rPr>
-            <w:rFonts w:ascii="Helvetica" w:hAnsi="Helvetica"/>
-            <w:color w:val="000000"/>
-          </w:rPr>
-          <w:t>and</w:t>
-        </w:r>
-      </w:ins>
-      <w:ins w:id="106" w:author="Becky Haney" w:date="2013-10-08T13:29:00Z">
-        <w:r>
-          <w:rPr>
-            <w:rFonts w:ascii="Helvetica" w:hAnsi="Helvetica"/>
-            <w:color w:val="000000"/>
-          </w:rPr>
-          <w:t xml:space="preserve"> </w:t>
-        </w:r>
-      </w:ins>
-      <w:ins w:id="107" w:author="Becky Haney" w:date="2013-10-08T13:30:00Z">
-        <w:r>
-          <w:rPr>
-            <w:rFonts w:ascii="Helvetica" w:hAnsi="Helvetica"/>
-            <w:color w:val="000000"/>
-          </w:rPr>
-          <w:t>capital accumulation within the</w:t>
-        </w:r>
-      </w:ins>
-      <w:ins w:id="108" w:author="Becky Haney" w:date="2013-10-08T13:28:00Z">
-        <w:r>
-          <w:rPr>
-            <w:rFonts w:ascii="Helvetica" w:hAnsi="Helvetica"/>
-            <w:color w:val="000000"/>
-          </w:rPr>
-          <w:t xml:space="preserve"> US automobile industry </w:t>
-        </w:r>
-      </w:ins>
-      <w:ins w:id="109" w:author="Becky Haney" w:date="2013-10-08T13:30:00Z">
-        <w:r>
-          <w:rPr>
-            <w:rFonts w:ascii="Helvetica" w:hAnsi="Helvetica"/>
-            <w:color w:val="000000"/>
-          </w:rPr>
-          <w:t>to illustrate the new methodology.</w:t>
-        </w:r>
-      </w:ins>
+      <w:r>
+        <w:rPr>
+          <w:rFonts w:ascii="Helvetica" w:hAnsi="Helvetica"/>
+          <w:color w:val="000000"/>
+        </w:rPr>
+        <w:t>4. Uses input-output flows of material and energy and capital accumulation within the US automobile industry to illustrate the new methodology.</w:t>
+      </w:r>
     </w:p>
     <w:p>
       <w:pPr>
@@ -4140,7 +4153,32 @@
           <w:rFonts w:ascii="Helvetica" w:hAnsi="Helvetica"/>
           <w:color w:val="000000"/>
         </w:rPr>
-        <w:t>What other works have been published on this subject (please give author,title, publisher, year of publication)</w:t>
+        <w:t xml:space="preserve">What other works have been published on this subject (please give </w:t>
+      </w:r>
+      <w:proofErr w:type="spellStart"/>
+      <w:r>
+        <w:rPr>
+          <w:rFonts w:ascii="Helvetica" w:hAnsi="Helvetica"/>
+          <w:color w:val="000000"/>
+        </w:rPr>
+        <w:t>author</w:t>
+      </w:r>
+      <w:proofErr w:type="gramStart"/>
+      <w:r>
+        <w:rPr>
+          <w:rFonts w:ascii="Helvetica" w:hAnsi="Helvetica"/>
+          <w:color w:val="000000"/>
+        </w:rPr>
+        <w:t>,title</w:t>
+      </w:r>
+      <w:proofErr w:type="spellEnd"/>
+      <w:proofErr w:type="gramEnd"/>
+      <w:r>
+        <w:rPr>
+          <w:rFonts w:ascii="Helvetica" w:hAnsi="Helvetica"/>
+          <w:color w:val="000000"/>
+        </w:rPr>
+        <w:t>, publisher, year of publication)</w:t>
       </w:r>
     </w:p>
     <w:p>
@@ -4193,37 +4231,36 @@
         </w:tabs>
         <w:ind w:left="360"/>
         <w:rPr>
-          <w:ins w:id="110" w:author="Michael Dale" w:date="2013-10-08T11:51:00Z"/>
-          <w:rFonts w:ascii="Helvetica" w:hAnsi="Helvetica"/>
-          <w:color w:val="000000"/>
-        </w:rPr>
-        <w:pPrChange w:id="111" w:author="Becky Haney" w:date="2013-10-08T13:32:00Z">
-          <w:pPr>
-            <w:widowControl w:val="0"/>
-            <w:tabs>
-              <w:tab w:val="left" w:pos="720"/>
-            </w:tabs>
-          </w:pPr>
-        </w:pPrChange>
-      </w:pPr>
-      <w:del w:id="112" w:author="Becky Haney" w:date="2013-10-08T13:31:00Z">
-        <w:r>
-          <w:rPr>
-            <w:rFonts w:ascii="Helvetica" w:hAnsi="Helvetica"/>
-            <w:color w:val="000000"/>
-          </w:rPr>
-          <w:delText xml:space="preserve">&gt; </w:delText>
-        </w:r>
-      </w:del>
-      <w:r>
-        <w:rPr>
-          <w:rFonts w:ascii="Helvetica" w:hAnsi="Helvetica"/>
-          <w:color w:val="000000"/>
-        </w:rPr>
-        <w:t xml:space="preserve">Proposed SpringerBrief by Christian </w:t>
-      </w:r>
-      <w:commentRangeStart w:id="113"/>
-      <w:commentRangeStart w:id="114"/>
+          <w:rFonts w:ascii="Helvetica" w:hAnsi="Helvetica"/>
+          <w:color w:val="000000"/>
+        </w:rPr>
+      </w:pPr>
+      <w:r>
+        <w:rPr>
+          <w:rFonts w:ascii="Helvetica" w:hAnsi="Helvetica"/>
+          <w:color w:val="000000"/>
+        </w:rPr>
+        <w:t xml:space="preserve">Proposed </w:t>
+      </w:r>
+      <w:proofErr w:type="spellStart"/>
+      <w:r>
+        <w:rPr>
+          <w:rFonts w:ascii="Helvetica" w:hAnsi="Helvetica"/>
+          <w:color w:val="000000"/>
+        </w:rPr>
+        <w:t>SpringerBrief</w:t>
+      </w:r>
+      <w:proofErr w:type="spellEnd"/>
+      <w:r>
+        <w:rPr>
+          <w:rFonts w:ascii="Helvetica" w:hAnsi="Helvetica"/>
+          <w:color w:val="000000"/>
+        </w:rPr>
+        <w:t xml:space="preserve"> by Christian </w:t>
+      </w:r>
+      <w:commentRangeStart w:id="2"/>
+      <w:commentRangeStart w:id="3"/>
+      <w:proofErr w:type="spellStart"/>
       <w:r>
         <w:rPr>
           <w:rFonts w:ascii="Helvetica" w:hAnsi="Helvetica"/>
@@ -4231,100 +4268,104 @@
         </w:rPr>
         <w:t>Kerschner</w:t>
       </w:r>
-      <w:commentRangeEnd w:id="113"/>
+      <w:commentRangeEnd w:id="2"/>
+      <w:proofErr w:type="spellEnd"/>
       <w:r>
         <w:rPr>
           <w:rStyle w:val="CommentReference"/>
         </w:rPr>
-        <w:commentReference w:id="113"/>
-      </w:r>
-      <w:commentRangeEnd w:id="114"/>
+        <w:commentReference w:id="2"/>
+      </w:r>
+      <w:commentRangeEnd w:id="3"/>
       <w:r>
         <w:rPr>
           <w:rStyle w:val="CommentReference"/>
         </w:rPr>
-        <w:commentReference w:id="114"/>
-      </w:r>
-    </w:p>
-    <w:p>
-      <w:pPr>
-        <w:widowControl w:val="0"/>
-        <w:tabs>
-          <w:tab w:val="left" w:pos="720"/>
-        </w:tabs>
-        <w:rPr>
-          <w:ins w:id="115" w:author="Michael Dale" w:date="2013-10-08T11:51:00Z"/>
-          <w:rFonts w:ascii="Helvetica" w:hAnsi="Helvetica"/>
-          <w:color w:val="000000"/>
-        </w:rPr>
-      </w:pPr>
-    </w:p>
-    <w:p>
-      <w:pPr>
-        <w:widowControl w:val="0"/>
-        <w:tabs>
-          <w:tab w:val="left" w:pos="720"/>
-        </w:tabs>
-        <w:rPr>
-          <w:ins w:id="116" w:author="Michael Dale" w:date="2013-10-08T11:51:00Z"/>
-          <w:rFonts w:ascii="Helvetica" w:hAnsi="Helvetica"/>
-          <w:color w:val="000000"/>
-        </w:rPr>
-      </w:pPr>
-      <w:ins w:id="117" w:author="Michael Dale" w:date="2013-10-08T11:51:00Z">
-        <w:r>
-          <w:rPr>
-            <w:rFonts w:ascii="Helvetica" w:hAnsi="Helvetica"/>
-            <w:color w:val="000000"/>
-          </w:rPr>
-          <w:t>“There is very little overlap, if any at all, with my own work. What</w:t>
-        </w:r>
-      </w:ins>
-      <w:ins w:id="118" w:author="Becky Haney" w:date="2013-10-08T13:30:00Z">
-        <w:r>
-          <w:rPr>
-            <w:rFonts w:ascii="Helvetica" w:hAnsi="Helvetica"/>
-            <w:color w:val="000000"/>
-          </w:rPr>
-          <w:t>’</w:t>
-        </w:r>
-      </w:ins>
-      <w:ins w:id="119" w:author="Michael Dale" w:date="2013-10-08T11:51:00Z">
-        <w:r>
-          <w:rPr>
-            <w:rFonts w:ascii="Helvetica" w:hAnsi="Helvetica"/>
-            <w:color w:val="000000"/>
-          </w:rPr>
-          <w:t>s innovative about my work is the interpretation and application of already existing IO models (constrained, price and forward linkages) plus the inclusion of social network analysis (which has not been done before). So in my work it</w:t>
-        </w:r>
-      </w:ins>
-      <w:ins w:id="120" w:author="Becky Haney" w:date="2013-10-08T13:30:00Z">
-        <w:r>
-          <w:rPr>
-            <w:rFonts w:ascii="Helvetica" w:hAnsi="Helvetica"/>
-            <w:color w:val="000000"/>
-          </w:rPr>
-          <w:t>’</w:t>
-        </w:r>
-      </w:ins>
-      <w:ins w:id="121" w:author="Michael Dale" w:date="2013-10-08T11:51:00Z">
-        <w:r>
-          <w:rPr>
-            <w:rFonts w:ascii="Helvetica" w:hAnsi="Helvetica"/>
-            <w:color w:val="000000"/>
-          </w:rPr>
-          <w:t>s the application to different cases (not only the US) of known approaches, or to put it bluntly there is no new equation in our work - only a detailed review of the existing models within IO and then application of the ones we found most useful and telling plus an interpretation of the results. The goal of my work is to find out which economic sectors would be the hardest hit with peak oil / are most vulnerable to it. This is of paramount importance if you are forced into entering an adaptation process.” from Christian</w:t>
-        </w:r>
-      </w:ins>
-      <w:ins w:id="122" w:author="Michael Dale" w:date="2013-10-08T11:52:00Z">
-        <w:r>
-          <w:rPr>
-            <w:rFonts w:ascii="Helvetica" w:hAnsi="Helvetica"/>
-            <w:color w:val="000000"/>
-          </w:rPr>
-          <w:t>’s email July 22nd</w:t>
-        </w:r>
-      </w:ins>
+        <w:commentReference w:id="3"/>
+      </w:r>
+    </w:p>
+    <w:p>
+      <w:pPr>
+        <w:widowControl w:val="0"/>
+        <w:tabs>
+          <w:tab w:val="left" w:pos="720"/>
+        </w:tabs>
+        <w:rPr>
+          <w:rFonts w:ascii="Helvetica" w:hAnsi="Helvetica"/>
+          <w:color w:val="000000"/>
+        </w:rPr>
+      </w:pPr>
+    </w:p>
+    <w:p>
+      <w:pPr>
+        <w:widowControl w:val="0"/>
+        <w:tabs>
+          <w:tab w:val="left" w:pos="720"/>
+        </w:tabs>
+        <w:rPr>
+          <w:rFonts w:ascii="Helvetica" w:hAnsi="Helvetica"/>
+          <w:color w:val="000000"/>
+        </w:rPr>
+      </w:pPr>
+      <w:r>
+        <w:rPr>
+          <w:rFonts w:ascii="Helvetica" w:hAnsi="Helvetica"/>
+          <w:color w:val="000000"/>
+        </w:rPr>
+        <w:t>“There is very little overlap, if any at all, with my own work. What</w:t>
+      </w:r>
+      <w:r>
+        <w:rPr>
+          <w:rFonts w:ascii="Helvetica" w:hAnsi="Helvetica"/>
+          <w:color w:val="000000"/>
+        </w:rPr>
+        <w:t>’</w:t>
+      </w:r>
+      <w:r>
+        <w:rPr>
+          <w:rFonts w:ascii="Helvetica" w:hAnsi="Helvetica"/>
+          <w:color w:val="000000"/>
+        </w:rPr>
+        <w:t>s innovative about my work is the interpretation and application of already existing IO models (constrained, price and forward linkages) plus the inclusion of social network analysis (which has not been done before). So in my work it</w:t>
+      </w:r>
+      <w:r>
+        <w:rPr>
+          <w:rFonts w:ascii="Helvetica" w:hAnsi="Helvetica"/>
+          <w:color w:val="000000"/>
+        </w:rPr>
+        <w:t>’</w:t>
+      </w:r>
+      <w:r>
+        <w:rPr>
+          <w:rFonts w:ascii="Helvetica" w:hAnsi="Helvetica"/>
+          <w:color w:val="000000"/>
+        </w:rPr>
+        <w:t xml:space="preserve">s the application to different cases (not only the US) of known approaches, or to put it bluntly there is no new equation in our work - only a detailed review of the existing models within IO and then application of the </w:t>
+      </w:r>
+      <w:proofErr w:type="gramStart"/>
+      <w:r>
+        <w:rPr>
+          <w:rFonts w:ascii="Helvetica" w:hAnsi="Helvetica"/>
+          <w:color w:val="000000"/>
+        </w:rPr>
+        <w:t>ones</w:t>
+      </w:r>
+      <w:proofErr w:type="gramEnd"/>
+      <w:r>
+        <w:rPr>
+          <w:rFonts w:ascii="Helvetica" w:hAnsi="Helvetica"/>
+          <w:color w:val="000000"/>
+        </w:rPr>
+        <w:t xml:space="preserve"> we found most useful and telling plus an interpretation of the results. The goal of my work is to find out which economic sectors would be the hardest hit with peak oil / are most vulnerable to it. This is of paramount importance if you are forced into entering an adaptation process.” from Christian’s email July </w:t>
+      </w:r>
+      <w:r>
+        <w:rPr>
+          <w:rFonts w:ascii="Helvetica" w:hAnsi="Helvetica"/>
+          <w:color w:val="000000"/>
+        </w:rPr>
+        <w:lastRenderedPageBreak/>
+        <w:t>22nd</w:t>
+      </w:r>
     </w:p>
     <w:p>
       <w:pPr>
@@ -4349,28 +4390,10 @@
           <w:tab w:val="left" w:pos="720"/>
         </w:tabs>
         <w:rPr>
-          <w:ins w:id="123" w:author="Michael Dale" w:date="2013-10-08T11:52:00Z"/>
-          <w:rFonts w:ascii="Helvetica" w:hAnsi="Helvetica"/>
-          <w:color w:val="000000"/>
-        </w:rPr>
-        <w:pPrChange w:id="124" w:author="Michael Dale" w:date="2013-10-08T11:52:00Z">
-          <w:pPr>
-            <w:widowControl w:val="0"/>
-            <w:tabs>
-              <w:tab w:val="left" w:pos="720"/>
-            </w:tabs>
-          </w:pPr>
-        </w:pPrChange>
-      </w:pPr>
-      <w:del w:id="125" w:author="Michael Dale" w:date="2013-10-08T11:52:00Z">
-        <w:r>
-          <w:rPr>
-            <w:rFonts w:ascii="Helvetica" w:hAnsi="Helvetica"/>
-            <w:color w:val="000000"/>
-          </w:rPr>
-          <w:delText xml:space="preserve">&gt; </w:delText>
-        </w:r>
-      </w:del>
+          <w:rFonts w:ascii="Helvetica" w:hAnsi="Helvetica"/>
+          <w:color w:val="000000"/>
+        </w:rPr>
+      </w:pPr>
       <w:r>
         <w:rPr>
           <w:rFonts w:ascii="Helvetica" w:hAnsi="Helvetica"/>
@@ -4386,51 +4409,29 @@
           <w:tab w:val="left" w:pos="720"/>
         </w:tabs>
         <w:rPr>
-          <w:ins w:id="126" w:author="Michael Dale" w:date="2013-10-08T11:52:00Z"/>
-          <w:rFonts w:ascii="Helvetica" w:hAnsi="Helvetica"/>
-          <w:color w:val="000000"/>
-        </w:rPr>
-      </w:pPr>
-    </w:p>
-    <w:p>
-      <w:pPr>
-        <w:widowControl w:val="0"/>
-        <w:tabs>
-          <w:tab w:val="left" w:pos="720"/>
-        </w:tabs>
-        <w:rPr>
-          <w:ins w:id="127" w:author="Michael Dale" w:date="2013-10-08T11:52:00Z"/>
-          <w:rFonts w:ascii="Helvetica" w:hAnsi="Helvetica"/>
-          <w:color w:val="000000"/>
-        </w:rPr>
-      </w:pPr>
-      <w:ins w:id="128" w:author="Michael Dale" w:date="2013-10-08T11:52:00Z">
-        <w:r>
-          <w:rPr>
-            <w:rFonts w:ascii="Helvetica" w:hAnsi="Helvetica"/>
-            <w:color w:val="000000"/>
-          </w:rPr>
-          <w:t>This analysis gives a static treatment (no accumulation or depreciation of capital</w:t>
-        </w:r>
-      </w:ins>
-      <w:ins w:id="129" w:author="Michael Dale" w:date="2013-10-08T11:53:00Z">
-        <w:r>
-          <w:rPr>
-            <w:rFonts w:ascii="Helvetica" w:hAnsi="Helvetica"/>
-            <w:color w:val="000000"/>
-          </w:rPr>
-          <w:t>, see comments above</w:t>
-        </w:r>
-      </w:ins>
-      <w:ins w:id="130" w:author="Michael Dale" w:date="2013-10-08T11:52:00Z">
-        <w:r>
-          <w:rPr>
-            <w:rFonts w:ascii="Helvetica" w:hAnsi="Helvetica"/>
-            <w:color w:val="000000"/>
-          </w:rPr>
-          <w:t>). Ours is dynamic.</w:t>
-        </w:r>
-      </w:ins>
+          <w:rFonts w:ascii="Helvetica" w:hAnsi="Helvetica"/>
+          <w:color w:val="000000"/>
+        </w:rPr>
+      </w:pPr>
+    </w:p>
+    <w:p>
+      <w:pPr>
+        <w:widowControl w:val="0"/>
+        <w:tabs>
+          <w:tab w:val="left" w:pos="720"/>
+        </w:tabs>
+        <w:rPr>
+          <w:rFonts w:ascii="Helvetica" w:hAnsi="Helvetica"/>
+          <w:color w:val="000000"/>
+        </w:rPr>
+      </w:pPr>
+      <w:r>
+        <w:rPr>
+          <w:rFonts w:ascii="Helvetica" w:hAnsi="Helvetica"/>
+          <w:color w:val="000000"/>
+        </w:rPr>
+        <w:t>This analysis gives a static treatment (no accumulation or depreciation of capital, see comments above). Ours is dynamic.</w:t>
+      </w:r>
     </w:p>
     <w:p>
       <w:pPr>
@@ -4455,28 +4456,10 @@
           <w:tab w:val="left" w:pos="720"/>
         </w:tabs>
         <w:rPr>
-          <w:ins w:id="131" w:author="Michael Dale" w:date="2013-10-08T11:53:00Z"/>
-          <w:rFonts w:ascii="Helvetica" w:hAnsi="Helvetica"/>
-          <w:color w:val="000000"/>
-        </w:rPr>
-        <w:pPrChange w:id="132" w:author="Michael Dale" w:date="2013-10-08T11:53:00Z">
-          <w:pPr>
-            <w:widowControl w:val="0"/>
-            <w:tabs>
-              <w:tab w:val="left" w:pos="720"/>
-            </w:tabs>
-          </w:pPr>
-        </w:pPrChange>
-      </w:pPr>
-      <w:del w:id="133" w:author="Michael Dale" w:date="2013-10-08T11:53:00Z">
-        <w:r>
-          <w:rPr>
-            <w:rFonts w:ascii="Helvetica" w:hAnsi="Helvetica"/>
-            <w:color w:val="000000"/>
-          </w:rPr>
-          <w:delText xml:space="preserve">&gt; </w:delText>
-        </w:r>
-      </w:del>
+          <w:rFonts w:ascii="Helvetica" w:hAnsi="Helvetica"/>
+          <w:color w:val="000000"/>
+        </w:rPr>
+      </w:pPr>
       <w:r>
         <w:rPr>
           <w:rFonts w:ascii="Helvetica" w:hAnsi="Helvetica"/>
@@ -4492,34 +4475,29 @@
           <w:tab w:val="left" w:pos="720"/>
         </w:tabs>
         <w:rPr>
-          <w:ins w:id="134" w:author="Michael Dale" w:date="2013-10-08T11:53:00Z"/>
-          <w:rFonts w:ascii="Helvetica" w:hAnsi="Helvetica"/>
-          <w:color w:val="000000"/>
-        </w:rPr>
-      </w:pPr>
-    </w:p>
-    <w:p>
-      <w:pPr>
-        <w:widowControl w:val="0"/>
-        <w:tabs>
-          <w:tab w:val="left" w:pos="720"/>
-        </w:tabs>
-        <w:rPr>
-          <w:ins w:id="135" w:author="Michael Dale" w:date="2013-10-08T11:53:00Z"/>
-          <w:rFonts w:ascii="Helvetica" w:hAnsi="Helvetica"/>
-          <w:color w:val="000000"/>
-        </w:rPr>
-      </w:pPr>
-      <w:ins w:id="136" w:author="Michael Dale" w:date="2013-10-08T11:59:00Z">
-        <w:r>
-          <w:rPr>
-            <w:rFonts w:ascii="Helvetica" w:hAnsi="Helvetica"/>
-            <w:color w:val="000000"/>
-          </w:rPr>
-          <w:lastRenderedPageBreak/>
-          <w:t>This analysis gives a static treatment (no accumulation or depreciation of capital, see comments above). Ours is dynamic.</w:t>
-        </w:r>
-      </w:ins>
+          <w:rFonts w:ascii="Helvetica" w:hAnsi="Helvetica"/>
+          <w:color w:val="000000"/>
+        </w:rPr>
+      </w:pPr>
+    </w:p>
+    <w:p>
+      <w:pPr>
+        <w:widowControl w:val="0"/>
+        <w:tabs>
+          <w:tab w:val="left" w:pos="720"/>
+        </w:tabs>
+        <w:rPr>
+          <w:rFonts w:ascii="Helvetica" w:hAnsi="Helvetica"/>
+          <w:color w:val="000000"/>
+        </w:rPr>
+      </w:pPr>
+      <w:r>
+        <w:rPr>
+          <w:rFonts w:ascii="Helvetica" w:hAnsi="Helvetica"/>
+          <w:color w:val="000000"/>
+        </w:rPr>
+        <w:t>This analysis gives a static treatment (no accumulation or depreciation of capital, see comments above). Ours is dynamic.</w:t>
+      </w:r>
     </w:p>
     <w:p>
       <w:pPr>
@@ -4544,69 +4522,57 @@
           <w:tab w:val="left" w:pos="720"/>
         </w:tabs>
         <w:rPr>
-          <w:ins w:id="137" w:author="Michael Dale" w:date="2013-10-08T11:54:00Z"/>
-          <w:rFonts w:ascii="Helvetica" w:hAnsi="Helvetica"/>
-          <w:color w:val="000000"/>
-        </w:rPr>
-        <w:pPrChange w:id="138" w:author="Michael Dale" w:date="2013-10-08T11:54:00Z">
-          <w:pPr>
-            <w:widowControl w:val="0"/>
-            <w:tabs>
-              <w:tab w:val="left" w:pos="720"/>
-            </w:tabs>
-          </w:pPr>
-        </w:pPrChange>
-      </w:pPr>
-      <w:del w:id="139" w:author="Michael Dale" w:date="2013-10-08T11:54:00Z">
-        <w:r>
-          <w:rPr>
-            <w:rFonts w:ascii="Helvetica" w:hAnsi="Helvetica"/>
-            <w:color w:val="000000"/>
-          </w:rPr>
-          <w:delText xml:space="preserve">&gt; </w:delText>
-        </w:r>
-      </w:del>
-      <w:r>
-        <w:rPr>
-          <w:rFonts w:ascii="Helvetica" w:hAnsi="Helvetica"/>
-          <w:color w:val="000000"/>
-        </w:rPr>
-        <w:t>Suh (eds.) (2009) Handbook of input-output analysis economics in industrial ecology</w:t>
-      </w:r>
-    </w:p>
-    <w:p>
-      <w:pPr>
-        <w:widowControl w:val="0"/>
-        <w:tabs>
-          <w:tab w:val="left" w:pos="720"/>
-        </w:tabs>
-        <w:rPr>
-          <w:ins w:id="140" w:author="Michael Dale" w:date="2013-10-08T11:54:00Z"/>
-          <w:rFonts w:ascii="Helvetica" w:hAnsi="Helvetica"/>
-          <w:color w:val="000000"/>
-        </w:rPr>
-      </w:pPr>
-    </w:p>
-    <w:p>
-      <w:pPr>
-        <w:widowControl w:val="0"/>
-        <w:tabs>
-          <w:tab w:val="left" w:pos="720"/>
-        </w:tabs>
-        <w:rPr>
-          <w:rFonts w:ascii="Helvetica" w:hAnsi="Helvetica"/>
-          <w:color w:val="000000"/>
-        </w:rPr>
-      </w:pPr>
-      <w:ins w:id="141" w:author="Michael Dale">
-        <w:r>
-          <w:rPr>
-            <w:rFonts w:ascii="Helvetica" w:hAnsi="Helvetica"/>
-            <w:color w:val="000000"/>
-          </w:rPr>
-          <w:t>This analysis gives a static treatment (no accumulation or depreciation of capital, see comments above). Ours is dynamic.</w:t>
-        </w:r>
-      </w:ins>
+          <w:rFonts w:ascii="Helvetica" w:hAnsi="Helvetica"/>
+          <w:color w:val="000000"/>
+        </w:rPr>
+      </w:pPr>
+      <w:proofErr w:type="spellStart"/>
+      <w:r>
+        <w:rPr>
+          <w:rFonts w:ascii="Helvetica" w:hAnsi="Helvetica"/>
+          <w:color w:val="000000"/>
+        </w:rPr>
+        <w:t>Suh</w:t>
+      </w:r>
+      <w:proofErr w:type="spellEnd"/>
+      <w:r>
+        <w:rPr>
+          <w:rFonts w:ascii="Helvetica" w:hAnsi="Helvetica"/>
+          <w:color w:val="000000"/>
+        </w:rPr>
+        <w:t xml:space="preserve"> (eds.) (2009) Handbook of input-output analysis economics in industrial ecology</w:t>
+      </w:r>
+    </w:p>
+    <w:p>
+      <w:pPr>
+        <w:widowControl w:val="0"/>
+        <w:tabs>
+          <w:tab w:val="left" w:pos="720"/>
+        </w:tabs>
+        <w:rPr>
+          <w:rFonts w:ascii="Helvetica" w:hAnsi="Helvetica"/>
+          <w:color w:val="000000"/>
+        </w:rPr>
+      </w:pPr>
+    </w:p>
+    <w:p>
+      <w:pPr>
+        <w:widowControl w:val="0"/>
+        <w:tabs>
+          <w:tab w:val="left" w:pos="720"/>
+        </w:tabs>
+        <w:rPr>
+          <w:rFonts w:ascii="Helvetica" w:hAnsi="Helvetica"/>
+          <w:color w:val="000000"/>
+        </w:rPr>
+      </w:pPr>
+      <w:r>
+        <w:rPr>
+          <w:rFonts w:ascii="Helvetica" w:hAnsi="Helvetica"/>
+          <w:color w:val="000000"/>
+        </w:rPr>
+        <w:t>This analysis gives a static treatment (no accumulation or depreciation of capital, see comments above). Ours is dynamic.</w:t>
+      </w:r>
     </w:p>
     <w:p>
       <w:pPr>
@@ -4666,188 +4632,62 @@
         </w:tabs>
         <w:rPr>
           <w:rFonts w:ascii="Helvetica" w:hAnsi="Helvetica"/>
-          <w:b/>
-          <w:color w:val="000000"/>
-          <w:rPrChange w:id="142" w:author="Becky Haney" w:date="2013-10-08T13:34:00Z">
-            <w:rPr>
-              <w:rFonts w:ascii="Helvetica" w:hAnsi="Helvetica"/>
-              <w:color w:val="000000"/>
-            </w:rPr>
-          </w:rPrChange>
-        </w:rPr>
-      </w:pPr>
-      <w:r>
-        <w:rPr>
-          <w:rFonts w:ascii="Helvetica" w:hAnsi="Helvetica"/>
-          <w:color w:val="000000"/>
-        </w:rPr>
-        <w:t>&gt; As discussed previously, our book develops a completely new methodology which was lacking in previous frameworks and hence in other books.</w:t>
-      </w:r>
-      <w:ins w:id="143" w:author="Becky Haney" w:date="2013-10-08T13:32:00Z">
-        <w:r>
-          <w:rPr>
-            <w:rFonts w:ascii="Helvetica" w:hAnsi="Helvetica"/>
-            <w:color w:val="000000"/>
-          </w:rPr>
-          <w:t xml:space="preserve"> </w:t>
-        </w:r>
-        <w:r>
-          <w:rPr>
-            <w:rFonts w:ascii="Helvetica" w:hAnsi="Helvetica"/>
-            <w:b/>
-            <w:color w:val="000000"/>
-            <w:rPrChange w:id="144" w:author="Becky Haney" w:date="2013-10-08T13:34:00Z">
-              <w:rPr>
-                <w:rFonts w:ascii="Helvetica" w:hAnsi="Helvetica"/>
-                <w:color w:val="000000"/>
-              </w:rPr>
-            </w:rPrChange>
-          </w:rPr>
-          <w:t xml:space="preserve">[BRH QUESTION FOR MATT &amp; MIK – This sounds a little bold and untested. Is there a way to couch the research in terms that </w:t>
-        </w:r>
-      </w:ins>
-      <w:ins w:id="145" w:author="Becky Haney" w:date="2013-10-08T13:33:00Z">
-        <w:r>
-          <w:rPr>
-            <w:rFonts w:ascii="Helvetica" w:hAnsi="Helvetica"/>
-            <w:b/>
-            <w:color w:val="000000"/>
-            <w:rPrChange w:id="146" w:author="Becky Haney" w:date="2013-10-08T13:34:00Z">
-              <w:rPr>
-                <w:rFonts w:ascii="Helvetica" w:hAnsi="Helvetica"/>
-                <w:color w:val="000000"/>
-              </w:rPr>
-            </w:rPrChange>
-          </w:rPr>
-          <w:t>situate</w:t>
-        </w:r>
-      </w:ins>
-      <w:ins w:id="147" w:author="Becky Haney" w:date="2013-10-08T13:32:00Z">
-        <w:r>
-          <w:rPr>
-            <w:rFonts w:ascii="Helvetica" w:hAnsi="Helvetica"/>
-            <w:b/>
-            <w:color w:val="000000"/>
-            <w:rPrChange w:id="148" w:author="Becky Haney" w:date="2013-10-08T13:34:00Z">
-              <w:rPr>
-                <w:rFonts w:ascii="Helvetica" w:hAnsi="Helvetica"/>
-                <w:color w:val="000000"/>
-              </w:rPr>
-            </w:rPrChange>
-          </w:rPr>
-          <w:t xml:space="preserve"> it strongly </w:t>
-        </w:r>
-      </w:ins>
-      <w:ins w:id="149" w:author="Becky Haney" w:date="2013-10-08T13:33:00Z">
-        <w:r>
-          <w:rPr>
-            <w:rFonts w:ascii="Helvetica" w:hAnsi="Helvetica"/>
-            <w:b/>
-            <w:color w:val="000000"/>
-            <w:rPrChange w:id="150" w:author="Becky Haney" w:date="2013-10-08T13:34:00Z">
-              <w:rPr>
-                <w:rFonts w:ascii="Helvetica" w:hAnsi="Helvetica"/>
-                <w:color w:val="000000"/>
-              </w:rPr>
-            </w:rPrChange>
-          </w:rPr>
-          <w:t>within</w:t>
-        </w:r>
-      </w:ins>
-      <w:ins w:id="151" w:author="Becky Haney" w:date="2013-10-08T13:32:00Z">
-        <w:r>
-          <w:rPr>
-            <w:rFonts w:ascii="Helvetica" w:hAnsi="Helvetica"/>
-            <w:b/>
-            <w:color w:val="000000"/>
-            <w:rPrChange w:id="152" w:author="Becky Haney" w:date="2013-10-08T13:34:00Z">
-              <w:rPr>
-                <w:rFonts w:ascii="Helvetica" w:hAnsi="Helvetica"/>
-                <w:color w:val="000000"/>
-              </w:rPr>
-            </w:rPrChange>
-          </w:rPr>
-          <w:t xml:space="preserve"> the </w:t>
-        </w:r>
-      </w:ins>
-      <w:ins w:id="153" w:author="Becky Haney" w:date="2013-10-08T13:33:00Z">
-        <w:r>
-          <w:rPr>
-            <w:rFonts w:ascii="Helvetica" w:hAnsi="Helvetica"/>
-            <w:b/>
-            <w:color w:val="000000"/>
-            <w:rPrChange w:id="154" w:author="Becky Haney" w:date="2013-10-08T13:34:00Z">
-              <w:rPr>
-                <w:rFonts w:ascii="Helvetica" w:hAnsi="Helvetica"/>
-                <w:color w:val="000000"/>
-              </w:rPr>
-            </w:rPrChange>
-          </w:rPr>
-          <w:t xml:space="preserve">well established </w:t>
-        </w:r>
-      </w:ins>
-      <w:ins w:id="155" w:author="Becky Haney" w:date="2013-10-08T13:32:00Z">
-        <w:r>
-          <w:rPr>
-            <w:rFonts w:ascii="Helvetica" w:hAnsi="Helvetica"/>
-            <w:b/>
-            <w:color w:val="000000"/>
-            <w:rPrChange w:id="156" w:author="Becky Haney" w:date="2013-10-08T13:34:00Z">
-              <w:rPr>
-                <w:rFonts w:ascii="Helvetica" w:hAnsi="Helvetica"/>
-                <w:color w:val="000000"/>
-              </w:rPr>
-            </w:rPrChange>
-          </w:rPr>
-          <w:t>literature</w:t>
-        </w:r>
-      </w:ins>
-      <w:ins w:id="157" w:author="Becky Haney" w:date="2013-10-08T13:33:00Z">
-        <w:r>
-          <w:rPr>
-            <w:rFonts w:ascii="Helvetica" w:hAnsi="Helvetica"/>
-            <w:b/>
-            <w:color w:val="000000"/>
-            <w:rPrChange w:id="158" w:author="Becky Haney" w:date="2013-10-08T13:34:00Z">
-              <w:rPr>
-                <w:rFonts w:ascii="Helvetica" w:hAnsi="Helvetica"/>
-                <w:color w:val="000000"/>
-              </w:rPr>
-            </w:rPrChange>
-          </w:rPr>
-          <w:t>, but with an innovative, solidly proven extension? Or something like that? What do you all think?]</w:t>
-        </w:r>
-      </w:ins>
-    </w:p>
-    <w:p>
-      <w:pPr>
-        <w:widowControl w:val="0"/>
-        <w:tabs>
-          <w:tab w:val="left" w:pos="720"/>
-        </w:tabs>
-        <w:rPr>
-          <w:rFonts w:ascii="Helvetica" w:hAnsi="Helvetica"/>
-          <w:b/>
-          <w:color w:val="000000"/>
-          <w:rPrChange w:id="159" w:author="Becky Haney" w:date="2013-10-08T13:34:00Z">
-            <w:rPr>
-              <w:rFonts w:ascii="Helvetica" w:hAnsi="Helvetica"/>
-              <w:color w:val="000000"/>
-            </w:rPr>
-          </w:rPrChange>
-        </w:rPr>
-      </w:pPr>
-      <w:r>
-        <w:rPr>
-          <w:rFonts w:ascii="Helvetica" w:hAnsi="Helvetica"/>
-          <w:b/>
-          <w:color w:val="000000"/>
-          <w:rPrChange w:id="160" w:author="Becky Haney" w:date="2013-10-08T13:34:00Z">
-            <w:rPr>
-              <w:rFonts w:ascii="Helvetica" w:hAnsi="Helvetica"/>
-              <w:color w:val="000000"/>
-            </w:rPr>
-          </w:rPrChange>
+          <w:color w:val="000000"/>
+        </w:rPr>
+      </w:pPr>
+      <w:r>
+        <w:rPr>
+          <w:rFonts w:ascii="Helvetica" w:hAnsi="Helvetica"/>
+          <w:color w:val="000000"/>
+        </w:rPr>
+        <w:t xml:space="preserve">&gt; </w:t>
+      </w:r>
+      <w:r>
+        <w:rPr>
+          <w:rFonts w:ascii="Helvetica" w:hAnsi="Helvetica"/>
+          <w:color w:val="000000"/>
+        </w:rPr>
+        <w:t xml:space="preserve">As discussed previously, our book extends the I-O techniques found in the literature. We explicitly incorporate first-principles of Thermodynamics into the revisions of the I-O accounting equations to allow embodied energy to accumulate and depreciate in each sector of the economy.  This enhancement to the I-O methodology is necessary to explore the effect on economic development as significant transitions in energy </w:t>
+      </w:r>
+      <w:r>
+        <w:rPr>
+          <w:rFonts w:ascii="Helvetica" w:hAnsi="Helvetica"/>
+          <w:color w:val="000000"/>
+        </w:rPr>
+        <w:t>inputs and technology occur.  </w:t>
+      </w:r>
+      <w:r>
+        <w:rPr>
+          <w:rFonts w:ascii="Helvetica" w:hAnsi="Helvetica"/>
+          <w:color w:val="000000"/>
+        </w:rPr>
+        <w:t>To our knowledge, this is the first appearance in the literature of a systematic, detailed, and mathematically rigorous derivation of embodied energy accounting equations based upon the laws of thermodynamics.</w:t>
+      </w:r>
+      <w:r>
+        <w:rPr>
+          <w:rFonts w:ascii="Helvetica" w:hAnsi="Helvetica"/>
+          <w:color w:val="000000"/>
+        </w:rPr>
+        <w:t xml:space="preserve"> </w:t>
+      </w:r>
+      <w:bookmarkStart w:id="4" w:name="_GoBack"/>
+      <w:bookmarkEnd w:id="4"/>
+    </w:p>
+    <w:p>
+      <w:pPr>
+        <w:widowControl w:val="0"/>
+        <w:tabs>
+          <w:tab w:val="left" w:pos="720"/>
+        </w:tabs>
+        <w:rPr>
+          <w:rFonts w:ascii="Helvetica" w:hAnsi="Helvetica"/>
+          <w:color w:val="000000"/>
+        </w:rPr>
+      </w:pPr>
+      <w:r>
+        <w:rPr>
+          <w:rFonts w:ascii="Helvetica" w:hAnsi="Helvetica"/>
+          <w:color w:val="000000"/>
         </w:rPr>
         <w:t>&gt;</w:t>
       </w:r>
@@ -4863,6 +4703,37 @@
           <w:color w:val="000000"/>
         </w:rPr>
       </w:pPr>
+    </w:p>
+    <w:p>
+      <w:pPr>
+        <w:widowControl w:val="0"/>
+        <w:tabs>
+          <w:tab w:val="left" w:pos="720"/>
+        </w:tabs>
+        <w:rPr>
+          <w:rFonts w:ascii="Helvetica" w:hAnsi="Helvetica"/>
+          <w:color w:val="000000"/>
+        </w:rPr>
+      </w:pPr>
+      <w:r>
+        <w:rPr>
+          <w:rFonts w:ascii="Helvetica" w:hAnsi="Helvetica"/>
+          <w:color w:val="000000"/>
+        </w:rPr>
+        <w:t>* KEYWORDS/TERMS FOR CATALOG INDEX AND GOOGLE SEARCH (min. 5)</w:t>
+      </w:r>
+    </w:p>
+    <w:p>
+      <w:pPr>
+        <w:widowControl w:val="0"/>
+        <w:tabs>
+          <w:tab w:val="left" w:pos="720"/>
+        </w:tabs>
+        <w:rPr>
+          <w:rFonts w:ascii="Helvetica" w:hAnsi="Helvetica"/>
+          <w:color w:val="000000"/>
+        </w:rPr>
+      </w:pPr>
       <w:r>
         <w:rPr>
           <w:rFonts w:ascii="Helvetica" w:hAnsi="Helvetica"/>
@@ -4882,24 +4753,442 @@
           <w:color w:val="000000"/>
         </w:rPr>
       </w:pPr>
-    </w:p>
-    <w:p>
-      <w:pPr>
-        <w:widowControl w:val="0"/>
-        <w:tabs>
-          <w:tab w:val="left" w:pos="720"/>
-        </w:tabs>
-        <w:rPr>
-          <w:rFonts w:ascii="Helvetica" w:hAnsi="Helvetica"/>
-          <w:color w:val="000000"/>
-        </w:rPr>
-      </w:pPr>
-      <w:r>
-        <w:rPr>
-          <w:rFonts w:ascii="Helvetica" w:hAnsi="Helvetica"/>
-          <w:color w:val="000000"/>
-        </w:rPr>
-        <w:t>* KEYWORDS/TERMS FOR CATALOG INDEX AND GOOGLE SEARCH (min. 5)</w:t>
+      <w:r>
+        <w:rPr>
+          <w:rFonts w:ascii="Helvetica" w:hAnsi="Helvetica"/>
+          <w:color w:val="000000"/>
+        </w:rPr>
+        <w:t xml:space="preserve">&gt; </w:t>
+      </w:r>
+      <w:proofErr w:type="gramStart"/>
+      <w:r>
+        <w:rPr>
+          <w:rFonts w:ascii="Helvetica" w:hAnsi="Helvetica"/>
+          <w:color w:val="000000"/>
+        </w:rPr>
+        <w:t>industrial</w:t>
+      </w:r>
+      <w:proofErr w:type="gramEnd"/>
+      <w:r>
+        <w:rPr>
+          <w:rFonts w:ascii="Helvetica" w:hAnsi="Helvetica"/>
+          <w:color w:val="000000"/>
+        </w:rPr>
+        <w:t xml:space="preserve"> ecology, net energy analysis, material flow analysis, life cycle assessment</w:t>
+      </w:r>
+    </w:p>
+    <w:p>
+      <w:pPr>
+        <w:widowControl w:val="0"/>
+        <w:tabs>
+          <w:tab w:val="left" w:pos="720"/>
+        </w:tabs>
+        <w:rPr>
+          <w:rFonts w:ascii="Helvetica" w:hAnsi="Helvetica"/>
+          <w:color w:val="000000"/>
+        </w:rPr>
+      </w:pPr>
+      <w:r>
+        <w:rPr>
+          <w:rFonts w:ascii="Helvetica" w:hAnsi="Helvetica"/>
+          <w:color w:val="000000"/>
+        </w:rPr>
+        <w:t xml:space="preserve">&gt; </w:t>
+      </w:r>
+      <w:proofErr w:type="gramStart"/>
+      <w:r>
+        <w:rPr>
+          <w:rFonts w:ascii="Helvetica" w:hAnsi="Helvetica"/>
+          <w:color w:val="000000"/>
+        </w:rPr>
+        <w:t>ecological</w:t>
+      </w:r>
+      <w:proofErr w:type="gramEnd"/>
+      <w:r>
+        <w:rPr>
+          <w:rFonts w:ascii="Helvetica" w:hAnsi="Helvetica"/>
+          <w:color w:val="000000"/>
+        </w:rPr>
+        <w:t xml:space="preserve"> economics, biophysical economics, eco-thermodynamics, bio</w:t>
+      </w:r>
+      <w:r>
+        <w:rPr>
+          <w:rFonts w:ascii="Helvetica" w:hAnsi="Helvetica"/>
+          <w:color w:val="000000"/>
+        </w:rPr>
+        <w:t>-</w:t>
+      </w:r>
+      <w:r>
+        <w:rPr>
+          <w:rFonts w:ascii="Helvetica" w:hAnsi="Helvetica"/>
+          <w:color w:val="000000"/>
+        </w:rPr>
+        <w:t>economics</w:t>
+      </w:r>
+    </w:p>
+    <w:p>
+      <w:pPr>
+        <w:widowControl w:val="0"/>
+        <w:tabs>
+          <w:tab w:val="left" w:pos="720"/>
+        </w:tabs>
+        <w:rPr>
+          <w:rFonts w:ascii="Helvetica" w:hAnsi="Helvetica"/>
+          <w:color w:val="000000"/>
+        </w:rPr>
+      </w:pPr>
+      <w:r>
+        <w:rPr>
+          <w:rFonts w:ascii="Helvetica" w:hAnsi="Helvetica"/>
+          <w:color w:val="000000"/>
+        </w:rPr>
+        <w:t xml:space="preserve">&gt; </w:t>
+      </w:r>
+      <w:proofErr w:type="gramStart"/>
+      <w:r>
+        <w:rPr>
+          <w:rFonts w:ascii="Helvetica" w:hAnsi="Helvetica"/>
+          <w:color w:val="000000"/>
+        </w:rPr>
+        <w:t>input</w:t>
+      </w:r>
+      <w:proofErr w:type="gramEnd"/>
+      <w:r>
+        <w:rPr>
+          <w:rFonts w:ascii="Helvetica" w:hAnsi="Helvetica"/>
+          <w:color w:val="000000"/>
+        </w:rPr>
+        <w:t xml:space="preserve">-output analysis, macro-economics, national accounting, </w:t>
+      </w:r>
+    </w:p>
+    <w:p>
+      <w:pPr>
+        <w:widowControl w:val="0"/>
+        <w:tabs>
+          <w:tab w:val="left" w:pos="720"/>
+        </w:tabs>
+        <w:rPr>
+          <w:rFonts w:ascii="Helvetica" w:hAnsi="Helvetica"/>
+          <w:color w:val="000000"/>
+        </w:rPr>
+      </w:pPr>
+      <w:r>
+        <w:rPr>
+          <w:rFonts w:ascii="Helvetica" w:hAnsi="Helvetica"/>
+          <w:color w:val="000000"/>
+        </w:rPr>
+        <w:t xml:space="preserve">&gt; </w:t>
+      </w:r>
+      <w:proofErr w:type="gramStart"/>
+      <w:r>
+        <w:rPr>
+          <w:rFonts w:ascii="Helvetica" w:hAnsi="Helvetica"/>
+          <w:color w:val="000000"/>
+        </w:rPr>
+        <w:t>economic</w:t>
+      </w:r>
+      <w:proofErr w:type="gramEnd"/>
+      <w:r>
+        <w:rPr>
+          <w:rFonts w:ascii="Helvetica" w:hAnsi="Helvetica"/>
+          <w:color w:val="000000"/>
+        </w:rPr>
+        <w:t xml:space="preserve"> growth, </w:t>
+      </w:r>
+    </w:p>
+    <w:p>
+      <w:pPr>
+        <w:widowControl w:val="0"/>
+        <w:tabs>
+          <w:tab w:val="left" w:pos="720"/>
+        </w:tabs>
+        <w:rPr>
+          <w:rFonts w:ascii="Helvetica" w:hAnsi="Helvetica"/>
+          <w:color w:val="000000"/>
+        </w:rPr>
+      </w:pPr>
+    </w:p>
+    <w:p>
+      <w:pPr>
+        <w:widowControl w:val="0"/>
+        <w:tabs>
+          <w:tab w:val="left" w:pos="720"/>
+        </w:tabs>
+        <w:rPr>
+          <w:rFonts w:ascii="Helvetica" w:hAnsi="Helvetica"/>
+          <w:color w:val="000000"/>
+        </w:rPr>
+      </w:pPr>
+      <w:r>
+        <w:rPr>
+          <w:rFonts w:ascii="Helvetica" w:hAnsi="Helvetica"/>
+          <w:color w:val="000000"/>
+        </w:rPr>
+        <w:t>* OTHER COMMENTS OR SUGGESTIONS FOR PROMOTIONAL ACTIVITIES:</w:t>
+      </w:r>
+    </w:p>
+    <w:p>
+      <w:pPr>
+        <w:widowControl w:val="0"/>
+        <w:tabs>
+          <w:tab w:val="left" w:pos="720"/>
+        </w:tabs>
+        <w:rPr>
+          <w:rFonts w:ascii="Helvetica" w:hAnsi="Helvetica"/>
+          <w:color w:val="000000"/>
+        </w:rPr>
+      </w:pPr>
+      <w:r>
+        <w:rPr>
+          <w:rFonts w:ascii="Helvetica" w:hAnsi="Helvetica"/>
+          <w:color w:val="000000"/>
+        </w:rPr>
+        <w:t>1. Congresses (place/date)</w:t>
+      </w:r>
+    </w:p>
+    <w:p>
+      <w:pPr>
+        <w:widowControl w:val="0"/>
+        <w:tabs>
+          <w:tab w:val="left" w:pos="720"/>
+        </w:tabs>
+        <w:rPr>
+          <w:rFonts w:ascii="Helvetica" w:hAnsi="Helvetica"/>
+          <w:color w:val="000000"/>
+        </w:rPr>
+      </w:pPr>
+      <w:r>
+        <w:rPr>
+          <w:rFonts w:ascii="Helvetica" w:hAnsi="Helvetica"/>
+          <w:color w:val="000000"/>
+        </w:rPr>
+        <w:t>&gt; International society for ecological economics conference (ISEE) 2014, TBD</w:t>
+      </w:r>
+    </w:p>
+    <w:p>
+      <w:pPr>
+        <w:widowControl w:val="0"/>
+        <w:tabs>
+          <w:tab w:val="left" w:pos="720"/>
+        </w:tabs>
+        <w:rPr>
+          <w:rFonts w:ascii="Helvetica" w:hAnsi="Helvetica"/>
+          <w:color w:val="000000"/>
+        </w:rPr>
+      </w:pPr>
+      <w:r>
+        <w:rPr>
+          <w:rFonts w:ascii="Helvetica" w:hAnsi="Helvetica"/>
+          <w:color w:val="000000"/>
+        </w:rPr>
+        <w:t>&gt; US society for ecological economics (USSEE) conference, 2015, TBD</w:t>
+      </w:r>
+    </w:p>
+    <w:p>
+      <w:pPr>
+        <w:widowControl w:val="0"/>
+        <w:tabs>
+          <w:tab w:val="left" w:pos="720"/>
+        </w:tabs>
+        <w:rPr>
+          <w:rFonts w:ascii="Helvetica" w:hAnsi="Helvetica"/>
+          <w:color w:val="000000"/>
+        </w:rPr>
+      </w:pPr>
+      <w:r>
+        <w:rPr>
+          <w:rFonts w:ascii="Helvetica" w:hAnsi="Helvetica"/>
+          <w:color w:val="000000"/>
+        </w:rPr>
+        <w:t>&gt; Others?</w:t>
+      </w:r>
+    </w:p>
+    <w:p>
+      <w:pPr>
+        <w:widowControl w:val="0"/>
+        <w:tabs>
+          <w:tab w:val="left" w:pos="720"/>
+        </w:tabs>
+        <w:rPr>
+          <w:rFonts w:ascii="Helvetica" w:hAnsi="Helvetica"/>
+          <w:color w:val="000000"/>
+        </w:rPr>
+      </w:pPr>
+    </w:p>
+    <w:p>
+      <w:pPr>
+        <w:widowControl w:val="0"/>
+        <w:tabs>
+          <w:tab w:val="left" w:pos="720"/>
+        </w:tabs>
+        <w:rPr>
+          <w:rFonts w:ascii="Helvetica" w:hAnsi="Helvetica"/>
+          <w:color w:val="000000"/>
+        </w:rPr>
+      </w:pPr>
+      <w:r>
+        <w:rPr>
+          <w:rFonts w:ascii="Helvetica" w:hAnsi="Helvetica"/>
+          <w:color w:val="000000"/>
+        </w:rPr>
+        <w:t>2. Journals for reviews</w:t>
+      </w:r>
+    </w:p>
+    <w:p>
+      <w:pPr>
+        <w:widowControl w:val="0"/>
+        <w:tabs>
+          <w:tab w:val="left" w:pos="720"/>
+        </w:tabs>
+        <w:rPr>
+          <w:rFonts w:ascii="Helvetica" w:hAnsi="Helvetica"/>
+          <w:color w:val="000000"/>
+        </w:rPr>
+      </w:pPr>
+      <w:r>
+        <w:rPr>
+          <w:rFonts w:ascii="Helvetica" w:hAnsi="Helvetica"/>
+          <w:color w:val="000000"/>
+        </w:rPr>
+        <w:t>&gt; Ecological economics, Industrial ecology, life cycle assessment</w:t>
+      </w:r>
+    </w:p>
+    <w:p>
+      <w:pPr>
+        <w:widowControl w:val="0"/>
+        <w:tabs>
+          <w:tab w:val="left" w:pos="720"/>
+        </w:tabs>
+        <w:rPr>
+          <w:rFonts w:ascii="Helvetica" w:hAnsi="Helvetica"/>
+          <w:color w:val="000000"/>
+        </w:rPr>
+      </w:pPr>
+      <w:r>
+        <w:rPr>
+          <w:rFonts w:ascii="Helvetica" w:hAnsi="Helvetica"/>
+          <w:color w:val="000000"/>
+        </w:rPr>
+        <w:t>&gt; Energy Economics</w:t>
+      </w:r>
+    </w:p>
+    <w:p>
+      <w:pPr>
+        <w:widowControl w:val="0"/>
+        <w:tabs>
+          <w:tab w:val="left" w:pos="720"/>
+        </w:tabs>
+        <w:rPr>
+          <w:rFonts w:ascii="Helvetica" w:hAnsi="Helvetica"/>
+          <w:color w:val="000000"/>
+        </w:rPr>
+      </w:pPr>
+      <w:r>
+        <w:rPr>
+          <w:rFonts w:ascii="Helvetica" w:hAnsi="Helvetica"/>
+          <w:color w:val="000000"/>
+        </w:rPr>
+        <w:t xml:space="preserve">&gt; </w:t>
+      </w:r>
+    </w:p>
+    <w:p>
+      <w:pPr>
+        <w:widowControl w:val="0"/>
+        <w:tabs>
+          <w:tab w:val="left" w:pos="720"/>
+        </w:tabs>
+        <w:rPr>
+          <w:rFonts w:ascii="Helvetica" w:hAnsi="Helvetica"/>
+          <w:color w:val="000000"/>
+        </w:rPr>
+      </w:pPr>
+    </w:p>
+    <w:p>
+      <w:pPr>
+        <w:widowControl w:val="0"/>
+        <w:tabs>
+          <w:tab w:val="left" w:pos="720"/>
+        </w:tabs>
+        <w:rPr>
+          <w:rFonts w:ascii="Helvetica" w:hAnsi="Helvetica"/>
+          <w:color w:val="000000"/>
+        </w:rPr>
+      </w:pPr>
+      <w:r>
+        <w:rPr>
+          <w:rFonts w:ascii="Helvetica" w:hAnsi="Helvetica"/>
+          <w:color w:val="000000"/>
+        </w:rPr>
+        <w:t>3. Professional societies</w:t>
+      </w:r>
+    </w:p>
+    <w:p>
+      <w:pPr>
+        <w:widowControl w:val="0"/>
+        <w:tabs>
+          <w:tab w:val="left" w:pos="720"/>
+        </w:tabs>
+        <w:rPr>
+          <w:rFonts w:ascii="Helvetica" w:hAnsi="Helvetica"/>
+          <w:color w:val="000000"/>
+        </w:rPr>
+      </w:pPr>
+      <w:r>
+        <w:rPr>
+          <w:rFonts w:ascii="Helvetica" w:hAnsi="Helvetica"/>
+          <w:color w:val="000000"/>
+        </w:rPr>
+        <w:t>&gt; ISEE, USSEE, International society for industrial ecology, American center for LCA</w:t>
+      </w:r>
+    </w:p>
+    <w:p>
+      <w:pPr>
+        <w:widowControl w:val="0"/>
+        <w:tabs>
+          <w:tab w:val="left" w:pos="720"/>
+        </w:tabs>
+        <w:rPr>
+          <w:rFonts w:ascii="Helvetica" w:hAnsi="Helvetica"/>
+          <w:color w:val="000000"/>
+        </w:rPr>
+      </w:pPr>
+      <w:r>
+        <w:rPr>
+          <w:rFonts w:ascii="Helvetica" w:hAnsi="Helvetica"/>
+          <w:color w:val="000000"/>
+        </w:rPr>
+        <w:t>&gt; Association for Advancement Sustainability in Higher Education (AASHE)</w:t>
+      </w:r>
+    </w:p>
+    <w:p>
+      <w:pPr>
+        <w:widowControl w:val="0"/>
+        <w:tabs>
+          <w:tab w:val="left" w:pos="720"/>
+        </w:tabs>
+        <w:rPr>
+          <w:rFonts w:ascii="Helvetica" w:hAnsi="Helvetica"/>
+          <w:color w:val="000000"/>
+        </w:rPr>
+      </w:pPr>
+    </w:p>
+    <w:p>
+      <w:pPr>
+        <w:widowControl w:val="0"/>
+        <w:tabs>
+          <w:tab w:val="left" w:pos="720"/>
+        </w:tabs>
+        <w:rPr>
+          <w:rFonts w:ascii="Helvetica" w:hAnsi="Helvetica"/>
+          <w:color w:val="000000"/>
+        </w:rPr>
+      </w:pPr>
+      <w:r>
+        <w:rPr>
+          <w:rFonts w:ascii="Helvetica" w:hAnsi="Helvetica"/>
+          <w:color w:val="000000"/>
+        </w:rPr>
+        <w:t>4. Comments</w:t>
       </w:r>
     </w:p>
     <w:p>
@@ -4937,395 +5226,6 @@
           <w:rFonts w:ascii="Helvetica" w:hAnsi="Helvetica"/>
           <w:color w:val="000000"/>
         </w:rPr>
-        <w:t>&gt; industrial ecology, net energy analysis, material flow analysis, life cycle assessment</w:t>
-      </w:r>
-    </w:p>
-    <w:p>
-      <w:pPr>
-        <w:widowControl w:val="0"/>
-        <w:tabs>
-          <w:tab w:val="left" w:pos="720"/>
-        </w:tabs>
-        <w:rPr>
-          <w:rFonts w:ascii="Helvetica" w:hAnsi="Helvetica"/>
-          <w:color w:val="000000"/>
-        </w:rPr>
-      </w:pPr>
-      <w:r>
-        <w:rPr>
-          <w:rFonts w:ascii="Helvetica" w:hAnsi="Helvetica"/>
-          <w:color w:val="000000"/>
-        </w:rPr>
-        <w:t>&gt; ecological economics, biophysical economics, eco-thermodynamics, bio</w:t>
-      </w:r>
-      <w:ins w:id="161" w:author="Becky Haney" w:date="2013-10-08T13:34:00Z">
-        <w:r>
-          <w:rPr>
-            <w:rFonts w:ascii="Helvetica" w:hAnsi="Helvetica"/>
-            <w:color w:val="000000"/>
-          </w:rPr>
-          <w:t>-</w:t>
-        </w:r>
-      </w:ins>
-      <w:bookmarkStart w:id="162" w:name="_GoBack"/>
-      <w:bookmarkEnd w:id="162"/>
-      <w:r>
-        <w:rPr>
-          <w:rFonts w:ascii="Helvetica" w:hAnsi="Helvetica"/>
-          <w:color w:val="000000"/>
-        </w:rPr>
-        <w:t>economics</w:t>
-      </w:r>
-    </w:p>
-    <w:p>
-      <w:pPr>
-        <w:widowControl w:val="0"/>
-        <w:tabs>
-          <w:tab w:val="left" w:pos="720"/>
-        </w:tabs>
-        <w:rPr>
-          <w:rFonts w:ascii="Helvetica" w:hAnsi="Helvetica"/>
-          <w:color w:val="000000"/>
-        </w:rPr>
-      </w:pPr>
-      <w:r>
-        <w:rPr>
-          <w:rFonts w:ascii="Helvetica" w:hAnsi="Helvetica"/>
-          <w:color w:val="000000"/>
-        </w:rPr>
-        <w:t xml:space="preserve">&gt; input-output analysis, macro-economics, national accounting, </w:t>
-      </w:r>
-    </w:p>
-    <w:p>
-      <w:pPr>
-        <w:widowControl w:val="0"/>
-        <w:tabs>
-          <w:tab w:val="left" w:pos="720"/>
-        </w:tabs>
-        <w:rPr>
-          <w:rFonts w:ascii="Helvetica" w:hAnsi="Helvetica"/>
-          <w:color w:val="000000"/>
-        </w:rPr>
-      </w:pPr>
-      <w:r>
-        <w:rPr>
-          <w:rFonts w:ascii="Helvetica" w:hAnsi="Helvetica"/>
-          <w:color w:val="000000"/>
-        </w:rPr>
-        <w:t xml:space="preserve">&gt; economic growth, </w:t>
-      </w:r>
-    </w:p>
-    <w:p>
-      <w:pPr>
-        <w:widowControl w:val="0"/>
-        <w:tabs>
-          <w:tab w:val="left" w:pos="720"/>
-        </w:tabs>
-        <w:rPr>
-          <w:rFonts w:ascii="Helvetica" w:hAnsi="Helvetica"/>
-          <w:color w:val="000000"/>
-        </w:rPr>
-      </w:pPr>
-    </w:p>
-    <w:p>
-      <w:pPr>
-        <w:widowControl w:val="0"/>
-        <w:tabs>
-          <w:tab w:val="left" w:pos="720"/>
-        </w:tabs>
-        <w:rPr>
-          <w:rFonts w:ascii="Helvetica" w:hAnsi="Helvetica"/>
-          <w:color w:val="000000"/>
-        </w:rPr>
-      </w:pPr>
-      <w:r>
-        <w:rPr>
-          <w:rFonts w:ascii="Helvetica" w:hAnsi="Helvetica"/>
-          <w:color w:val="000000"/>
-        </w:rPr>
-        <w:t>* OTHER COMMENTS OR SUGGESTIONS FOR PROMOTIONAL ACTIVITIES:</w:t>
-      </w:r>
-    </w:p>
-    <w:p>
-      <w:pPr>
-        <w:widowControl w:val="0"/>
-        <w:tabs>
-          <w:tab w:val="left" w:pos="720"/>
-        </w:tabs>
-        <w:rPr>
-          <w:rFonts w:ascii="Helvetica" w:hAnsi="Helvetica"/>
-          <w:color w:val="000000"/>
-        </w:rPr>
-      </w:pPr>
-      <w:r>
-        <w:rPr>
-          <w:rFonts w:ascii="Helvetica" w:hAnsi="Helvetica"/>
-          <w:color w:val="000000"/>
-        </w:rPr>
-        <w:t>1. Congresses (place/date)</w:t>
-      </w:r>
-    </w:p>
-    <w:p>
-      <w:pPr>
-        <w:widowControl w:val="0"/>
-        <w:tabs>
-          <w:tab w:val="left" w:pos="720"/>
-        </w:tabs>
-        <w:rPr>
-          <w:rFonts w:ascii="Helvetica" w:hAnsi="Helvetica"/>
-          <w:color w:val="000000"/>
-        </w:rPr>
-      </w:pPr>
-      <w:r>
-        <w:rPr>
-          <w:rFonts w:ascii="Helvetica" w:hAnsi="Helvetica"/>
-          <w:color w:val="000000"/>
-        </w:rPr>
-        <w:t>&gt; International society for ecological economics conference (ISEE) 2014, TBD</w:t>
-      </w:r>
-    </w:p>
-    <w:p>
-      <w:pPr>
-        <w:widowControl w:val="0"/>
-        <w:tabs>
-          <w:tab w:val="left" w:pos="720"/>
-        </w:tabs>
-        <w:rPr>
-          <w:rFonts w:ascii="Helvetica" w:hAnsi="Helvetica"/>
-          <w:color w:val="000000"/>
-        </w:rPr>
-      </w:pPr>
-      <w:r>
-        <w:rPr>
-          <w:rFonts w:ascii="Helvetica" w:hAnsi="Helvetica"/>
-          <w:color w:val="000000"/>
-        </w:rPr>
-        <w:t>&gt; US society for ecological economics (USSEE) conference, 2015, TBD</w:t>
-      </w:r>
-    </w:p>
-    <w:p>
-      <w:pPr>
-        <w:widowControl w:val="0"/>
-        <w:tabs>
-          <w:tab w:val="left" w:pos="720"/>
-        </w:tabs>
-        <w:rPr>
-          <w:rFonts w:ascii="Helvetica" w:hAnsi="Helvetica"/>
-          <w:color w:val="000000"/>
-        </w:rPr>
-      </w:pPr>
-      <w:r>
-        <w:rPr>
-          <w:rFonts w:ascii="Helvetica" w:hAnsi="Helvetica"/>
-          <w:color w:val="000000"/>
-        </w:rPr>
-        <w:t>&gt; Others?</w:t>
-      </w:r>
-    </w:p>
-    <w:p>
-      <w:pPr>
-        <w:widowControl w:val="0"/>
-        <w:tabs>
-          <w:tab w:val="left" w:pos="720"/>
-        </w:tabs>
-        <w:rPr>
-          <w:rFonts w:ascii="Helvetica" w:hAnsi="Helvetica"/>
-          <w:color w:val="000000"/>
-        </w:rPr>
-      </w:pPr>
-    </w:p>
-    <w:p>
-      <w:pPr>
-        <w:widowControl w:val="0"/>
-        <w:tabs>
-          <w:tab w:val="left" w:pos="720"/>
-        </w:tabs>
-        <w:rPr>
-          <w:rFonts w:ascii="Helvetica" w:hAnsi="Helvetica"/>
-          <w:color w:val="000000"/>
-        </w:rPr>
-      </w:pPr>
-      <w:r>
-        <w:rPr>
-          <w:rFonts w:ascii="Helvetica" w:hAnsi="Helvetica"/>
-          <w:color w:val="000000"/>
-        </w:rPr>
-        <w:t>2. Journals for reviews</w:t>
-      </w:r>
-    </w:p>
-    <w:p>
-      <w:pPr>
-        <w:widowControl w:val="0"/>
-        <w:tabs>
-          <w:tab w:val="left" w:pos="720"/>
-        </w:tabs>
-        <w:rPr>
-          <w:rFonts w:ascii="Helvetica" w:hAnsi="Helvetica"/>
-          <w:color w:val="000000"/>
-        </w:rPr>
-      </w:pPr>
-      <w:r>
-        <w:rPr>
-          <w:rFonts w:ascii="Helvetica" w:hAnsi="Helvetica"/>
-          <w:color w:val="000000"/>
-        </w:rPr>
-        <w:t>&gt; Ecological economics, Industrial ecology, life cycle assessment</w:t>
-      </w:r>
-    </w:p>
-    <w:p>
-      <w:pPr>
-        <w:widowControl w:val="0"/>
-        <w:tabs>
-          <w:tab w:val="left" w:pos="720"/>
-        </w:tabs>
-        <w:rPr>
-          <w:rFonts w:ascii="Helvetica" w:hAnsi="Helvetica"/>
-          <w:color w:val="000000"/>
-        </w:rPr>
-      </w:pPr>
-      <w:r>
-        <w:rPr>
-          <w:rFonts w:ascii="Helvetica" w:hAnsi="Helvetica"/>
-          <w:color w:val="000000"/>
-        </w:rPr>
-        <w:t>&gt; Energy Economics</w:t>
-      </w:r>
-    </w:p>
-    <w:p>
-      <w:pPr>
-        <w:widowControl w:val="0"/>
-        <w:tabs>
-          <w:tab w:val="left" w:pos="720"/>
-        </w:tabs>
-        <w:rPr>
-          <w:rFonts w:ascii="Helvetica" w:hAnsi="Helvetica"/>
-          <w:color w:val="000000"/>
-        </w:rPr>
-      </w:pPr>
-      <w:r>
-        <w:rPr>
-          <w:rFonts w:ascii="Helvetica" w:hAnsi="Helvetica"/>
-          <w:color w:val="000000"/>
-        </w:rPr>
-        <w:t xml:space="preserve">&gt; </w:t>
-      </w:r>
-    </w:p>
-    <w:p>
-      <w:pPr>
-        <w:widowControl w:val="0"/>
-        <w:tabs>
-          <w:tab w:val="left" w:pos="720"/>
-        </w:tabs>
-        <w:rPr>
-          <w:rFonts w:ascii="Helvetica" w:hAnsi="Helvetica"/>
-          <w:color w:val="000000"/>
-        </w:rPr>
-      </w:pPr>
-    </w:p>
-    <w:p>
-      <w:pPr>
-        <w:widowControl w:val="0"/>
-        <w:tabs>
-          <w:tab w:val="left" w:pos="720"/>
-        </w:tabs>
-        <w:rPr>
-          <w:rFonts w:ascii="Helvetica" w:hAnsi="Helvetica"/>
-          <w:color w:val="000000"/>
-        </w:rPr>
-      </w:pPr>
-      <w:r>
-        <w:rPr>
-          <w:rFonts w:ascii="Helvetica" w:hAnsi="Helvetica"/>
-          <w:color w:val="000000"/>
-        </w:rPr>
-        <w:t>3. Professional societies</w:t>
-      </w:r>
-    </w:p>
-    <w:p>
-      <w:pPr>
-        <w:widowControl w:val="0"/>
-        <w:tabs>
-          <w:tab w:val="left" w:pos="720"/>
-        </w:tabs>
-        <w:rPr>
-          <w:rFonts w:ascii="Helvetica" w:hAnsi="Helvetica"/>
-          <w:color w:val="000000"/>
-        </w:rPr>
-      </w:pPr>
-      <w:r>
-        <w:rPr>
-          <w:rFonts w:ascii="Helvetica" w:hAnsi="Helvetica"/>
-          <w:color w:val="000000"/>
-        </w:rPr>
-        <w:t>&gt; ISEE, USSEE, International society for industrial ecology, American center for LCA</w:t>
-      </w:r>
-    </w:p>
-    <w:p>
-      <w:pPr>
-        <w:widowControl w:val="0"/>
-        <w:tabs>
-          <w:tab w:val="left" w:pos="720"/>
-        </w:tabs>
-        <w:rPr>
-          <w:rFonts w:ascii="Helvetica" w:hAnsi="Helvetica"/>
-          <w:color w:val="000000"/>
-        </w:rPr>
-      </w:pPr>
-      <w:r>
-        <w:rPr>
-          <w:rFonts w:ascii="Helvetica" w:hAnsi="Helvetica"/>
-          <w:color w:val="000000"/>
-        </w:rPr>
-        <w:t>&gt; Association for Advancement Sustainability in Higher Education (AASHE)</w:t>
-      </w:r>
-    </w:p>
-    <w:p>
-      <w:pPr>
-        <w:widowControl w:val="0"/>
-        <w:tabs>
-          <w:tab w:val="left" w:pos="720"/>
-        </w:tabs>
-        <w:rPr>
-          <w:rFonts w:ascii="Helvetica" w:hAnsi="Helvetica"/>
-          <w:color w:val="000000"/>
-        </w:rPr>
-      </w:pPr>
-    </w:p>
-    <w:p>
-      <w:pPr>
-        <w:widowControl w:val="0"/>
-        <w:tabs>
-          <w:tab w:val="left" w:pos="720"/>
-        </w:tabs>
-        <w:rPr>
-          <w:rFonts w:ascii="Helvetica" w:hAnsi="Helvetica"/>
-          <w:color w:val="000000"/>
-        </w:rPr>
-      </w:pPr>
-      <w:r>
-        <w:rPr>
-          <w:rFonts w:ascii="Helvetica" w:hAnsi="Helvetica"/>
-          <w:color w:val="000000"/>
-        </w:rPr>
-        <w:t>4. Comments</w:t>
-      </w:r>
-    </w:p>
-    <w:p>
-      <w:pPr>
-        <w:widowControl w:val="0"/>
-        <w:tabs>
-          <w:tab w:val="left" w:pos="720"/>
-        </w:tabs>
-        <w:rPr>
-          <w:rFonts w:ascii="Helvetica" w:hAnsi="Helvetica"/>
-          <w:color w:val="000000"/>
-        </w:rPr>
-      </w:pPr>
-      <w:r>
-        <w:rPr>
-          <w:rFonts w:ascii="Helvetica" w:hAnsi="Helvetica"/>
-          <w:color w:val="000000"/>
-        </w:rPr>
         <w:t>&gt;</w:t>
       </w:r>
     </w:p>
@@ -5340,25 +5240,6 @@
           <w:color w:val="000000"/>
         </w:rPr>
       </w:pPr>
-      <w:r>
-        <w:rPr>
-          <w:rFonts w:ascii="Helvetica" w:hAnsi="Helvetica"/>
-          <w:color w:val="000000"/>
-        </w:rPr>
-        <w:t>&gt;</w:t>
-      </w:r>
-    </w:p>
-    <w:p>
-      <w:pPr>
-        <w:widowControl w:val="0"/>
-        <w:tabs>
-          <w:tab w:val="left" w:pos="720"/>
-        </w:tabs>
-        <w:rPr>
-          <w:rFonts w:ascii="Helvetica" w:hAnsi="Helvetica"/>
-          <w:color w:val="000000"/>
-        </w:rPr>
-      </w:pPr>
     </w:p>
     <w:p>
       <w:pPr>
@@ -5395,57 +5276,23 @@
           <w:rFonts w:ascii="Helvetica" w:hAnsi="Helvetica"/>
           <w:color w:val="000000"/>
         </w:rPr>
-        <w:t xml:space="preserve">&gt;  </w:t>
-      </w:r>
-      <w:ins w:id="163" w:author="Michael Dale" w:date="2013-10-08T12:02:00Z">
-        <w:r>
-          <w:rPr>
-            <w:rFonts w:ascii="Helvetica" w:hAnsi="Helvetica"/>
-            <w:color w:val="000000"/>
-          </w:rPr>
-          <w:t>10</w:t>
-        </w:r>
-      </w:ins>
-      <w:del w:id="164" w:author="Michael Dale" w:date="2013-10-08T12:02:00Z">
-        <w:r>
-          <w:rPr>
-            <w:rFonts w:ascii="Helvetica" w:hAnsi="Helvetica"/>
-            <w:color w:val="000000"/>
-          </w:rPr>
-          <w:delText>8</w:delText>
-        </w:r>
-      </w:del>
-      <w:r>
-        <w:rPr>
-          <w:rFonts w:ascii="Helvetica" w:hAnsi="Helvetica"/>
-          <w:color w:val="000000"/>
-        </w:rPr>
-        <w:t>/</w:t>
-      </w:r>
-      <w:ins w:id="165" w:author="Michael Dale" w:date="2013-10-08T12:02:00Z">
-        <w:r>
-          <w:rPr>
-            <w:rFonts w:ascii="Helvetica" w:hAnsi="Helvetica"/>
-            <w:color w:val="000000"/>
-          </w:rPr>
-          <w:t>08</w:t>
-        </w:r>
-      </w:ins>
-      <w:del w:id="166" w:author="Michael Dale" w:date="2013-10-08T12:02:00Z">
-        <w:r>
-          <w:rPr>
-            <w:rFonts w:ascii="Helvetica" w:hAnsi="Helvetica"/>
-            <w:color w:val="000000"/>
-          </w:rPr>
-          <w:delText>13</w:delText>
-        </w:r>
-      </w:del>
-      <w:r>
-        <w:rPr>
-          <w:rFonts w:ascii="Helvetica" w:hAnsi="Helvetica"/>
-          <w:color w:val="000000"/>
-        </w:rPr>
-        <w:t>/2013                        &gt; Michael Dale, Matt Heun, Becky Haney</w:t>
+        <w:t xml:space="preserve">&gt;  10/08/2013                        &gt; Michael Dale, Matt </w:t>
+      </w:r>
+      <w:proofErr w:type="spellStart"/>
+      <w:r>
+        <w:rPr>
+          <w:rFonts w:ascii="Helvetica" w:hAnsi="Helvetica"/>
+          <w:color w:val="000000"/>
+        </w:rPr>
+        <w:t>Heun</w:t>
+      </w:r>
+      <w:proofErr w:type="spellEnd"/>
+      <w:r>
+        <w:rPr>
+          <w:rFonts w:ascii="Helvetica" w:hAnsi="Helvetica"/>
+          <w:color w:val="000000"/>
+        </w:rPr>
+        <w:t>, Becky Haney</w:t>
       </w:r>
     </w:p>
     <w:p>
@@ -5488,8 +5335,8 @@
 </file>
 
 <file path=word/comments.xml><?xml version="1.0" encoding="utf-8"?>
-<w:comments xmlns:wpc="http://schemas.microsoft.com/office/word/2010/wordprocessingCanvas" xmlns:mc="http://schemas.openxmlformats.org/markup-compatibility/2006" xmlns:o="urn:schemas-microsoft-com:office:office" xmlns:r="http://schemas.openxmlformats.org/officeDocument/2006/relationships" xmlns:m="http://schemas.openxmlformats.org/officeDocument/2006/math" xmlns:v="urn:schemas-microsoft-com:vml" xmlns:wp14="http://schemas.microsoft.com/office/word/2010/wordprocessingDrawing" xmlns:wp="http://schemas.openxmlformats.org/drawingml/2006/wordprocessingDrawing" xmlns:w10="urn:schemas-microsoft-com:office:word" xmlns:w="http://schemas.openxmlformats.org/wordprocessingml/2006/main" xmlns:w14="http://schemas.microsoft.com/office/word/2010/wordml" xmlns:w15="http://schemas.microsoft.com/office/word/2012/wordml" xmlns:wpg="http://schemas.microsoft.com/office/word/2010/wordprocessingGroup" xmlns:wpi="http://schemas.microsoft.com/office/word/2010/wordprocessingInk" xmlns:wne="http://schemas.microsoft.com/office/word/2006/wordml" xmlns:wps="http://schemas.microsoft.com/office/word/2010/wordprocessingShape" mc:Ignorable="w14 w15 wp14">
-  <w:comment w:id="0" w:author="Packer, David, Springer US" w:date="2013-10-02T09:46:00Z" w:initials="PDSU">
+<w:comments xmlns:wpc="http://schemas.microsoft.com/office/word/2010/wordprocessingCanvas" xmlns:mo="http://schemas.microsoft.com/office/mac/office/2008/main" xmlns:mc="http://schemas.openxmlformats.org/markup-compatibility/2006" xmlns:mv="urn:schemas-microsoft-com:mac:vml" xmlns:o="urn:schemas-microsoft-com:office:office" xmlns:r="http://schemas.openxmlformats.org/officeDocument/2006/relationships" xmlns:m="http://schemas.openxmlformats.org/officeDocument/2006/math" xmlns:v="urn:schemas-microsoft-com:vml" xmlns:wp14="http://schemas.microsoft.com/office/word/2010/wordprocessingDrawing" xmlns:wp="http://schemas.openxmlformats.org/drawingml/2006/wordprocessingDrawing" xmlns:w10="urn:schemas-microsoft-com:office:word" xmlns:w="http://schemas.openxmlformats.org/wordprocessingml/2006/main" xmlns:w14="http://schemas.microsoft.com/office/word/2010/wordml" xmlns:wpg="http://schemas.microsoft.com/office/word/2010/wordprocessingGroup" xmlns:wpi="http://schemas.microsoft.com/office/word/2010/wordprocessingInk" xmlns:wne="http://schemas.microsoft.com/office/word/2006/wordml" xmlns:wps="http://schemas.microsoft.com/office/word/2010/wordprocessingShape" mc:Ignorable="w14 wp14">
+  <w:comment w:id="0" w:author="Packer, David, Springer US" w:date="2013-10-02T09:20:00Z" w:initials="PDSU">
     <w:p>
       <w:pPr>
         <w:pStyle w:val="CommentText"/>
@@ -5501,11 +5348,11 @@
         <w:annotationRef/>
       </w:r>
       <w:r>
-        <w:t>100 double-spaced manuscript pages and 20 figures would give about 70 book pages. OK?</w:t>
+        <w:t>Can you give an example or two to provide some perspective?</w:t>
       </w:r>
     </w:p>
   </w:comment>
-  <w:comment w:id="21" w:author="Packer, David, Springer US" w:date="2013-10-02T09:20:00Z" w:initials="PDSU">
+  <w:comment w:id="1" w:author="Packer, David, Springer US" w:date="2013-10-02T09:21:00Z" w:initials="PDSU">
     <w:p>
       <w:pPr>
         <w:pStyle w:val="CommentText"/>
@@ -5517,11 +5364,11 @@
         <w:annotationRef/>
       </w:r>
       <w:r>
-        <w:t>Can you give an example or two to provide some perspective?</w:t>
+        <w:t>Briefly, why is this important?</w:t>
       </w:r>
     </w:p>
   </w:comment>
-  <w:comment w:id="33" w:author="Packer, David, Springer US" w:date="2013-10-02T09:21:00Z" w:initials="PDSU">
+  <w:comment w:id="2" w:author="Packer, David, Springer US" w:date="2013-10-02T09:43:00Z" w:initials="PDSU">
     <w:p>
       <w:pPr>
         <w:pStyle w:val="CommentText"/>
@@ -5533,43 +5380,11 @@
         <w:annotationRef/>
       </w:r>
       <w:r>
-        <w:t>Briefly, why is this important?</w:t>
+        <w:t xml:space="preserve">We will consider this book as “related” rather than competitive literature. Can you give a statement emphasizing how these studies are different and/or complementary?  </w:t>
       </w:r>
     </w:p>
   </w:comment>
-  <w:comment w:id="91" w:author="Packer, David, Springer US" w:date="2013-10-02T09:43:00Z" w:initials="PDSU">
-    <w:p>
-      <w:pPr>
-        <w:pStyle w:val="CommentText"/>
-      </w:pPr>
-      <w:r>
-        <w:rPr>
-          <w:rStyle w:val="CommentReference"/>
-        </w:rPr>
-        <w:annotationRef/>
-      </w:r>
-      <w:r>
-        <w:t>Please define “BEA.”</w:t>
-      </w:r>
-    </w:p>
-  </w:comment>
-  <w:comment w:id="113" w:author="Packer, David, Springer US" w:date="2013-10-02T09:43:00Z" w:initials="PDSU">
-    <w:p>
-      <w:pPr>
-        <w:pStyle w:val="CommentText"/>
-      </w:pPr>
-      <w:r>
-        <w:rPr>
-          <w:rStyle w:val="CommentReference"/>
-        </w:rPr>
-        <w:annotationRef/>
-      </w:r>
-      <w:r>
-        <w:t xml:space="preserve">We will consider this book as “related” rather than competitive literature. Can you give a statement emphasizing how these studies are different and/or complementary?  </w:t>
-      </w:r>
-    </w:p>
-  </w:comment>
-  <w:comment w:id="114" w:author="Michael Dale" w:date="2013-10-08T11:50:00Z" w:initials="PDSU">
+  <w:comment w:id="3" w:author="Michael Dale" w:date="2013-10-08T11:50:00Z" w:initials="PDSU">
     <w:p>
       <w:pPr>
         <w:pStyle w:val="CommentText"/>
@@ -5600,7 +5415,7 @@
 </file>
 
 <file path=word/numbering.xml><?xml version="1.0" encoding="utf-8"?>
-<w:numbering xmlns:wpc="http://schemas.microsoft.com/office/word/2010/wordprocessingCanvas" xmlns:mc="http://schemas.openxmlformats.org/markup-compatibility/2006" xmlns:o="urn:schemas-microsoft-com:office:office" xmlns:r="http://schemas.openxmlformats.org/officeDocument/2006/relationships" xmlns:m="http://schemas.openxmlformats.org/officeDocument/2006/math" xmlns:v="urn:schemas-microsoft-com:vml" xmlns:wp14="http://schemas.microsoft.com/office/word/2010/wordprocessingDrawing" xmlns:wp="http://schemas.openxmlformats.org/drawingml/2006/wordprocessingDrawing" xmlns:w10="urn:schemas-microsoft-com:office:word" xmlns:w="http://schemas.openxmlformats.org/wordprocessingml/2006/main" xmlns:w14="http://schemas.microsoft.com/office/word/2010/wordml" xmlns:w15="http://schemas.microsoft.com/office/word/2012/wordml" xmlns:wpg="http://schemas.microsoft.com/office/word/2010/wordprocessingGroup" xmlns:wpi="http://schemas.microsoft.com/office/word/2010/wordprocessingInk" xmlns:wne="http://schemas.microsoft.com/office/word/2006/wordml" xmlns:wps="http://schemas.microsoft.com/office/word/2010/wordprocessingShape" mc:Ignorable="w14 w15 wp14">
+<w:numbering xmlns:wpc="http://schemas.microsoft.com/office/word/2010/wordprocessingCanvas" xmlns:mo="http://schemas.microsoft.com/office/mac/office/2008/main" xmlns:mc="http://schemas.openxmlformats.org/markup-compatibility/2006" xmlns:mv="urn:schemas-microsoft-com:mac:vml" xmlns:o="urn:schemas-microsoft-com:office:office" xmlns:r="http://schemas.openxmlformats.org/officeDocument/2006/relationships" xmlns:m="http://schemas.openxmlformats.org/officeDocument/2006/math" xmlns:v="urn:schemas-microsoft-com:vml" xmlns:wp14="http://schemas.microsoft.com/office/word/2010/wordprocessingDrawing" xmlns:wp="http://schemas.openxmlformats.org/drawingml/2006/wordprocessingDrawing" xmlns:w10="urn:schemas-microsoft-com:office:word" xmlns:w="http://schemas.openxmlformats.org/wordprocessingml/2006/main" xmlns:w14="http://schemas.microsoft.com/office/word/2010/wordml" xmlns:wpg="http://schemas.microsoft.com/office/word/2010/wordprocessingGroup" xmlns:wpi="http://schemas.microsoft.com/office/word/2010/wordprocessingInk" xmlns:wne="http://schemas.microsoft.com/office/word/2006/wordml" xmlns:wps="http://schemas.microsoft.com/office/word/2010/wordprocessingShape" mc:Ignorable="w14 wp14">
   <w:abstractNum w:abstractNumId="0">
     <w:nsid w:val="FFFFFF1D"/>
     <w:multiLevelType w:val="multilevel"/>
@@ -5912,7 +5727,7 @@
 </file>
 
 <file path=word/styles.xml><?xml version="1.0" encoding="utf-8"?>
-<w:styles xmlns:mc="http://schemas.openxmlformats.org/markup-compatibility/2006" xmlns:r="http://schemas.openxmlformats.org/officeDocument/2006/relationships" xmlns:w="http://schemas.openxmlformats.org/wordprocessingml/2006/main" xmlns:w14="http://schemas.microsoft.com/office/word/2010/wordml" xmlns:w15="http://schemas.microsoft.com/office/word/2012/wordml" mc:Ignorable="w14 w15">
+<w:styles xmlns:mc="http://schemas.openxmlformats.org/markup-compatibility/2006" xmlns:r="http://schemas.openxmlformats.org/officeDocument/2006/relationships" xmlns:w="http://schemas.openxmlformats.org/wordprocessingml/2006/main" xmlns:w14="http://schemas.microsoft.com/office/word/2010/wordml" mc:Ignorable="w14">
   <w:docDefaults>
     <w:rPrDefault>
       <w:rPr>
@@ -5922,357 +5737,154 @@
     </w:rPrDefault>
     <w:pPrDefault/>
   </w:docDefaults>
-  <w:latentStyles w:defLockedState="0" w:defUIPriority="0" w:defSemiHidden="0" w:defUnhideWhenUsed="0" w:defQFormat="0" w:count="371">
-    <w:lsdException w:name="Normal" w:qFormat="1"/>
-    <w:lsdException w:name="heading 1" w:qFormat="1"/>
-    <w:lsdException w:name="heading 2" w:qFormat="1"/>
-    <w:lsdException w:name="heading 3" w:semiHidden="1" w:unhideWhenUsed="1" w:qFormat="1"/>
-    <w:lsdException w:name="heading 4" w:semiHidden="1" w:unhideWhenUsed="1" w:qFormat="1"/>
-    <w:lsdException w:name="heading 5" w:semiHidden="1" w:unhideWhenUsed="1" w:qFormat="1"/>
-    <w:lsdException w:name="heading 6" w:semiHidden="1" w:unhideWhenUsed="1" w:qFormat="1"/>
-    <w:lsdException w:name="heading 7" w:semiHidden="1" w:unhideWhenUsed="1" w:qFormat="1"/>
-    <w:lsdException w:name="heading 8" w:semiHidden="1" w:unhideWhenUsed="1" w:qFormat="1"/>
-    <w:lsdException w:name="heading 9" w:semiHidden="1" w:unhideWhenUsed="1" w:qFormat="1"/>
-    <w:lsdException w:name="index 1" w:semiHidden="1" w:unhideWhenUsed="1"/>
-    <w:lsdException w:name="index 7" w:semiHidden="1" w:unhideWhenUsed="1"/>
-    <w:lsdException w:name="index 8" w:semiHidden="1" w:unhideWhenUsed="1"/>
-    <w:lsdException w:name="index 9" w:semiHidden="1" w:unhideWhenUsed="1"/>
-    <w:lsdException w:name="toc 1" w:semiHidden="1" w:unhideWhenUsed="1"/>
-    <w:lsdException w:name="toc 2" w:semiHidden="1" w:unhideWhenUsed="1"/>
-    <w:lsdException w:name="toc 3" w:semiHidden="1" w:unhideWhenUsed="1"/>
-    <w:lsdException w:name="toc 4" w:semiHidden="1" w:unhideWhenUsed="1"/>
-    <w:lsdException w:name="toc 5" w:semiHidden="1" w:unhideWhenUsed="1"/>
-    <w:lsdException w:name="toc 6" w:semiHidden="1" w:unhideWhenUsed="1"/>
-    <w:lsdException w:name="toc 7" w:semiHidden="1" w:unhideWhenUsed="1"/>
-    <w:lsdException w:name="toc 8" w:semiHidden="1" w:unhideWhenUsed="1"/>
-    <w:lsdException w:name="toc 9" w:semiHidden="1" w:unhideWhenUsed="1"/>
-    <w:lsdException w:name="Normal Indent" w:semiHidden="1" w:unhideWhenUsed="1"/>
-    <w:lsdException w:name="footnote text" w:semiHidden="1" w:unhideWhenUsed="1"/>
-    <w:lsdException w:name="annotation text" w:semiHidden="1" w:unhideWhenUsed="1"/>
-    <w:lsdException w:name="header" w:semiHidden="1" w:unhideWhenUsed="1"/>
-    <w:lsdException w:name="footer" w:semiHidden="1" w:unhideWhenUsed="1"/>
-    <w:lsdException w:name="index heading" w:semiHidden="1" w:unhideWhenUsed="1"/>
-    <w:lsdException w:name="caption" w:semiHidden="1" w:unhideWhenUsed="1" w:qFormat="1"/>
-    <w:lsdException w:name="table of figures" w:semiHidden="1" w:unhideWhenUsed="1"/>
-    <w:lsdException w:name="envelope address" w:semiHidden="1" w:unhideWhenUsed="1"/>
-    <w:lsdException w:name="envelope return" w:semiHidden="1" w:unhideWhenUsed="1"/>
-    <w:lsdException w:name="footnote reference" w:semiHidden="1" w:unhideWhenUsed="1"/>
-    <w:lsdException w:name="annotation reference" w:semiHidden="1" w:unhideWhenUsed="1"/>
-    <w:lsdException w:name="line number" w:semiHidden="1" w:unhideWhenUsed="1"/>
-    <w:lsdException w:name="page number" w:semiHidden="1" w:unhideWhenUsed="1"/>
-    <w:lsdException w:name="endnote reference" w:semiHidden="1" w:unhideWhenUsed="1"/>
-    <w:lsdException w:name="endnote text" w:semiHidden="1" w:unhideWhenUsed="1"/>
-    <w:lsdException w:name="table of authorities" w:semiHidden="1" w:unhideWhenUsed="1"/>
-    <w:lsdException w:name="macro" w:semiHidden="1" w:unhideWhenUsed="1"/>
-    <w:lsdException w:name="toa heading" w:semiHidden="1" w:unhideWhenUsed="1"/>
-    <w:lsdException w:name="List" w:semiHidden="1" w:unhideWhenUsed="1"/>
-    <w:lsdException w:name="List Bullet" w:semiHidden="1" w:unhideWhenUsed="1"/>
-    <w:lsdException w:name="List Number" w:semiHidden="1" w:unhideWhenUsed="1"/>
-    <w:lsdException w:name="List 2" w:semiHidden="1" w:unhideWhenUsed="1"/>
-    <w:lsdException w:name="List 3" w:semiHidden="1" w:unhideWhenUsed="1"/>
-    <w:lsdException w:name="List 4" w:semiHidden="1" w:unhideWhenUsed="1"/>
-    <w:lsdException w:name="List 5" w:semiHidden="1" w:unhideWhenUsed="1"/>
-    <w:lsdException w:name="List Bullet 2" w:semiHidden="1" w:unhideWhenUsed="1"/>
-    <w:lsdException w:name="List Bullet 3" w:semiHidden="1" w:unhideWhenUsed="1"/>
-    <w:lsdException w:name="List Bullet 4" w:semiHidden="1" w:unhideWhenUsed="1"/>
-    <w:lsdException w:name="List Bullet 5" w:semiHidden="1" w:unhideWhenUsed="1"/>
-    <w:lsdException w:name="List Number 3" w:semiHidden="1" w:unhideWhenUsed="1"/>
-    <w:lsdException w:name="List Number 4" w:semiHidden="1" w:unhideWhenUsed="1"/>
-    <w:lsdException w:name="Title" w:qFormat="1"/>
-    <w:lsdException w:name="Closing" w:semiHidden="1" w:unhideWhenUsed="1"/>
-    <w:lsdException w:name="Signature" w:semiHidden="1" w:unhideWhenUsed="1"/>
-    <w:lsdException w:name="Default Paragraph Font" w:semiHidden="1" w:unhideWhenUsed="1"/>
-    <w:lsdException w:name="Body Text" w:semiHidden="1" w:unhideWhenUsed="1"/>
-    <w:lsdException w:name="Body Text Indent" w:semiHidden="1" w:unhideWhenUsed="1"/>
-    <w:lsdException w:name="List Continue" w:semiHidden="1" w:unhideWhenUsed="1"/>
-    <w:lsdException w:name="List Continue 2" w:semiHidden="1" w:unhideWhenUsed="1"/>
-    <w:lsdException w:name="List Continue 3" w:semiHidden="1" w:unhideWhenUsed="1"/>
-    <w:lsdException w:name="List Continue 4" w:semiHidden="1" w:unhideWhenUsed="1"/>
-    <w:lsdException w:name="List Continue 5" w:semiHidden="1" w:unhideWhenUsed="1"/>
-    <w:lsdException w:name="Message Header" w:semiHidden="1" w:unhideWhenUsed="1"/>
-    <w:lsdException w:name="Subtitle" w:qFormat="1"/>
-    <w:lsdException w:name="Salutation" w:semiHidden="1" w:unhideWhenUsed="1"/>
-    <w:lsdException w:name="Date" w:semiHidden="1" w:unhideWhenUsed="1"/>
-    <w:lsdException w:name="Body Text First Indent" w:semiHidden="1" w:unhideWhenUsed="1"/>
-    <w:lsdException w:name="Body Text First Indent 2" w:semiHidden="1" w:unhideWhenUsed="1"/>
-    <w:lsdException w:name="Note Heading" w:semiHidden="1" w:unhideWhenUsed="1"/>
-    <w:lsdException w:name="Body Text 2" w:semiHidden="1" w:unhideWhenUsed="1"/>
-    <w:lsdException w:name="Body Text 3" w:semiHidden="1" w:unhideWhenUsed="1"/>
-    <w:lsdException w:name="Body Text Indent 2" w:semiHidden="1" w:unhideWhenUsed="1"/>
-    <w:lsdException w:name="Strong" w:qFormat="1"/>
-    <w:lsdException w:name="Emphasis" w:qFormat="1"/>
-    <w:lsdException w:name="Document Map" w:semiHidden="1" w:unhideWhenUsed="1"/>
-    <w:lsdException w:name="Plain Text" w:semiHidden="1" w:unhideWhenUsed="1"/>
-    <w:lsdException w:name="E-mail Signature" w:semiHidden="1" w:unhideWhenUsed="1"/>
-    <w:lsdException w:name="HTML Top of Form" w:semiHidden="1" w:unhideWhenUsed="1"/>
-    <w:lsdException w:name="HTML Bottom of Form" w:semiHidden="1" w:unhideWhenUsed="1"/>
-    <w:lsdException w:name="Normal (Web)" w:semiHidden="1" w:unhideWhenUsed="1"/>
-    <w:lsdException w:name="HTML Acronym" w:semiHidden="1" w:unhideWhenUsed="1"/>
-    <w:lsdException w:name="HTML Address" w:semiHidden="1" w:unhideWhenUsed="1"/>
-    <w:lsdException w:name="HTML Cite" w:semiHidden="1" w:unhideWhenUsed="1"/>
-    <w:lsdException w:name="HTML Code" w:semiHidden="1" w:unhideWhenUsed="1"/>
-    <w:lsdException w:name="HTML Definition" w:semiHidden="1" w:unhideWhenUsed="1"/>
-    <w:lsdException w:name="HTML Keyboard" w:semiHidden="1" w:unhideWhenUsed="1"/>
-    <w:lsdException w:name="HTML Preformatted" w:semiHidden="1" w:unhideWhenUsed="1"/>
-    <w:lsdException w:name="HTML Sample" w:semiHidden="1" w:unhideWhenUsed="1"/>
-    <w:lsdException w:name="HTML Typewriter" w:semiHidden="1" w:unhideWhenUsed="1"/>
-    <w:lsdException w:name="HTML Variable" w:semiHidden="1" w:unhideWhenUsed="1"/>
-    <w:lsdException w:name="Normal Table" w:semiHidden="1" w:unhideWhenUsed="1"/>
-    <w:lsdException w:name="annotation subject" w:semiHidden="1" w:unhideWhenUsed="1"/>
-    <w:lsdException w:name="No List" w:semiHidden="1" w:unhideWhenUsed="1"/>
-    <w:lsdException w:name="Outline List 1" w:semiHidden="1" w:unhideWhenUsed="1"/>
-    <w:lsdException w:name="Outline List 2" w:semiHidden="1" w:unhideWhenUsed="1"/>
-    <w:lsdException w:name="Outline List 3" w:semiHidden="1" w:unhideWhenUsed="1"/>
-    <w:lsdException w:name="Table Simple 1" w:semiHidden="1" w:unhideWhenUsed="1"/>
-    <w:lsdException w:name="Table Simple 2" w:semiHidden="1" w:unhideWhenUsed="1"/>
-    <w:lsdException w:name="Table Simple 3" w:semiHidden="1" w:unhideWhenUsed="1"/>
-    <w:lsdException w:name="Table Classic 1" w:semiHidden="1" w:unhideWhenUsed="1"/>
-    <w:lsdException w:name="Table Classic 2" w:semiHidden="1" w:unhideWhenUsed="1"/>
-    <w:lsdException w:name="Table Classic 3" w:semiHidden="1" w:unhideWhenUsed="1"/>
-    <w:lsdException w:name="Table Classic 4" w:semiHidden="1" w:unhideWhenUsed="1"/>
-    <w:lsdException w:name="Table Colorful 1" w:semiHidden="1" w:unhideWhenUsed="1"/>
-    <w:lsdException w:name="Table Colorful 2" w:semiHidden="1" w:unhideWhenUsed="1"/>
-    <w:lsdException w:name="Table Colorful 3" w:semiHidden="1" w:unhideWhenUsed="1"/>
-    <w:lsdException w:name="Table Columns 1" w:semiHidden="1" w:unhideWhenUsed="1"/>
-    <w:lsdException w:name="Table Columns 2" w:semiHidden="1" w:unhideWhenUsed="1"/>
-    <w:lsdException w:name="Table Columns 3" w:semiHidden="1" w:unhideWhenUsed="1"/>
-    <w:lsdException w:name="Table Columns 4" w:semiHidden="1" w:unhideWhenUsed="1"/>
-    <w:lsdException w:name="Table Columns 5" w:semiHidden="1" w:unhideWhenUsed="1"/>
-    <w:lsdException w:name="Table Grid 1" w:semiHidden="1" w:unhideWhenUsed="1"/>
-    <w:lsdException w:name="Table Grid 2" w:semiHidden="1" w:unhideWhenUsed="1"/>
-    <w:lsdException w:name="Table Grid 3" w:semiHidden="1" w:unhideWhenUsed="1"/>
-    <w:lsdException w:name="Table Grid 4" w:semiHidden="1" w:unhideWhenUsed="1"/>
-    <w:lsdException w:name="Table Grid 5" w:semiHidden="1" w:unhideWhenUsed="1"/>
-    <w:lsdException w:name="Table Grid 6" w:semiHidden="1" w:unhideWhenUsed="1"/>
-    <w:lsdException w:name="Table Grid 7" w:semiHidden="1" w:unhideWhenUsed="1"/>
-    <w:lsdException w:name="Table Grid 8" w:semiHidden="1" w:unhideWhenUsed="1"/>
-    <w:lsdException w:name="Table List 1" w:semiHidden="1" w:unhideWhenUsed="1"/>
-    <w:lsdException w:name="Table List 2" w:semiHidden="1" w:unhideWhenUsed="1"/>
-    <w:lsdException w:name="Table List 3" w:semiHidden="1" w:unhideWhenUsed="1"/>
-    <w:lsdException w:name="Table List 4" w:semiHidden="1" w:unhideWhenUsed="1"/>
-    <w:lsdException w:name="Table List 5" w:semiHidden="1" w:unhideWhenUsed="1"/>
-    <w:lsdException w:name="Table List 6" w:semiHidden="1" w:unhideWhenUsed="1"/>
-    <w:lsdException w:name="Table List 7" w:semiHidden="1" w:unhideWhenUsed="1"/>
-    <w:lsdException w:name="Table List 8" w:semiHidden="1" w:unhideWhenUsed="1"/>
-    <w:lsdException w:name="Table 3D effects 1" w:semiHidden="1" w:unhideWhenUsed="1"/>
-    <w:lsdException w:name="Table 3D effects 2" w:semiHidden="1" w:unhideWhenUsed="1"/>
-    <w:lsdException w:name="Table 3D effects 3" w:semiHidden="1" w:unhideWhenUsed="1"/>
-    <w:lsdException w:name="Table Contemporary" w:semiHidden="1" w:unhideWhenUsed="1"/>
-    <w:lsdException w:name="Table Elegant" w:semiHidden="1" w:unhideWhenUsed="1"/>
-    <w:lsdException w:name="Table Professional" w:semiHidden="1" w:unhideWhenUsed="1"/>
-    <w:lsdException w:name="Table Subtle 1" w:semiHidden="1" w:unhideWhenUsed="1"/>
-    <w:lsdException w:name="Table Subtle 2" w:semiHidden="1" w:unhideWhenUsed="1"/>
-    <w:lsdException w:name="Table Web 1" w:semiHidden="1" w:unhideWhenUsed="1"/>
-    <w:lsdException w:name="Table Web 2" w:semiHidden="1" w:unhideWhenUsed="1"/>
-    <w:lsdException w:name="Table Web 3" w:semiHidden="1" w:unhideWhenUsed="1"/>
-    <w:lsdException w:name="Balloon Text" w:semiHidden="1" w:unhideWhenUsed="1"/>
-    <w:lsdException w:name="Table Theme" w:semiHidden="1" w:unhideWhenUsed="1"/>
-    <w:lsdException w:name="Placeholder Text" w:semiHidden="1" w:uiPriority="67"/>
-    <w:lsdException w:name="No Spacing" w:uiPriority="68"/>
-    <w:lsdException w:name="Light Shading" w:uiPriority="69"/>
-    <w:lsdException w:name="Light List" w:uiPriority="70"/>
-    <w:lsdException w:name="Light Grid" w:uiPriority="71"/>
-    <w:lsdException w:name="Medium Shading 1" w:uiPriority="72"/>
-    <w:lsdException w:name="Medium Shading 2" w:uiPriority="73"/>
-    <w:lsdException w:name="Medium List 1" w:uiPriority="60"/>
-    <w:lsdException w:name="Medium List 2" w:uiPriority="61"/>
-    <w:lsdException w:name="Medium Grid 1" w:uiPriority="62"/>
-    <w:lsdException w:name="Medium Grid 2" w:uiPriority="63"/>
-    <w:lsdException w:name="Medium Grid 3" w:uiPriority="64"/>
-    <w:lsdException w:name="Dark List" w:uiPriority="65"/>
-    <w:lsdException w:name="Colorful Shading" w:uiPriority="99"/>
-    <w:lsdException w:name="Colorful List" w:uiPriority="34" w:qFormat="1"/>
-    <w:lsdException w:name="Colorful Grid" w:uiPriority="29" w:qFormat="1"/>
-    <w:lsdException w:name="Light Shading Accent 1" w:uiPriority="30" w:qFormat="1"/>
-    <w:lsdException w:name="Light List Accent 1" w:uiPriority="66"/>
-    <w:lsdException w:name="Light Grid Accent 1" w:uiPriority="67"/>
-    <w:lsdException w:name="Medium Shading 1 Accent 1" w:uiPriority="68"/>
-    <w:lsdException w:name="Medium Shading 2 Accent 1" w:uiPriority="69"/>
-    <w:lsdException w:name="Medium List 1 Accent 1" w:uiPriority="70"/>
-    <w:lsdException w:name="Revision" w:semiHidden="1" w:uiPriority="71"/>
-    <w:lsdException w:name="List Paragraph" w:uiPriority="72"/>
-    <w:lsdException w:name="Quote" w:uiPriority="73"/>
-    <w:lsdException w:name="Intense Quote" w:uiPriority="60"/>
-    <w:lsdException w:name="Medium List 2 Accent 1" w:uiPriority="61"/>
-    <w:lsdException w:name="Medium Grid 1 Accent 1" w:uiPriority="62"/>
-    <w:lsdException w:name="Medium Grid 2 Accent 1" w:uiPriority="63"/>
-    <w:lsdException w:name="Medium Grid 3 Accent 1" w:uiPriority="64"/>
-    <w:lsdException w:name="Dark List Accent 1" w:uiPriority="65"/>
-    <w:lsdException w:name="Colorful Shading Accent 1" w:uiPriority="66"/>
-    <w:lsdException w:name="Colorful List Accent 1" w:uiPriority="67"/>
-    <w:lsdException w:name="Colorful Grid Accent 1" w:uiPriority="68"/>
-    <w:lsdException w:name="Light Shading Accent 2" w:uiPriority="69"/>
-    <w:lsdException w:name="Light List Accent 2" w:uiPriority="70"/>
-    <w:lsdException w:name="Light Grid Accent 2" w:uiPriority="71"/>
-    <w:lsdException w:name="Medium Shading 1 Accent 2" w:uiPriority="72"/>
-    <w:lsdException w:name="Medium Shading 2 Accent 2" w:uiPriority="73"/>
-    <w:lsdException w:name="Medium List 1 Accent 2" w:uiPriority="60"/>
-    <w:lsdException w:name="Medium List 2 Accent 2" w:uiPriority="61"/>
-    <w:lsdException w:name="Medium Grid 1 Accent 2" w:uiPriority="62"/>
-    <w:lsdException w:name="Medium Grid 2 Accent 2" w:uiPriority="63"/>
-    <w:lsdException w:name="Medium Grid 3 Accent 2" w:uiPriority="64"/>
-    <w:lsdException w:name="Dark List Accent 2" w:uiPriority="65"/>
-    <w:lsdException w:name="Colorful Shading Accent 2" w:uiPriority="66"/>
-    <w:lsdException w:name="Colorful List Accent 2" w:uiPriority="67"/>
-    <w:lsdException w:name="Colorful Grid Accent 2" w:uiPriority="68"/>
-    <w:lsdException w:name="Light Shading Accent 3" w:uiPriority="69"/>
-    <w:lsdException w:name="Light List Accent 3" w:uiPriority="70"/>
-    <w:lsdException w:name="Light Grid Accent 3" w:uiPriority="71"/>
-    <w:lsdException w:name="Medium Shading 1 Accent 3" w:uiPriority="72"/>
-    <w:lsdException w:name="Medium Shading 2 Accent 3" w:uiPriority="73"/>
-    <w:lsdException w:name="Medium List 1 Accent 3" w:uiPriority="60"/>
-    <w:lsdException w:name="Medium List 2 Accent 3" w:uiPriority="61"/>
-    <w:lsdException w:name="Medium Grid 1 Accent 3" w:uiPriority="62"/>
-    <w:lsdException w:name="Medium Grid 2 Accent 3" w:uiPriority="63"/>
-    <w:lsdException w:name="Medium Grid 3 Accent 3" w:uiPriority="64"/>
-    <w:lsdException w:name="Dark List Accent 3" w:uiPriority="65"/>
-    <w:lsdException w:name="Colorful Shading Accent 3" w:uiPriority="66"/>
-    <w:lsdException w:name="Colorful List Accent 3" w:uiPriority="67"/>
-    <w:lsdException w:name="Colorful Grid Accent 3" w:uiPriority="68"/>
-    <w:lsdException w:name="Light Shading Accent 4" w:uiPriority="69"/>
-    <w:lsdException w:name="Light List Accent 4" w:uiPriority="70"/>
-    <w:lsdException w:name="Light Grid Accent 4" w:uiPriority="71"/>
-    <w:lsdException w:name="Medium Shading 1 Accent 4" w:uiPriority="72"/>
-    <w:lsdException w:name="Medium Shading 2 Accent 4" w:uiPriority="73"/>
-    <w:lsdException w:name="Medium List 1 Accent 4" w:uiPriority="60"/>
-    <w:lsdException w:name="Medium List 2 Accent 4" w:uiPriority="61"/>
-    <w:lsdException w:name="Medium Grid 1 Accent 4" w:uiPriority="62"/>
-    <w:lsdException w:name="Medium Grid 2 Accent 4" w:uiPriority="63"/>
-    <w:lsdException w:name="Medium Grid 3 Accent 4" w:uiPriority="64"/>
-    <w:lsdException w:name="Dark List Accent 4" w:uiPriority="65"/>
-    <w:lsdException w:name="Colorful Shading Accent 4" w:uiPriority="66"/>
-    <w:lsdException w:name="Colorful List Accent 4" w:uiPriority="67"/>
-    <w:lsdException w:name="Colorful Grid Accent 4" w:uiPriority="68"/>
-    <w:lsdException w:name="Light Shading Accent 5" w:uiPriority="69"/>
-    <w:lsdException w:name="Light List Accent 5" w:uiPriority="70"/>
-    <w:lsdException w:name="Light Grid Accent 5" w:uiPriority="71"/>
-    <w:lsdException w:name="Medium Shading 1 Accent 5" w:uiPriority="72"/>
-    <w:lsdException w:name="Medium Shading 2 Accent 5" w:uiPriority="73"/>
-    <w:lsdException w:name="Medium List 1 Accent 5" w:uiPriority="60"/>
-    <w:lsdException w:name="Medium List 2 Accent 5" w:uiPriority="61"/>
-    <w:lsdException w:name="Medium Grid 1 Accent 5" w:uiPriority="62"/>
-    <w:lsdException w:name="Medium Grid 2 Accent 5" w:uiPriority="63"/>
-    <w:lsdException w:name="Medium Grid 3 Accent 5" w:uiPriority="64"/>
-    <w:lsdException w:name="Dark List Accent 5" w:uiPriority="65"/>
-    <w:lsdException w:name="Colorful Shading Accent 5" w:uiPriority="66"/>
-    <w:lsdException w:name="Colorful List Accent 5" w:uiPriority="67"/>
-    <w:lsdException w:name="Colorful Grid Accent 5" w:uiPriority="68"/>
-    <w:lsdException w:name="Light Shading Accent 6" w:uiPriority="69"/>
-    <w:lsdException w:name="Light List Accent 6" w:uiPriority="70"/>
-    <w:lsdException w:name="Light Grid Accent 6" w:uiPriority="71"/>
-    <w:lsdException w:name="Medium Shading 1 Accent 6" w:uiPriority="72"/>
-    <w:lsdException w:name="Medium Shading 2 Accent 6" w:uiPriority="73"/>
-    <w:lsdException w:name="Medium List 1 Accent 6" w:uiPriority="19" w:qFormat="1"/>
-    <w:lsdException w:name="Medium List 2 Accent 6" w:uiPriority="21" w:qFormat="1"/>
-    <w:lsdException w:name="Medium Grid 1 Accent 6" w:uiPriority="31" w:qFormat="1"/>
-    <w:lsdException w:name="Medium Grid 2 Accent 6" w:uiPriority="32" w:qFormat="1"/>
-    <w:lsdException w:name="Medium Grid 3 Accent 6" w:uiPriority="33" w:qFormat="1"/>
-    <w:lsdException w:name="Dark List Accent 6" w:uiPriority="37"/>
-    <w:lsdException w:name="Colorful Shading Accent 6" w:uiPriority="39" w:qFormat="1"/>
-    <w:lsdException w:name="Colorful List Accent 6" w:uiPriority="72"/>
-    <w:lsdException w:name="Colorful Grid Accent 6" w:uiPriority="73"/>
-    <w:lsdException w:name="Subtle Emphasis" w:uiPriority="19" w:qFormat="1"/>
-    <w:lsdException w:name="Intense Emphasis" w:uiPriority="21" w:qFormat="1"/>
-    <w:lsdException w:name="Subtle Reference" w:uiPriority="31" w:qFormat="1"/>
-    <w:lsdException w:name="Intense Reference" w:uiPriority="32" w:qFormat="1"/>
-    <w:lsdException w:name="Book Title" w:uiPriority="33" w:qFormat="1"/>
-    <w:lsdException w:name="Bibliography" w:semiHidden="1" w:uiPriority="37" w:unhideWhenUsed="1"/>
-    <w:lsdException w:name="TOC Heading" w:semiHidden="1" w:uiPriority="39" w:unhideWhenUsed="1" w:qFormat="1"/>
-    <w:lsdException w:name="Grid Table 4" w:uiPriority="49"/>
-    <w:lsdException w:name="Grid Table 5 Dark" w:uiPriority="50"/>
-    <w:lsdException w:name="Grid Table 6 Colorful" w:uiPriority="51"/>
-    <w:lsdException w:name="Grid Table 7 Colorful" w:uiPriority="52"/>
-    <w:lsdException w:name="Grid Table 1 Light Accent 1" w:uiPriority="46"/>
-    <w:lsdException w:name="Grid Table 2 Accent 1" w:uiPriority="47"/>
-    <w:lsdException w:name="Grid Table 3 Accent 1" w:uiPriority="48"/>
-    <w:lsdException w:name="Grid Table 4 Accent 1" w:uiPriority="49"/>
-    <w:lsdException w:name="Grid Table 5 Dark Accent 1" w:uiPriority="50"/>
-    <w:lsdException w:name="Grid Table 6 Colorful Accent 1" w:uiPriority="51"/>
-    <w:lsdException w:name="Grid Table 7 Colorful Accent 1" w:uiPriority="52"/>
-    <w:lsdException w:name="Grid Table 1 Light Accent 2" w:uiPriority="46"/>
-    <w:lsdException w:name="Grid Table 2 Accent 2" w:uiPriority="47"/>
-    <w:lsdException w:name="Grid Table 3 Accent 2" w:uiPriority="48"/>
-    <w:lsdException w:name="Grid Table 4 Accent 2" w:uiPriority="49"/>
-    <w:lsdException w:name="Grid Table 5 Dark Accent 2" w:uiPriority="50"/>
-    <w:lsdException w:name="Grid Table 6 Colorful Accent 2" w:uiPriority="51"/>
-    <w:lsdException w:name="Grid Table 7 Colorful Accent 2" w:uiPriority="52"/>
-    <w:lsdException w:name="Grid Table 1 Light Accent 3" w:uiPriority="46"/>
-    <w:lsdException w:name="Grid Table 2 Accent 3" w:uiPriority="47"/>
-    <w:lsdException w:name="Grid Table 3 Accent 3" w:uiPriority="48"/>
-    <w:lsdException w:name="Grid Table 4 Accent 3" w:uiPriority="49"/>
-    <w:lsdException w:name="Grid Table 5 Dark Accent 3" w:uiPriority="50"/>
-    <w:lsdException w:name="Grid Table 6 Colorful Accent 3" w:uiPriority="51"/>
-    <w:lsdException w:name="Grid Table 7 Colorful Accent 3" w:uiPriority="52"/>
-    <w:lsdException w:name="Grid Table 1 Light Accent 4" w:uiPriority="46"/>
-    <w:lsdException w:name="Grid Table 2 Accent 4" w:uiPriority="47"/>
-    <w:lsdException w:name="Grid Table 3 Accent 4" w:uiPriority="48"/>
-    <w:lsdException w:name="Grid Table 4 Accent 4" w:uiPriority="49"/>
-    <w:lsdException w:name="Grid Table 5 Dark Accent 4" w:uiPriority="50"/>
-    <w:lsdException w:name="Grid Table 6 Colorful Accent 4" w:uiPriority="51"/>
-    <w:lsdException w:name="Grid Table 7 Colorful Accent 4" w:uiPriority="52"/>
-    <w:lsdException w:name="Grid Table 1 Light Accent 5" w:uiPriority="46"/>
-    <w:lsdException w:name="Grid Table 2 Accent 5" w:uiPriority="47"/>
-    <w:lsdException w:name="Grid Table 3 Accent 5" w:uiPriority="48"/>
-    <w:lsdException w:name="Grid Table 4 Accent 5" w:uiPriority="49"/>
-    <w:lsdException w:name="Grid Table 5 Dark Accent 5" w:uiPriority="50"/>
-    <w:lsdException w:name="Grid Table 6 Colorful Accent 5" w:uiPriority="51"/>
-    <w:lsdException w:name="Grid Table 7 Colorful Accent 5" w:uiPriority="52"/>
-    <w:lsdException w:name="Grid Table 1 Light Accent 6" w:uiPriority="46"/>
-    <w:lsdException w:name="Grid Table 2 Accent 6" w:uiPriority="47"/>
-    <w:lsdException w:name="Grid Table 3 Accent 6" w:uiPriority="48"/>
-    <w:lsdException w:name="Grid Table 4 Accent 6" w:uiPriority="49"/>
-    <w:lsdException w:name="Grid Table 5 Dark Accent 6" w:uiPriority="50"/>
-    <w:lsdException w:name="Grid Table 6 Colorful Accent 6" w:uiPriority="51"/>
-    <w:lsdException w:name="Grid Table 7 Colorful Accent 6" w:uiPriority="52"/>
-    <w:lsdException w:name="List Table 1 Light" w:uiPriority="46"/>
-    <w:lsdException w:name="List Table 2" w:uiPriority="47"/>
-    <w:lsdException w:name="List Table 3" w:uiPriority="48"/>
-    <w:lsdException w:name="List Table 4" w:uiPriority="49"/>
-    <w:lsdException w:name="List Table 5 Dark" w:uiPriority="50"/>
-    <w:lsdException w:name="List Table 6 Colorful" w:uiPriority="51"/>
-    <w:lsdException w:name="List Table 7 Colorful" w:uiPriority="52"/>
-    <w:lsdException w:name="List Table 1 Light Accent 1" w:uiPriority="46"/>
-    <w:lsdException w:name="List Table 2 Accent 1" w:uiPriority="47"/>
-    <w:lsdException w:name="List Table 3 Accent 1" w:uiPriority="48"/>
-    <w:lsdException w:name="List Table 4 Accent 1" w:uiPriority="49"/>
-    <w:lsdException w:name="List Table 5 Dark Accent 1" w:uiPriority="50"/>
-    <w:lsdException w:name="List Table 6 Colorful Accent 1" w:uiPriority="51"/>
-    <w:lsdException w:name="List Table 7 Colorful Accent 1" w:uiPriority="52"/>
-    <w:lsdException w:name="List Table 1 Light Accent 2" w:uiPriority="46"/>
-    <w:lsdException w:name="List Table 2 Accent 2" w:uiPriority="47"/>
-    <w:lsdException w:name="List Table 3 Accent 2" w:uiPriority="48"/>
-    <w:lsdException w:name="List Table 4 Accent 2" w:uiPriority="49"/>
-    <w:lsdException w:name="List Table 5 Dark Accent 2" w:uiPriority="50"/>
-    <w:lsdException w:name="List Table 6 Colorful Accent 2" w:uiPriority="51"/>
-    <w:lsdException w:name="List Table 7 Colorful Accent 2" w:uiPriority="52"/>
-    <w:lsdException w:name="List Table 1 Light Accent 3" w:uiPriority="46"/>
-    <w:lsdException w:name="List Table 2 Accent 3" w:uiPriority="47"/>
-    <w:lsdException w:name="List Table 3 Accent 3" w:uiPriority="48"/>
-    <w:lsdException w:name="List Table 4 Accent 3" w:uiPriority="49"/>
-    <w:lsdException w:name="List Table 5 Dark Accent 3" w:uiPriority="50"/>
-    <w:lsdException w:name="List Table 6 Colorful Accent 3" w:uiPriority="51"/>
-    <w:lsdException w:name="List Table 7 Colorful Accent 3" w:uiPriority="52"/>
-    <w:lsdException w:name="List Table 1 Light Accent 4" w:uiPriority="46"/>
-    <w:lsdException w:name="List Table 2 Accent 4" w:uiPriority="47"/>
-    <w:lsdException w:name="List Table 3 Accent 4" w:uiPriority="48"/>
-    <w:lsdException w:name="List Table 4 Accent 4" w:uiPriority="49"/>
-    <w:lsdException w:name="List Table 5 Dark Accent 4" w:uiPriority="50"/>
-    <w:lsdException w:name="List Table 6 Colorful Accent 4" w:uiPriority="51"/>
-    <w:lsdException w:name="List Table 7 Colorful Accent 4" w:uiPriority="52"/>
-    <w:lsdException w:name="List Table 1 Light Accent 5" w:uiPriority="46"/>
-    <w:lsdException w:name="List Table 2 Accent 5" w:uiPriority="47"/>
-    <w:lsdException w:name="List Table 3 Accent 5" w:uiPriority="48"/>
-    <w:lsdException w:name="List Table 4 Accent 5" w:uiPriority="49"/>
-    <w:lsdException w:name="List Table 5 Dark Accent 5" w:uiPriority="50"/>
-    <w:lsdException w:name="List Table 6 Colorful Accent 5" w:uiPriority="51"/>
-    <w:lsdException w:name="List Table 7 Colorful Accent 5" w:uiPriority="52"/>
-    <w:lsdException w:name="List Table 1 Light Accent 6" w:uiPriority="46"/>
-    <w:lsdException w:name="List Table 2 Accent 6" w:uiPriority="47"/>
-    <w:lsdException w:name="List Table 3 Accent 6" w:uiPriority="48"/>
-    <w:lsdException w:name="List Table 4 Accent 6" w:uiPriority="49"/>
-    <w:lsdException w:name="List Table 5 Dark Accent 6" w:uiPriority="50"/>
-    <w:lsdException w:name="List Table 6 Colorful Accent 6" w:uiPriority="51"/>
-    <w:lsdException w:name="List Table 7 Colorful Accent 6" w:uiPriority="52"/>
+  <w:latentStyles w:defLockedState="0" w:defUIPriority="0" w:defSemiHidden="1" w:defUnhideWhenUsed="1" w:defQFormat="0" w:count="276">
+    <w:lsdException w:name="Normal" w:semiHidden="0" w:unhideWhenUsed="0" w:qFormat="1"/>
+    <w:lsdException w:name="heading 1" w:semiHidden="0" w:unhideWhenUsed="0" w:qFormat="1"/>
+    <w:lsdException w:name="heading 2" w:semiHidden="0" w:unhideWhenUsed="0" w:qFormat="1"/>
+    <w:lsdException w:name="heading 3" w:qFormat="1"/>
+    <w:lsdException w:name="heading 4" w:qFormat="1"/>
+    <w:lsdException w:name="heading 5" w:qFormat="1"/>
+    <w:lsdException w:name="heading 6" w:qFormat="1"/>
+    <w:lsdException w:name="heading 7" w:qFormat="1"/>
+    <w:lsdException w:name="heading 8" w:qFormat="1"/>
+    <w:lsdException w:name="heading 9" w:qFormat="1"/>
+    <w:lsdException w:name="index 2" w:semiHidden="0" w:unhideWhenUsed="0"/>
+    <w:lsdException w:name="index 3" w:semiHidden="0" w:unhideWhenUsed="0"/>
+    <w:lsdException w:name="index 4" w:semiHidden="0" w:unhideWhenUsed="0"/>
+    <w:lsdException w:name="index 5" w:semiHidden="0" w:unhideWhenUsed="0"/>
+    <w:lsdException w:name="index 6" w:semiHidden="0" w:unhideWhenUsed="0"/>
+    <w:lsdException w:name="caption" w:qFormat="1"/>
+    <w:lsdException w:name="List Number 2" w:semiHidden="0" w:unhideWhenUsed="0"/>
+    <w:lsdException w:name="List Number 5" w:semiHidden="0" w:unhideWhenUsed="0"/>
+    <w:lsdException w:name="Title" w:semiHidden="0" w:unhideWhenUsed="0" w:qFormat="1"/>
+    <w:lsdException w:name="Subtitle" w:semiHidden="0" w:unhideWhenUsed="0" w:qFormat="1"/>
+    <w:lsdException w:name="Body Text Indent 3" w:semiHidden="0" w:unhideWhenUsed="0"/>
+    <w:lsdException w:name="Block Text" w:semiHidden="0" w:unhideWhenUsed="0"/>
+    <w:lsdException w:name="Hyperlink" w:semiHidden="0" w:unhideWhenUsed="0"/>
+    <w:lsdException w:name="FollowedHyperlink" w:semiHidden="0" w:unhideWhenUsed="0"/>
+    <w:lsdException w:name="Strong" w:semiHidden="0" w:unhideWhenUsed="0" w:qFormat="1"/>
+    <w:lsdException w:name="Emphasis" w:semiHidden="0" w:unhideWhenUsed="0" w:qFormat="1"/>
+    <w:lsdException w:name="Table Grid" w:semiHidden="0" w:unhideWhenUsed="0"/>
+    <w:lsdException w:name="Note Level 1" w:semiHidden="0" w:unhideWhenUsed="0"/>
+    <w:lsdException w:name="Note Level 2" w:semiHidden="0" w:unhideWhenUsed="0"/>
+    <w:lsdException w:name="Note Level 3" w:semiHidden="0" w:unhideWhenUsed="0"/>
+    <w:lsdException w:name="Note Level 4" w:semiHidden="0" w:unhideWhenUsed="0"/>
+    <w:lsdException w:name="Note Level 5" w:semiHidden="0" w:unhideWhenUsed="0"/>
+    <w:lsdException w:name="Note Level 6" w:semiHidden="0" w:unhideWhenUsed="0"/>
+    <w:lsdException w:name="Note Level 7" w:semiHidden="0" w:unhideWhenUsed="0"/>
+    <w:lsdException w:name="Note Level 8" w:semiHidden="0" w:unhideWhenUsed="0"/>
+    <w:lsdException w:name="Note Level 9" w:semiHidden="0" w:unhideWhenUsed="0"/>
+    <w:lsdException w:name="Placeholder Text" w:uiPriority="67" w:unhideWhenUsed="0"/>
+    <w:lsdException w:name="No Spacing" w:semiHidden="0" w:uiPriority="68" w:unhideWhenUsed="0"/>
+    <w:lsdException w:name="Light Shading" w:semiHidden="0" w:uiPriority="69" w:unhideWhenUsed="0"/>
+    <w:lsdException w:name="Light List" w:semiHidden="0" w:uiPriority="70" w:unhideWhenUsed="0"/>
+    <w:lsdException w:name="Light Grid" w:semiHidden="0" w:uiPriority="71" w:unhideWhenUsed="0"/>
+    <w:lsdException w:name="Medium Shading 1" w:semiHidden="0" w:uiPriority="72" w:unhideWhenUsed="0"/>
+    <w:lsdException w:name="Medium Shading 2" w:semiHidden="0" w:uiPriority="73" w:unhideWhenUsed="0"/>
+    <w:lsdException w:name="Medium List 1" w:semiHidden="0" w:uiPriority="60" w:unhideWhenUsed="0"/>
+    <w:lsdException w:name="Medium List 2" w:semiHidden="0" w:uiPriority="61" w:unhideWhenUsed="0"/>
+    <w:lsdException w:name="Medium Grid 1" w:semiHidden="0" w:uiPriority="62" w:unhideWhenUsed="0"/>
+    <w:lsdException w:name="Medium Grid 2" w:semiHidden="0" w:uiPriority="63" w:unhideWhenUsed="0"/>
+    <w:lsdException w:name="Medium Grid 3" w:semiHidden="0" w:uiPriority="64" w:unhideWhenUsed="0"/>
+    <w:lsdException w:name="Dark List" w:semiHidden="0" w:uiPriority="65" w:unhideWhenUsed="0"/>
+    <w:lsdException w:name="Colorful Shading" w:semiHidden="0" w:uiPriority="99" w:unhideWhenUsed="0"/>
+    <w:lsdException w:name="Colorful List" w:semiHidden="0" w:uiPriority="34" w:unhideWhenUsed="0" w:qFormat="1"/>
+    <w:lsdException w:name="Colorful Grid" w:semiHidden="0" w:uiPriority="29" w:unhideWhenUsed="0" w:qFormat="1"/>
+    <w:lsdException w:name="Light Shading Accent 1" w:semiHidden="0" w:uiPriority="30" w:unhideWhenUsed="0" w:qFormat="1"/>
+    <w:lsdException w:name="Light List Accent 1" w:semiHidden="0" w:uiPriority="66" w:unhideWhenUsed="0"/>
+    <w:lsdException w:name="Light Grid Accent 1" w:semiHidden="0" w:uiPriority="67" w:unhideWhenUsed="0"/>
+    <w:lsdException w:name="Medium Shading 1 Accent 1" w:semiHidden="0" w:uiPriority="68" w:unhideWhenUsed="0"/>
+    <w:lsdException w:name="Medium Shading 2 Accent 1" w:semiHidden="0" w:uiPriority="69" w:unhideWhenUsed="0"/>
+    <w:lsdException w:name="Medium List 1 Accent 1" w:semiHidden="0" w:uiPriority="70" w:unhideWhenUsed="0"/>
+    <w:lsdException w:name="Revision" w:uiPriority="71" w:unhideWhenUsed="0"/>
+    <w:lsdException w:name="List Paragraph" w:semiHidden="0" w:uiPriority="72" w:unhideWhenUsed="0"/>
+    <w:lsdException w:name="Quote" w:semiHidden="0" w:uiPriority="73" w:unhideWhenUsed="0"/>
+    <w:lsdException w:name="Intense Quote" w:semiHidden="0" w:uiPriority="60" w:unhideWhenUsed="0"/>
+    <w:lsdException w:name="Medium List 2 Accent 1" w:semiHidden="0" w:uiPriority="61" w:unhideWhenUsed="0"/>
+    <w:lsdException w:name="Medium Grid 1 Accent 1" w:semiHidden="0" w:uiPriority="62" w:unhideWhenUsed="0"/>
+    <w:lsdException w:name="Medium Grid 2 Accent 1" w:semiHidden="0" w:uiPriority="63" w:unhideWhenUsed="0"/>
+    <w:lsdException w:name="Medium Grid 3 Accent 1" w:semiHidden="0" w:uiPriority="64" w:unhideWhenUsed="0"/>
+    <w:lsdException w:name="Dark List Accent 1" w:semiHidden="0" w:uiPriority="65" w:unhideWhenUsed="0"/>
+    <w:lsdException w:name="Colorful Shading Accent 1" w:semiHidden="0" w:uiPriority="66" w:unhideWhenUsed="0"/>
+    <w:lsdException w:name="Colorful List Accent 1" w:semiHidden="0" w:uiPriority="67" w:unhideWhenUsed="0"/>
+    <w:lsdException w:name="Colorful Grid Accent 1" w:semiHidden="0" w:uiPriority="68" w:unhideWhenUsed="0"/>
+    <w:lsdException w:name="Light Shading Accent 2" w:semiHidden="0" w:uiPriority="69" w:unhideWhenUsed="0"/>
+    <w:lsdException w:name="Light List Accent 2" w:semiHidden="0" w:uiPriority="70" w:unhideWhenUsed="0"/>
+    <w:lsdException w:name="Light Grid Accent 2" w:semiHidden="0" w:uiPriority="71" w:unhideWhenUsed="0"/>
+    <w:lsdException w:name="Medium Shading 1 Accent 2" w:semiHidden="0" w:uiPriority="72" w:unhideWhenUsed="0"/>
+    <w:lsdException w:name="Medium Shading 2 Accent 2" w:semiHidden="0" w:uiPriority="73" w:unhideWhenUsed="0"/>
+    <w:lsdException w:name="Medium List 1 Accent 2" w:semiHidden="0" w:uiPriority="60" w:unhideWhenUsed="0"/>
+    <w:lsdException w:name="Medium List 2 Accent 2" w:semiHidden="0" w:uiPriority="61" w:unhideWhenUsed="0"/>
+    <w:lsdException w:name="Medium Grid 1 Accent 2" w:semiHidden="0" w:uiPriority="62" w:unhideWhenUsed="0"/>
+    <w:lsdException w:name="Medium Grid 2 Accent 2" w:semiHidden="0" w:uiPriority="63" w:unhideWhenUsed="0"/>
+    <w:lsdException w:name="Medium Grid 3 Accent 2" w:semiHidden="0" w:uiPriority="64" w:unhideWhenUsed="0"/>
+    <w:lsdException w:name="Dark List Accent 2" w:semiHidden="0" w:uiPriority="65" w:unhideWhenUsed="0"/>
+    <w:lsdException w:name="Colorful Shading Accent 2" w:semiHidden="0" w:uiPriority="66" w:unhideWhenUsed="0"/>
+    <w:lsdException w:name="Colorful List Accent 2" w:semiHidden="0" w:uiPriority="67" w:unhideWhenUsed="0"/>
+    <w:lsdException w:name="Colorful Grid Accent 2" w:semiHidden="0" w:uiPriority="68" w:unhideWhenUsed="0"/>
+    <w:lsdException w:name="Light Shading Accent 3" w:semiHidden="0" w:uiPriority="69" w:unhideWhenUsed="0"/>
+    <w:lsdException w:name="Light List Accent 3" w:semiHidden="0" w:uiPriority="70" w:unhideWhenUsed="0"/>
+    <w:lsdException w:name="Light Grid Accent 3" w:semiHidden="0" w:uiPriority="71" w:unhideWhenUsed="0"/>
+    <w:lsdException w:name="Medium Shading 1 Accent 3" w:semiHidden="0" w:uiPriority="72" w:unhideWhenUsed="0"/>
+    <w:lsdException w:name="Medium Shading 2 Accent 3" w:semiHidden="0" w:uiPriority="73" w:unhideWhenUsed="0"/>
+    <w:lsdException w:name="Medium List 1 Accent 3" w:semiHidden="0" w:uiPriority="60" w:unhideWhenUsed="0"/>
+    <w:lsdException w:name="Medium List 2 Accent 3" w:semiHidden="0" w:uiPriority="61" w:unhideWhenUsed="0"/>
+    <w:lsdException w:name="Medium Grid 1 Accent 3" w:semiHidden="0" w:uiPriority="62" w:unhideWhenUsed="0"/>
+    <w:lsdException w:name="Medium Grid 2 Accent 3" w:semiHidden="0" w:uiPriority="63" w:unhideWhenUsed="0"/>
+    <w:lsdException w:name="Medium Grid 3 Accent 3" w:semiHidden="0" w:uiPriority="64" w:unhideWhenUsed="0"/>
+    <w:lsdException w:name="Dark List Accent 3" w:semiHidden="0" w:uiPriority="65" w:unhideWhenUsed="0"/>
+    <w:lsdException w:name="Colorful Shading Accent 3" w:semiHidden="0" w:uiPriority="66" w:unhideWhenUsed="0"/>
+    <w:lsdException w:name="Colorful List Accent 3" w:semiHidden="0" w:uiPriority="67" w:unhideWhenUsed="0"/>
+    <w:lsdException w:name="Colorful Grid Accent 3" w:semiHidden="0" w:uiPriority="68" w:unhideWhenUsed="0"/>
+    <w:lsdException w:name="Light Shading Accent 4" w:semiHidden="0" w:uiPriority="69" w:unhideWhenUsed="0"/>
+    <w:lsdException w:name="Light List Accent 4" w:semiHidden="0" w:uiPriority="70" w:unhideWhenUsed="0"/>
+    <w:lsdException w:name="Light Grid Accent 4" w:semiHidden="0" w:uiPriority="71" w:unhideWhenUsed="0"/>
+    <w:lsdException w:name="Medium Shading 1 Accent 4" w:semiHidden="0" w:uiPriority="72" w:unhideWhenUsed="0"/>
+    <w:lsdException w:name="Medium Shading 2 Accent 4" w:semiHidden="0" w:uiPriority="73" w:unhideWhenUsed="0"/>
+    <w:lsdException w:name="Medium List 1 Accent 4" w:semiHidden="0" w:uiPriority="60" w:unhideWhenUsed="0"/>
+    <w:lsdException w:name="Medium List 2 Accent 4" w:semiHidden="0" w:uiPriority="61" w:unhideWhenUsed="0"/>
+    <w:lsdException w:name="Medium Grid 1 Accent 4" w:semiHidden="0" w:uiPriority="62" w:unhideWhenUsed="0"/>
+    <w:lsdException w:name="Medium Grid 2 Accent 4" w:semiHidden="0" w:uiPriority="63" w:unhideWhenUsed="0"/>
+    <w:lsdException w:name="Medium Grid 3 Accent 4" w:semiHidden="0" w:uiPriority="64" w:unhideWhenUsed="0"/>
+    <w:lsdException w:name="Dark List Accent 4" w:semiHidden="0" w:uiPriority="65" w:unhideWhenUsed="0"/>
+    <w:lsdException w:name="Colorful Shading Accent 4" w:semiHidden="0" w:uiPriority="66" w:unhideWhenUsed="0"/>
+    <w:lsdException w:name="Colorful List Accent 4" w:semiHidden="0" w:uiPriority="67" w:unhideWhenUsed="0"/>
+    <w:lsdException w:name="Colorful Grid Accent 4" w:semiHidden="0" w:uiPriority="68" w:unhideWhenUsed="0"/>
+    <w:lsdException w:name="Light Shading Accent 5" w:semiHidden="0" w:uiPriority="69" w:unhideWhenUsed="0"/>
+    <w:lsdException w:name="Light List Accent 5" w:semiHidden="0" w:uiPriority="70" w:unhideWhenUsed="0"/>
+    <w:lsdException w:name="Light Grid Accent 5" w:semiHidden="0" w:uiPriority="71" w:unhideWhenUsed="0"/>
+    <w:lsdException w:name="Medium Shading 1 Accent 5" w:semiHidden="0" w:uiPriority="72" w:unhideWhenUsed="0"/>
+    <w:lsdException w:name="Medium Shading 2 Accent 5" w:semiHidden="0" w:uiPriority="73" w:unhideWhenUsed="0"/>
+    <w:lsdException w:name="Medium List 1 Accent 5" w:semiHidden="0" w:uiPriority="60" w:unhideWhenUsed="0"/>
+    <w:lsdException w:name="Medium List 2 Accent 5" w:semiHidden="0" w:uiPriority="61" w:unhideWhenUsed="0"/>
+    <w:lsdException w:name="Medium Grid 1 Accent 5" w:semiHidden="0" w:uiPriority="62" w:unhideWhenUsed="0"/>
+    <w:lsdException w:name="Medium Grid 2 Accent 5" w:semiHidden="0" w:uiPriority="63" w:unhideWhenUsed="0"/>
+    <w:lsdException w:name="Medium Grid 3 Accent 5" w:semiHidden="0" w:uiPriority="64" w:unhideWhenUsed="0"/>
+    <w:lsdException w:name="Dark List Accent 5" w:semiHidden="0" w:uiPriority="65" w:unhideWhenUsed="0"/>
+    <w:lsdException w:name="Colorful Shading Accent 5" w:semiHidden="0" w:uiPriority="66" w:unhideWhenUsed="0"/>
+    <w:lsdException w:name="Colorful List Accent 5" w:semiHidden="0" w:uiPriority="67" w:unhideWhenUsed="0"/>
+    <w:lsdException w:name="Colorful Grid Accent 5" w:semiHidden="0" w:uiPriority="68" w:unhideWhenUsed="0"/>
+    <w:lsdException w:name="Light Shading Accent 6" w:semiHidden="0" w:uiPriority="69" w:unhideWhenUsed="0"/>
+    <w:lsdException w:name="Light List Accent 6" w:semiHidden="0" w:uiPriority="70" w:unhideWhenUsed="0"/>
+    <w:lsdException w:name="Light Grid Accent 6" w:semiHidden="0" w:uiPriority="71" w:unhideWhenUsed="0"/>
+    <w:lsdException w:name="Medium Shading 1 Accent 6" w:semiHidden="0" w:uiPriority="72" w:unhideWhenUsed="0"/>
+    <w:lsdException w:name="Medium Shading 2 Accent 6" w:semiHidden="0" w:uiPriority="73" w:unhideWhenUsed="0"/>
+    <w:lsdException w:name="Medium List 1 Accent 6" w:semiHidden="0" w:uiPriority="19" w:unhideWhenUsed="0" w:qFormat="1"/>
+    <w:lsdException w:name="Medium List 2 Accent 6" w:semiHidden="0" w:uiPriority="21" w:unhideWhenUsed="0" w:qFormat="1"/>
+    <w:lsdException w:name="Medium Grid 1 Accent 6" w:semiHidden="0" w:uiPriority="31" w:unhideWhenUsed="0" w:qFormat="1"/>
+    <w:lsdException w:name="Medium Grid 2 Accent 6" w:semiHidden="0" w:uiPriority="32" w:unhideWhenUsed="0" w:qFormat="1"/>
+    <w:lsdException w:name="Medium Grid 3 Accent 6" w:semiHidden="0" w:uiPriority="33" w:unhideWhenUsed="0" w:qFormat="1"/>
+    <w:lsdException w:name="Dark List Accent 6" w:semiHidden="0" w:uiPriority="37" w:unhideWhenUsed="0"/>
+    <w:lsdException w:name="Colorful Shading Accent 6" w:semiHidden="0" w:uiPriority="39" w:unhideWhenUsed="0" w:qFormat="1"/>
+    <w:lsdException w:name="Colorful List Accent 6" w:semiHidden="0" w:uiPriority="72" w:unhideWhenUsed="0"/>
+    <w:lsdException w:name="Colorful Grid Accent 6" w:semiHidden="0" w:uiPriority="73" w:unhideWhenUsed="0"/>
+    <w:lsdException w:name="Subtle Emphasis" w:semiHidden="0" w:uiPriority="19" w:unhideWhenUsed="0" w:qFormat="1"/>
+    <w:lsdException w:name="Intense Emphasis" w:semiHidden="0" w:uiPriority="21" w:unhideWhenUsed="0" w:qFormat="1"/>
+    <w:lsdException w:name="Subtle Reference" w:semiHidden="0" w:uiPriority="31" w:unhideWhenUsed="0" w:qFormat="1"/>
+    <w:lsdException w:name="Intense Reference" w:semiHidden="0" w:uiPriority="32" w:unhideWhenUsed="0" w:qFormat="1"/>
+    <w:lsdException w:name="Book Title" w:semiHidden="0" w:uiPriority="33" w:unhideWhenUsed="0" w:qFormat="1"/>
+    <w:lsdException w:name="Bibliography" w:uiPriority="37"/>
+    <w:lsdException w:name="TOC Heading" w:uiPriority="39" w:qFormat="1"/>
   </w:latentStyles>
   <w:style w:type="paragraph" w:default="1" w:styleId="Normal">
     <w:name w:val="Normal"/>
@@ -6327,7 +5939,365 @@
   <w:style w:type="character" w:default="1" w:styleId="DefaultParagraphFont">
     <w:name w:val="Default Paragraph Font"/>
     <w:uiPriority w:val="1"/>
+    <w:unhideWhenUsed/>
+  </w:style>
+  <w:style w:type="table" w:default="1" w:styleId="TableNormal">
+    <w:name w:val="Normal Table"/>
+    <w:uiPriority w:val="99"/>
     <w:semiHidden/>
+    <w:unhideWhenUsed/>
+    <w:tblPr>
+      <w:tblInd w:w="0" w:type="dxa"/>
+      <w:tblCellMar>
+        <w:top w:w="0" w:type="dxa"/>
+        <w:left w:w="108" w:type="dxa"/>
+        <w:bottom w:w="0" w:type="dxa"/>
+        <w:right w:w="108" w:type="dxa"/>
+      </w:tblCellMar>
+    </w:tblPr>
+  </w:style>
+  <w:style w:type="numbering" w:default="1" w:styleId="NoList">
+    <w:name w:val="No List"/>
+    <w:uiPriority w:val="99"/>
+    <w:semiHidden/>
+    <w:unhideWhenUsed/>
+  </w:style>
+  <w:style w:type="character" w:styleId="Hyperlink">
+    <w:name w:val="Hyperlink"/>
+    <w:rPr>
+      <w:color w:val="0000FF"/>
+      <w:u w:val="single"/>
+    </w:rPr>
+  </w:style>
+  <w:style w:type="character" w:styleId="FollowedHyperlink">
+    <w:name w:val="FollowedHyperlink"/>
+    <w:basedOn w:val="DefaultParagraphFont"/>
+    <w:rPr>
+      <w:color w:val="800080" w:themeColor="followedHyperlink"/>
+      <w:u w:val="single"/>
+    </w:rPr>
+  </w:style>
+  <w:style w:type="character" w:customStyle="1" w:styleId="Heading1Char">
+    <w:name w:val="Heading 1 Char"/>
+    <w:basedOn w:val="DefaultParagraphFont"/>
+    <w:link w:val="Heading1"/>
+    <w:rPr>
+      <w:rFonts w:asciiTheme="majorHAnsi" w:eastAsiaTheme="majorEastAsia" w:hAnsiTheme="majorHAnsi" w:cstheme="majorBidi"/>
+      <w:b/>
+      <w:bCs/>
+      <w:color w:val="345A8A" w:themeColor="accent1" w:themeShade="B5"/>
+      <w:sz w:val="32"/>
+      <w:szCs w:val="32"/>
+    </w:rPr>
+  </w:style>
+  <w:style w:type="character" w:customStyle="1" w:styleId="Heading2Char">
+    <w:name w:val="Heading 2 Char"/>
+    <w:basedOn w:val="DefaultParagraphFont"/>
+    <w:link w:val="Heading2"/>
+    <w:rPr>
+      <w:rFonts w:asciiTheme="majorHAnsi" w:eastAsiaTheme="majorEastAsia" w:hAnsiTheme="majorHAnsi" w:cstheme="majorBidi"/>
+      <w:b/>
+      <w:bCs/>
+      <w:color w:val="4F81BD" w:themeColor="accent1"/>
+      <w:sz w:val="26"/>
+      <w:szCs w:val="26"/>
+    </w:rPr>
+  </w:style>
+  <w:style w:type="paragraph" w:styleId="CommentText">
+    <w:name w:val="annotation text"/>
+    <w:basedOn w:val="Normal"/>
+    <w:link w:val="CommentTextChar"/>
+  </w:style>
+  <w:style w:type="character" w:customStyle="1" w:styleId="CommentTextChar">
+    <w:name w:val="Comment Text Char"/>
+    <w:basedOn w:val="DefaultParagraphFont"/>
+    <w:link w:val="CommentText"/>
+    <w:locked/>
+  </w:style>
+  <w:style w:type="paragraph" w:styleId="DocumentMap">
+    <w:name w:val="Document Map"/>
+    <w:basedOn w:val="Normal"/>
+    <w:link w:val="DocumentMapChar"/>
+    <w:semiHidden/>
+    <w:pPr>
+      <w:shd w:val="clear" w:color="auto" w:fill="000080"/>
+    </w:pPr>
+    <w:rPr>
+      <w:rFonts w:ascii="Tahoma" w:hAnsi="Tahoma" w:cs="Tahoma"/>
+    </w:rPr>
+  </w:style>
+  <w:style w:type="character" w:customStyle="1" w:styleId="DocumentMapChar">
+    <w:name w:val="Document Map Char"/>
+    <w:basedOn w:val="DefaultParagraphFont"/>
+    <w:link w:val="DocumentMap"/>
+    <w:rPr>
+      <w:rFonts w:ascii="Lucida Grande" w:hAnsi="Lucida Grande" w:cs="Lucida Grande"/>
+      <w:sz w:val="24"/>
+      <w:szCs w:val="24"/>
+    </w:rPr>
+  </w:style>
+  <w:style w:type="paragraph" w:styleId="CommentSubject">
+    <w:name w:val="annotation subject"/>
+    <w:basedOn w:val="CommentText"/>
+    <w:next w:val="CommentText"/>
+    <w:link w:val="CommentSubjectChar"/>
+    <w:rPr>
+      <w:b/>
+      <w:bCs/>
+    </w:rPr>
+  </w:style>
+  <w:style w:type="character" w:customStyle="1" w:styleId="CommentSubjectChar">
+    <w:name w:val="Comment Subject Char"/>
+    <w:link w:val="CommentSubject"/>
+    <w:locked/>
+    <w:rPr>
+      <w:b/>
+      <w:bCs/>
+    </w:rPr>
+  </w:style>
+  <w:style w:type="paragraph" w:styleId="BalloonText">
+    <w:name w:val="Balloon Text"/>
+    <w:basedOn w:val="Normal"/>
+    <w:link w:val="BalloonTextChar"/>
+    <w:rPr>
+      <w:rFonts w:ascii="Tahoma" w:hAnsi="Tahoma" w:cs="Tahoma"/>
+      <w:sz w:val="16"/>
+      <w:szCs w:val="16"/>
+    </w:rPr>
+  </w:style>
+  <w:style w:type="character" w:customStyle="1" w:styleId="BalloonTextChar">
+    <w:name w:val="Balloon Text Char"/>
+    <w:link w:val="BalloonText"/>
+    <w:locked/>
+    <w:rPr>
+      <w:rFonts w:ascii="Tahoma" w:hAnsi="Tahoma" w:cs="Tahoma" w:hint="default"/>
+      <w:sz w:val="16"/>
+      <w:szCs w:val="16"/>
+    </w:rPr>
+  </w:style>
+  <w:style w:type="character" w:styleId="CommentReference">
+    <w:name w:val="annotation reference"/>
+    <w:rPr>
+      <w:sz w:val="16"/>
+      <w:szCs w:val="16"/>
+    </w:rPr>
+  </w:style>
+</w:styles>
+</file>
+
+<file path=word/stylesWithEffects.xml><?xml version="1.0" encoding="utf-8"?>
+<w:styles xmlns:wpc="http://schemas.microsoft.com/office/word/2010/wordprocessingCanvas" xmlns:mo="http://schemas.microsoft.com/office/mac/office/2008/main" xmlns:mc="http://schemas.openxmlformats.org/markup-compatibility/2006" xmlns:mv="urn:schemas-microsoft-com:mac:vml" xmlns:o="urn:schemas-microsoft-com:office:office" xmlns:r="http://schemas.openxmlformats.org/officeDocument/2006/relationships" xmlns:m="http://schemas.openxmlformats.org/officeDocument/2006/math" xmlns:v="urn:schemas-microsoft-com:vml" xmlns:wp14="http://schemas.microsoft.com/office/word/2010/wordprocessingDrawing" xmlns:wp="http://schemas.openxmlformats.org/drawingml/2006/wordprocessingDrawing" xmlns:w10="urn:schemas-microsoft-com:office:word" xmlns:w="http://schemas.openxmlformats.org/wordprocessingml/2006/main" xmlns:w14="http://schemas.microsoft.com/office/word/2010/wordml" xmlns:wpg="http://schemas.microsoft.com/office/word/2010/wordprocessingGroup" xmlns:wpi="http://schemas.microsoft.com/office/word/2010/wordprocessingInk" xmlns:wne="http://schemas.microsoft.com/office/word/2006/wordml" xmlns:wps="http://schemas.microsoft.com/office/word/2010/wordprocessingShape" mc:Ignorable="w14 wp14">
+  <w:docDefaults>
+    <w:rPrDefault>
+      <w:rPr>
+        <w:rFonts w:ascii="Times New Roman" w:eastAsia="Times New Roman" w:hAnsi="Times New Roman" w:cs="Times New Roman"/>
+        <w:lang w:val="en-US" w:eastAsia="en-US" w:bidi="ar-SA"/>
+      </w:rPr>
+    </w:rPrDefault>
+    <w:pPrDefault/>
+  </w:docDefaults>
+  <w:latentStyles w:defLockedState="0" w:defUIPriority="0" w:defSemiHidden="1" w:defUnhideWhenUsed="1" w:defQFormat="0" w:count="276">
+    <w:lsdException w:name="Normal" w:semiHidden="0" w:unhideWhenUsed="0" w:qFormat="1"/>
+    <w:lsdException w:name="heading 1" w:semiHidden="0" w:unhideWhenUsed="0" w:qFormat="1"/>
+    <w:lsdException w:name="heading 2" w:semiHidden="0" w:unhideWhenUsed="0" w:qFormat="1"/>
+    <w:lsdException w:name="heading 3" w:qFormat="1"/>
+    <w:lsdException w:name="heading 4" w:qFormat="1"/>
+    <w:lsdException w:name="heading 5" w:qFormat="1"/>
+    <w:lsdException w:name="heading 6" w:qFormat="1"/>
+    <w:lsdException w:name="heading 7" w:qFormat="1"/>
+    <w:lsdException w:name="heading 8" w:qFormat="1"/>
+    <w:lsdException w:name="heading 9" w:qFormat="1"/>
+    <w:lsdException w:name="index 2" w:semiHidden="0" w:unhideWhenUsed="0"/>
+    <w:lsdException w:name="index 3" w:semiHidden="0" w:unhideWhenUsed="0"/>
+    <w:lsdException w:name="index 4" w:semiHidden="0" w:unhideWhenUsed="0"/>
+    <w:lsdException w:name="index 5" w:semiHidden="0" w:unhideWhenUsed="0"/>
+    <w:lsdException w:name="index 6" w:semiHidden="0" w:unhideWhenUsed="0"/>
+    <w:lsdException w:name="caption" w:qFormat="1"/>
+    <w:lsdException w:name="List Number 2" w:semiHidden="0" w:unhideWhenUsed="0"/>
+    <w:lsdException w:name="List Number 5" w:semiHidden="0" w:unhideWhenUsed="0"/>
+    <w:lsdException w:name="Title" w:semiHidden="0" w:unhideWhenUsed="0" w:qFormat="1"/>
+    <w:lsdException w:name="Subtitle" w:semiHidden="0" w:unhideWhenUsed="0" w:qFormat="1"/>
+    <w:lsdException w:name="Body Text Indent 3" w:semiHidden="0" w:unhideWhenUsed="0"/>
+    <w:lsdException w:name="Block Text" w:semiHidden="0" w:unhideWhenUsed="0"/>
+    <w:lsdException w:name="Hyperlink" w:semiHidden="0" w:unhideWhenUsed="0"/>
+    <w:lsdException w:name="FollowedHyperlink" w:semiHidden="0" w:unhideWhenUsed="0"/>
+    <w:lsdException w:name="Strong" w:semiHidden="0" w:unhideWhenUsed="0" w:qFormat="1"/>
+    <w:lsdException w:name="Emphasis" w:semiHidden="0" w:unhideWhenUsed="0" w:qFormat="1"/>
+    <w:lsdException w:name="Table Grid" w:semiHidden="0" w:unhideWhenUsed="0"/>
+    <w:lsdException w:name="Note Level 1" w:semiHidden="0" w:unhideWhenUsed="0"/>
+    <w:lsdException w:name="Note Level 2" w:semiHidden="0" w:unhideWhenUsed="0"/>
+    <w:lsdException w:name="Note Level 3" w:semiHidden="0" w:unhideWhenUsed="0"/>
+    <w:lsdException w:name="Note Level 4" w:semiHidden="0" w:unhideWhenUsed="0"/>
+    <w:lsdException w:name="Note Level 5" w:semiHidden="0" w:unhideWhenUsed="0"/>
+    <w:lsdException w:name="Note Level 6" w:semiHidden="0" w:unhideWhenUsed="0"/>
+    <w:lsdException w:name="Note Level 7" w:semiHidden="0" w:unhideWhenUsed="0"/>
+    <w:lsdException w:name="Note Level 8" w:semiHidden="0" w:unhideWhenUsed="0"/>
+    <w:lsdException w:name="Note Level 9" w:semiHidden="0" w:unhideWhenUsed="0"/>
+    <w:lsdException w:name="Placeholder Text" w:uiPriority="67" w:unhideWhenUsed="0"/>
+    <w:lsdException w:name="No Spacing" w:semiHidden="0" w:uiPriority="68" w:unhideWhenUsed="0"/>
+    <w:lsdException w:name="Light Shading" w:semiHidden="0" w:uiPriority="69" w:unhideWhenUsed="0"/>
+    <w:lsdException w:name="Light List" w:semiHidden="0" w:uiPriority="70" w:unhideWhenUsed="0"/>
+    <w:lsdException w:name="Light Grid" w:semiHidden="0" w:uiPriority="71" w:unhideWhenUsed="0"/>
+    <w:lsdException w:name="Medium Shading 1" w:semiHidden="0" w:uiPriority="72" w:unhideWhenUsed="0"/>
+    <w:lsdException w:name="Medium Shading 2" w:semiHidden="0" w:uiPriority="73" w:unhideWhenUsed="0"/>
+    <w:lsdException w:name="Medium List 1" w:semiHidden="0" w:uiPriority="60" w:unhideWhenUsed="0"/>
+    <w:lsdException w:name="Medium List 2" w:semiHidden="0" w:uiPriority="61" w:unhideWhenUsed="0"/>
+    <w:lsdException w:name="Medium Grid 1" w:semiHidden="0" w:uiPriority="62" w:unhideWhenUsed="0"/>
+    <w:lsdException w:name="Medium Grid 2" w:semiHidden="0" w:uiPriority="63" w:unhideWhenUsed="0"/>
+    <w:lsdException w:name="Medium Grid 3" w:semiHidden="0" w:uiPriority="64" w:unhideWhenUsed="0"/>
+    <w:lsdException w:name="Dark List" w:semiHidden="0" w:uiPriority="65" w:unhideWhenUsed="0"/>
+    <w:lsdException w:name="Colorful Shading" w:semiHidden="0" w:uiPriority="99" w:unhideWhenUsed="0"/>
+    <w:lsdException w:name="Colorful List" w:semiHidden="0" w:uiPriority="34" w:unhideWhenUsed="0" w:qFormat="1"/>
+    <w:lsdException w:name="Colorful Grid" w:semiHidden="0" w:uiPriority="29" w:unhideWhenUsed="0" w:qFormat="1"/>
+    <w:lsdException w:name="Light Shading Accent 1" w:semiHidden="0" w:uiPriority="30" w:unhideWhenUsed="0" w:qFormat="1"/>
+    <w:lsdException w:name="Light List Accent 1" w:semiHidden="0" w:uiPriority="66" w:unhideWhenUsed="0"/>
+    <w:lsdException w:name="Light Grid Accent 1" w:semiHidden="0" w:uiPriority="67" w:unhideWhenUsed="0"/>
+    <w:lsdException w:name="Medium Shading 1 Accent 1" w:semiHidden="0" w:uiPriority="68" w:unhideWhenUsed="0"/>
+    <w:lsdException w:name="Medium Shading 2 Accent 1" w:semiHidden="0" w:uiPriority="69" w:unhideWhenUsed="0"/>
+    <w:lsdException w:name="Medium List 1 Accent 1" w:semiHidden="0" w:uiPriority="70" w:unhideWhenUsed="0"/>
+    <w:lsdException w:name="Revision" w:uiPriority="71" w:unhideWhenUsed="0"/>
+    <w:lsdException w:name="List Paragraph" w:semiHidden="0" w:uiPriority="72" w:unhideWhenUsed="0"/>
+    <w:lsdException w:name="Quote" w:semiHidden="0" w:uiPriority="73" w:unhideWhenUsed="0"/>
+    <w:lsdException w:name="Intense Quote" w:semiHidden="0" w:uiPriority="60" w:unhideWhenUsed="0"/>
+    <w:lsdException w:name="Medium List 2 Accent 1" w:semiHidden="0" w:uiPriority="61" w:unhideWhenUsed="0"/>
+    <w:lsdException w:name="Medium Grid 1 Accent 1" w:semiHidden="0" w:uiPriority="62" w:unhideWhenUsed="0"/>
+    <w:lsdException w:name="Medium Grid 2 Accent 1" w:semiHidden="0" w:uiPriority="63" w:unhideWhenUsed="0"/>
+    <w:lsdException w:name="Medium Grid 3 Accent 1" w:semiHidden="0" w:uiPriority="64" w:unhideWhenUsed="0"/>
+    <w:lsdException w:name="Dark List Accent 1" w:semiHidden="0" w:uiPriority="65" w:unhideWhenUsed="0"/>
+    <w:lsdException w:name="Colorful Shading Accent 1" w:semiHidden="0" w:uiPriority="66" w:unhideWhenUsed="0"/>
+    <w:lsdException w:name="Colorful List Accent 1" w:semiHidden="0" w:uiPriority="67" w:unhideWhenUsed="0"/>
+    <w:lsdException w:name="Colorful Grid Accent 1" w:semiHidden="0" w:uiPriority="68" w:unhideWhenUsed="0"/>
+    <w:lsdException w:name="Light Shading Accent 2" w:semiHidden="0" w:uiPriority="69" w:unhideWhenUsed="0"/>
+    <w:lsdException w:name="Light List Accent 2" w:semiHidden="0" w:uiPriority="70" w:unhideWhenUsed="0"/>
+    <w:lsdException w:name="Light Grid Accent 2" w:semiHidden="0" w:uiPriority="71" w:unhideWhenUsed="0"/>
+    <w:lsdException w:name="Medium Shading 1 Accent 2" w:semiHidden="0" w:uiPriority="72" w:unhideWhenUsed="0"/>
+    <w:lsdException w:name="Medium Shading 2 Accent 2" w:semiHidden="0" w:uiPriority="73" w:unhideWhenUsed="0"/>
+    <w:lsdException w:name="Medium List 1 Accent 2" w:semiHidden="0" w:uiPriority="60" w:unhideWhenUsed="0"/>
+    <w:lsdException w:name="Medium List 2 Accent 2" w:semiHidden="0" w:uiPriority="61" w:unhideWhenUsed="0"/>
+    <w:lsdException w:name="Medium Grid 1 Accent 2" w:semiHidden="0" w:uiPriority="62" w:unhideWhenUsed="0"/>
+    <w:lsdException w:name="Medium Grid 2 Accent 2" w:semiHidden="0" w:uiPriority="63" w:unhideWhenUsed="0"/>
+    <w:lsdException w:name="Medium Grid 3 Accent 2" w:semiHidden="0" w:uiPriority="64" w:unhideWhenUsed="0"/>
+    <w:lsdException w:name="Dark List Accent 2" w:semiHidden="0" w:uiPriority="65" w:unhideWhenUsed="0"/>
+    <w:lsdException w:name="Colorful Shading Accent 2" w:semiHidden="0" w:uiPriority="66" w:unhideWhenUsed="0"/>
+    <w:lsdException w:name="Colorful List Accent 2" w:semiHidden="0" w:uiPriority="67" w:unhideWhenUsed="0"/>
+    <w:lsdException w:name="Colorful Grid Accent 2" w:semiHidden="0" w:uiPriority="68" w:unhideWhenUsed="0"/>
+    <w:lsdException w:name="Light Shading Accent 3" w:semiHidden="0" w:uiPriority="69" w:unhideWhenUsed="0"/>
+    <w:lsdException w:name="Light List Accent 3" w:semiHidden="0" w:uiPriority="70" w:unhideWhenUsed="0"/>
+    <w:lsdException w:name="Light Grid Accent 3" w:semiHidden="0" w:uiPriority="71" w:unhideWhenUsed="0"/>
+    <w:lsdException w:name="Medium Shading 1 Accent 3" w:semiHidden="0" w:uiPriority="72" w:unhideWhenUsed="0"/>
+    <w:lsdException w:name="Medium Shading 2 Accent 3" w:semiHidden="0" w:uiPriority="73" w:unhideWhenUsed="0"/>
+    <w:lsdException w:name="Medium List 1 Accent 3" w:semiHidden="0" w:uiPriority="60" w:unhideWhenUsed="0"/>
+    <w:lsdException w:name="Medium List 2 Accent 3" w:semiHidden="0" w:uiPriority="61" w:unhideWhenUsed="0"/>
+    <w:lsdException w:name="Medium Grid 1 Accent 3" w:semiHidden="0" w:uiPriority="62" w:unhideWhenUsed="0"/>
+    <w:lsdException w:name="Medium Grid 2 Accent 3" w:semiHidden="0" w:uiPriority="63" w:unhideWhenUsed="0"/>
+    <w:lsdException w:name="Medium Grid 3 Accent 3" w:semiHidden="0" w:uiPriority="64" w:unhideWhenUsed="0"/>
+    <w:lsdException w:name="Dark List Accent 3" w:semiHidden="0" w:uiPriority="65" w:unhideWhenUsed="0"/>
+    <w:lsdException w:name="Colorful Shading Accent 3" w:semiHidden="0" w:uiPriority="66" w:unhideWhenUsed="0"/>
+    <w:lsdException w:name="Colorful List Accent 3" w:semiHidden="0" w:uiPriority="67" w:unhideWhenUsed="0"/>
+    <w:lsdException w:name="Colorful Grid Accent 3" w:semiHidden="0" w:uiPriority="68" w:unhideWhenUsed="0"/>
+    <w:lsdException w:name="Light Shading Accent 4" w:semiHidden="0" w:uiPriority="69" w:unhideWhenUsed="0"/>
+    <w:lsdException w:name="Light List Accent 4" w:semiHidden="0" w:uiPriority="70" w:unhideWhenUsed="0"/>
+    <w:lsdException w:name="Light Grid Accent 4" w:semiHidden="0" w:uiPriority="71" w:unhideWhenUsed="0"/>
+    <w:lsdException w:name="Medium Shading 1 Accent 4" w:semiHidden="0" w:uiPriority="72" w:unhideWhenUsed="0"/>
+    <w:lsdException w:name="Medium Shading 2 Accent 4" w:semiHidden="0" w:uiPriority="73" w:unhideWhenUsed="0"/>
+    <w:lsdException w:name="Medium List 1 Accent 4" w:semiHidden="0" w:uiPriority="60" w:unhideWhenUsed="0"/>
+    <w:lsdException w:name="Medium List 2 Accent 4" w:semiHidden="0" w:uiPriority="61" w:unhideWhenUsed="0"/>
+    <w:lsdException w:name="Medium Grid 1 Accent 4" w:semiHidden="0" w:uiPriority="62" w:unhideWhenUsed="0"/>
+    <w:lsdException w:name="Medium Grid 2 Accent 4" w:semiHidden="0" w:uiPriority="63" w:unhideWhenUsed="0"/>
+    <w:lsdException w:name="Medium Grid 3 Accent 4" w:semiHidden="0" w:uiPriority="64" w:unhideWhenUsed="0"/>
+    <w:lsdException w:name="Dark List Accent 4" w:semiHidden="0" w:uiPriority="65" w:unhideWhenUsed="0"/>
+    <w:lsdException w:name="Colorful Shading Accent 4" w:semiHidden="0" w:uiPriority="66" w:unhideWhenUsed="0"/>
+    <w:lsdException w:name="Colorful List Accent 4" w:semiHidden="0" w:uiPriority="67" w:unhideWhenUsed="0"/>
+    <w:lsdException w:name="Colorful Grid Accent 4" w:semiHidden="0" w:uiPriority="68" w:unhideWhenUsed="0"/>
+    <w:lsdException w:name="Light Shading Accent 5" w:semiHidden="0" w:uiPriority="69" w:unhideWhenUsed="0"/>
+    <w:lsdException w:name="Light List Accent 5" w:semiHidden="0" w:uiPriority="70" w:unhideWhenUsed="0"/>
+    <w:lsdException w:name="Light Grid Accent 5" w:semiHidden="0" w:uiPriority="71" w:unhideWhenUsed="0"/>
+    <w:lsdException w:name="Medium Shading 1 Accent 5" w:semiHidden="0" w:uiPriority="72" w:unhideWhenUsed="0"/>
+    <w:lsdException w:name="Medium Shading 2 Accent 5" w:semiHidden="0" w:uiPriority="73" w:unhideWhenUsed="0"/>
+    <w:lsdException w:name="Medium List 1 Accent 5" w:semiHidden="0" w:uiPriority="60" w:unhideWhenUsed="0"/>
+    <w:lsdException w:name="Medium List 2 Accent 5" w:semiHidden="0" w:uiPriority="61" w:unhideWhenUsed="0"/>
+    <w:lsdException w:name="Medium Grid 1 Accent 5" w:semiHidden="0" w:uiPriority="62" w:unhideWhenUsed="0"/>
+    <w:lsdException w:name="Medium Grid 2 Accent 5" w:semiHidden="0" w:uiPriority="63" w:unhideWhenUsed="0"/>
+    <w:lsdException w:name="Medium Grid 3 Accent 5" w:semiHidden="0" w:uiPriority="64" w:unhideWhenUsed="0"/>
+    <w:lsdException w:name="Dark List Accent 5" w:semiHidden="0" w:uiPriority="65" w:unhideWhenUsed="0"/>
+    <w:lsdException w:name="Colorful Shading Accent 5" w:semiHidden="0" w:uiPriority="66" w:unhideWhenUsed="0"/>
+    <w:lsdException w:name="Colorful List Accent 5" w:semiHidden="0" w:uiPriority="67" w:unhideWhenUsed="0"/>
+    <w:lsdException w:name="Colorful Grid Accent 5" w:semiHidden="0" w:uiPriority="68" w:unhideWhenUsed="0"/>
+    <w:lsdException w:name="Light Shading Accent 6" w:semiHidden="0" w:uiPriority="69" w:unhideWhenUsed="0"/>
+    <w:lsdException w:name="Light List Accent 6" w:semiHidden="0" w:uiPriority="70" w:unhideWhenUsed="0"/>
+    <w:lsdException w:name="Light Grid Accent 6" w:semiHidden="0" w:uiPriority="71" w:unhideWhenUsed="0"/>
+    <w:lsdException w:name="Medium Shading 1 Accent 6" w:semiHidden="0" w:uiPriority="72" w:unhideWhenUsed="0"/>
+    <w:lsdException w:name="Medium Shading 2 Accent 6" w:semiHidden="0" w:uiPriority="73" w:unhideWhenUsed="0"/>
+    <w:lsdException w:name="Medium List 1 Accent 6" w:semiHidden="0" w:uiPriority="19" w:unhideWhenUsed="0" w:qFormat="1"/>
+    <w:lsdException w:name="Medium List 2 Accent 6" w:semiHidden="0" w:uiPriority="21" w:unhideWhenUsed="0" w:qFormat="1"/>
+    <w:lsdException w:name="Medium Grid 1 Accent 6" w:semiHidden="0" w:uiPriority="31" w:unhideWhenUsed="0" w:qFormat="1"/>
+    <w:lsdException w:name="Medium Grid 2 Accent 6" w:semiHidden="0" w:uiPriority="32" w:unhideWhenUsed="0" w:qFormat="1"/>
+    <w:lsdException w:name="Medium Grid 3 Accent 6" w:semiHidden="0" w:uiPriority="33" w:unhideWhenUsed="0" w:qFormat="1"/>
+    <w:lsdException w:name="Dark List Accent 6" w:semiHidden="0" w:uiPriority="37" w:unhideWhenUsed="0"/>
+    <w:lsdException w:name="Colorful Shading Accent 6" w:semiHidden="0" w:uiPriority="39" w:unhideWhenUsed="0" w:qFormat="1"/>
+    <w:lsdException w:name="Colorful List Accent 6" w:semiHidden="0" w:uiPriority="72" w:unhideWhenUsed="0"/>
+    <w:lsdException w:name="Colorful Grid Accent 6" w:semiHidden="0" w:uiPriority="73" w:unhideWhenUsed="0"/>
+    <w:lsdException w:name="Subtle Emphasis" w:semiHidden="0" w:uiPriority="19" w:unhideWhenUsed="0" w:qFormat="1"/>
+    <w:lsdException w:name="Intense Emphasis" w:semiHidden="0" w:uiPriority="21" w:unhideWhenUsed="0" w:qFormat="1"/>
+    <w:lsdException w:name="Subtle Reference" w:semiHidden="0" w:uiPriority="31" w:unhideWhenUsed="0" w:qFormat="1"/>
+    <w:lsdException w:name="Intense Reference" w:semiHidden="0" w:uiPriority="32" w:unhideWhenUsed="0" w:qFormat="1"/>
+    <w:lsdException w:name="Book Title" w:semiHidden="0" w:uiPriority="33" w:unhideWhenUsed="0" w:qFormat="1"/>
+    <w:lsdException w:name="Bibliography" w:uiPriority="37"/>
+    <w:lsdException w:name="TOC Heading" w:uiPriority="39" w:qFormat="1"/>
+  </w:latentStyles>
+  <w:style w:type="paragraph" w:default="1" w:styleId="Normal">
+    <w:name w:val="Normal"/>
+    <w:qFormat/>
+    <w:pPr>
+      <w:overflowPunct w:val="0"/>
+      <w:autoSpaceDE w:val="0"/>
+      <w:autoSpaceDN w:val="0"/>
+      <w:adjustRightInd w:val="0"/>
+    </w:pPr>
+  </w:style>
+  <w:style w:type="paragraph" w:styleId="Heading1">
+    <w:name w:val="heading 1"/>
+    <w:basedOn w:val="Normal"/>
+    <w:next w:val="Normal"/>
+    <w:link w:val="Heading1Char"/>
+    <w:qFormat/>
+    <w:pPr>
+      <w:keepNext/>
+      <w:widowControl w:val="0"/>
+      <w:tabs>
+        <w:tab w:val="left" w:pos="720"/>
+      </w:tabs>
+      <w:outlineLvl w:val="0"/>
+    </w:pPr>
+    <w:rPr>
+      <w:rFonts w:eastAsiaTheme="minorEastAsia"/>
+      <w:b/>
+      <w:bCs/>
+      <w:i/>
+      <w:iCs/>
+      <w:color w:val="000000"/>
+    </w:rPr>
+  </w:style>
+  <w:style w:type="paragraph" w:styleId="Heading2">
+    <w:name w:val="heading 2"/>
+    <w:basedOn w:val="Normal"/>
+    <w:next w:val="Normal"/>
+    <w:link w:val="Heading2Char"/>
+    <w:qFormat/>
+    <w:pPr>
+      <w:keepNext/>
+      <w:overflowPunct/>
+      <w:outlineLvl w:val="1"/>
+    </w:pPr>
+    <w:rPr>
+      <w:rFonts w:ascii="Arial" w:eastAsiaTheme="minorEastAsia" w:hAnsi="Arial" w:cs="Arial"/>
+      <w:b/>
+      <w:bCs/>
+    </w:rPr>
+  </w:style>
+  <w:style w:type="character" w:default="1" w:styleId="DefaultParagraphFont">
+    <w:name w:val="Default Paragraph Font"/>
+    <w:uiPriority w:val="1"/>
     <w:unhideWhenUsed/>
   </w:style>
   <w:style w:type="table" w:default="1" w:styleId="TableNormal">

--- a/Springer_admin/Dale_Author_Editor Questionnaire_MD_MKH_BH_comments rev1.docx
+++ b/Springer_admin/Dale_Author_Editor Questionnaire_MD_MKH_BH_comments rev1.docx
@@ -3548,21 +3548,21 @@
         <w:rPr>
           <w:rFonts w:ascii="font567" w:hAnsi="font567" w:cs="font567"/>
         </w:rPr>
-        <w:t xml:space="preserve"> that are required for  economic growth. This improved understanding of "economic metabolism" should then promote superior prescriptive formulations  as we enter a new  regime of adjusting to a world of finite resources. Additionally,  new insight is given into </w:t>
+        <w:t xml:space="preserve"> that are required for  economic growth. This improved understanding of "economic metabolism" should then promote superior prescriptive formulations  as we enter a new  regime of adjusting to a world of finite resources. Additionally</w:t>
       </w:r>
       <w:proofErr w:type="gramStart"/>
       <w:r>
         <w:rPr>
           <w:rFonts w:ascii="font567" w:hAnsi="font567" w:cs="font567"/>
         </w:rPr>
-        <w:t>macro-economics</w:t>
+        <w:t>,  new</w:t>
       </w:r>
       <w:proofErr w:type="gramEnd"/>
       <w:r>
         <w:rPr>
           <w:rFonts w:ascii="font567" w:hAnsi="font567" w:cs="font567"/>
         </w:rPr>
-        <w:t>, including an alternative metric for social development.</w:t>
+        <w:t xml:space="preserve"> insight is given into macro-economics, including an alternative metric for social development.</w:t>
       </w:r>
     </w:p>
     <w:p>
@@ -3977,17 +3977,8 @@
           <w:rFonts w:ascii="Helvetica" w:hAnsi="Helvetica"/>
           <w:color w:val="000000"/>
         </w:rPr>
-        <w:t xml:space="preserve">3. Develops </w:t>
-      </w:r>
-      <w:proofErr w:type="gramStart"/>
-      <w:r>
-        <w:rPr>
-          <w:rFonts w:ascii="Helvetica" w:hAnsi="Helvetica"/>
-          <w:color w:val="000000"/>
-        </w:rPr>
-        <w:t>an i</w:t>
-      </w:r>
-      <w:proofErr w:type="gramEnd"/>
+        <w:t>3. Develops an i</w:t>
+      </w:r>
       <w:r>
         <w:rPr>
           <w:rFonts w:ascii="Helvetica" w:hAnsi="Helvetica"/>
@@ -4340,23 +4331,7 @@
           <w:rFonts w:ascii="Helvetica" w:hAnsi="Helvetica"/>
           <w:color w:val="000000"/>
         </w:rPr>
-        <w:t xml:space="preserve">s the application to different cases (not only the US) of known approaches, or to put it bluntly there is no new equation in our work - only a detailed review of the existing models within IO and then application of the </w:t>
-      </w:r>
-      <w:proofErr w:type="gramStart"/>
-      <w:r>
-        <w:rPr>
-          <w:rFonts w:ascii="Helvetica" w:hAnsi="Helvetica"/>
-          <w:color w:val="000000"/>
-        </w:rPr>
-        <w:t>ones</w:t>
-      </w:r>
-      <w:proofErr w:type="gramEnd"/>
-      <w:r>
-        <w:rPr>
-          <w:rFonts w:ascii="Helvetica" w:hAnsi="Helvetica"/>
-          <w:color w:val="000000"/>
-        </w:rPr>
-        <w:t xml:space="preserve"> we found most useful and telling plus an interpretation of the results. The goal of my work is to find out which economic sectors would be the hardest hit with peak oil / are most vulnerable to it. This is of paramount importance if you are forced into entering an adaptation process.” from Christian’s email July </w:t>
+        <w:t xml:space="preserve">s the application to different cases (not only the US) of known approaches, or to put it bluntly there is no new equation in our work - only a detailed review of the existing models within IO and then application of the ones we found most useful and telling plus an interpretation of the results. The goal of my work is to find out which economic sectors would be the hardest hit with peak oil / are most vulnerable to it. This is of paramount importance if you are forced into entering an adaptation process.” from Christian’s email July </w:t>
       </w:r>
       <w:r>
         <w:rPr>
@@ -4647,31 +4622,38 @@
           <w:rFonts w:ascii="Helvetica" w:hAnsi="Helvetica"/>
           <w:color w:val="000000"/>
         </w:rPr>
-        <w:t xml:space="preserve">As discussed previously, our book extends the I-O techniques found in the literature. We explicitly incorporate first-principles of Thermodynamics into the revisions of the I-O accounting equations to allow embodied energy to accumulate and depreciate in each sector of the economy.  This enhancement to the I-O methodology is necessary to explore the effect on economic development as significant transitions in energy </w:t>
-      </w:r>
-      <w:r>
-        <w:rPr>
-          <w:rFonts w:ascii="Helvetica" w:hAnsi="Helvetica"/>
-          <w:color w:val="000000"/>
-        </w:rPr>
-        <w:t>inputs and technology occur.  </w:t>
-      </w:r>
-      <w:r>
-        <w:rPr>
-          <w:rFonts w:ascii="Helvetica" w:hAnsi="Helvetica"/>
-          <w:color w:val="000000"/>
-        </w:rPr>
-        <w:t>To our knowledge, this is the first appearance in the literature of a systematic, detailed, and mathematically rigorous derivation of embodied energy accounting equations based upon the laws of thermodynamics.</w:t>
-      </w:r>
-      <w:r>
-        <w:rPr>
-          <w:rFonts w:ascii="Helvetica" w:hAnsi="Helvetica"/>
-          <w:color w:val="000000"/>
-        </w:rPr>
-        <w:t xml:space="preserve"> </w:t>
+        <w:t>As discussed previously, our book extends the I-O techniques found in the literature. We explicitly incorporate the First and Second Laws of Thermodynamics into the revisions of the I-O accounting equations to allow embodied energy to accumulate and depreciate in each sector of the economy.  This enhancement to the I-O methodology is necessary to e</w:t>
       </w:r>
       <w:bookmarkStart w:id="4" w:name="_GoBack"/>
       <w:bookmarkEnd w:id="4"/>
+      <w:r>
+        <w:rPr>
+          <w:rFonts w:ascii="Helvetica" w:hAnsi="Helvetica"/>
+          <w:color w:val="000000"/>
+        </w:rPr>
+        <w:t>xplore the effect on economic development as significant transitions in energy inputs and technology occur.</w:t>
+      </w:r>
+      <w:r>
+        <w:rPr>
+          <w:rFonts w:ascii="Helvetica" w:hAnsi="Helvetica"/>
+          <w:color w:val="000000"/>
+        </w:rPr>
+        <w:t> </w:t>
+      </w:r>
+      <w:r>
+        <w:rPr>
+          <w:rFonts w:ascii="Helvetica" w:hAnsi="Helvetica"/>
+          <w:color w:val="000000"/>
+        </w:rPr>
+        <w:t>To our knowledge, this is the first appearance in the literature of a systematic, detailed, and mathematically rigorous derivation of embodied energy accounting equations based upon the laws of thermodynamics.</w:t>
+      </w:r>
+      <w:r>
+        <w:rPr>
+          <w:rFonts w:ascii="Helvetica" w:hAnsi="Helvetica"/>
+          <w:color w:val="000000"/>
+        </w:rPr>
+        <w:t xml:space="preserve"> </w:t>
+      </w:r>
     </w:p>
     <w:p>
       <w:pPr>

--- a/Springer_admin/Dale_Author_Editor Questionnaire_MD_MKH_BH_comments rev1.docx
+++ b/Springer_admin/Dale_Author_Editor Questionnaire_MD_MKH_BH_comments rev1.docx
@@ -4615,14 +4615,21 @@
           <w:rFonts w:ascii="Helvetica" w:hAnsi="Helvetica"/>
           <w:color w:val="000000"/>
         </w:rPr>
-        <w:t xml:space="preserve">&gt; </w:t>
-      </w:r>
-      <w:r>
-        <w:rPr>
-          <w:rFonts w:ascii="Helvetica" w:hAnsi="Helvetica"/>
-          <w:color w:val="000000"/>
-        </w:rPr>
-        <w:t>As discussed previously, our book extends the I-O techniques found in the literature. We explicitly incorporate the First and Second Laws of Thermodynamics into the revisions of the I-O accounting equations to allow embodied energy to accumulate and depreciate in each sector of the economy.  This enhancement to the I-O methodology is necessary to e</w:t>
+        <w:t xml:space="preserve">As discussed previously, our book extends the I-O techniques found in the literature by </w:t>
+      </w:r>
+      <w:r>
+        <w:rPr>
+          <w:rFonts w:ascii="Helvetica" w:hAnsi="Helvetica"/>
+          <w:color w:val="000000"/>
+        </w:rPr>
+        <w:t>We explicitly incorporate</w:t>
+      </w:r>
+      <w:r>
+        <w:rPr>
+          <w:rFonts w:ascii="Helvetica" w:hAnsi="Helvetica"/>
+          <w:color w:val="000000"/>
+        </w:rPr>
+        <w:t xml:space="preserve"> </w:t>
       </w:r>
       <w:bookmarkStart w:id="4" w:name="_GoBack"/>
       <w:bookmarkEnd w:id="4"/>
@@ -4631,14 +4638,14 @@
           <w:rFonts w:ascii="Helvetica" w:hAnsi="Helvetica"/>
           <w:color w:val="000000"/>
         </w:rPr>
-        <w:t>xplore the effect on economic development as significant transitions in energy inputs and technology occur.</w:t>
-      </w:r>
-      <w:r>
-        <w:rPr>
-          <w:rFonts w:ascii="Helvetica" w:hAnsi="Helvetica"/>
-          <w:color w:val="000000"/>
-        </w:rPr>
-        <w:t> </w:t>
+        <w:t>first-principles of Thermodynamics to derive I-O accounting equations that allow accumulation and depreciation of embodied energy in sectors of the economy.  This enhancement to the I-O methodology is necessary to address questions of economic development and energy transitions.</w:t>
+      </w:r>
+      <w:r>
+        <w:rPr>
+          <w:rFonts w:ascii="Helvetica" w:hAnsi="Helvetica"/>
+          <w:color w:val="000000"/>
+        </w:rPr>
+        <w:t xml:space="preserve"> </w:t>
       </w:r>
       <w:r>
         <w:rPr>
@@ -5239,6 +5246,7 @@
           <w:rFonts w:ascii="Helvetica" w:hAnsi="Helvetica"/>
           <w:color w:val="000000"/>
         </w:rPr>
+        <w:lastRenderedPageBreak/>
         <w:t xml:space="preserve">Date:                      Completed by: </w:t>
       </w:r>
     </w:p>
